--- a/Mitos PreThar.docx
+++ b/Mitos PreThar.docx
@@ -35,7 +35,15 @@
           <w:sz w:val="40"/>
           <w:u w:val="single"/>
         </w:rPr>
-        <w:t xml:space="preserve"> de acuerdo a leyendas </w:t>
+        <w:t xml:space="preserve"> de acuerdo a L</w:t>
+      </w:r>
+      <w:r>
+        <w:rPr>
+          <w:b/>
+          <w:sz w:val="40"/>
+          <w:u w:val="single"/>
+        </w:rPr>
+        <w:t xml:space="preserve">eyendas </w:t>
       </w:r>
       <w:proofErr w:type="spellStart"/>
       <w:r>

--- a/Mitos PreThar.docx
+++ b/Mitos PreThar.docx
@@ -7751,16 +7751,9 @@
       </w:pPr>
     </w:p>
     <w:p>
-      <w:pPr>
-        <w:jc w:val="both"/>
-        <w:rPr>
-          <w:rFonts w:ascii="Times New Roman" w:hAnsi="Times New Roman" w:cs="Times New Roman"/>
-          <w:color w:val="1D2129"/>
-          <w:sz w:val="24"/>
-          <w:szCs w:val="24"/>
-          <w:shd w:val="clear" w:color="auto" w:fill="FFFFFF"/>
-        </w:rPr>
-      </w:pPr>
+      <w:r>
+        <w:t>-------- páginas quemadas ------</w:t>
+      </w:r>
     </w:p>
     <w:p>
       <w:pPr>
@@ -7811,6 +7804,7 @@
         <w:t>Noeld</w:t>
       </w:r>
       <w:proofErr w:type="spellEnd"/>
+      <w:proofErr w:type="gramStart"/>
       <w:r>
         <w:rPr>
           <w:rFonts w:ascii="Times New Roman" w:hAnsi="Times New Roman" w:cs="Times New Roman"/>
@@ -7822,6 +7816,29 @@
         </w:rPr>
         <w:t>.</w:t>
       </w:r>
+      <w:r>
+        <w:rPr>
+          <w:rFonts w:ascii="Times New Roman" w:hAnsi="Times New Roman" w:cs="Times New Roman"/>
+          <w:color w:val="1D2129"/>
+          <w:sz w:val="24"/>
+          <w:szCs w:val="24"/>
+          <w:u w:val="single"/>
+          <w:shd w:val="clear" w:color="auto" w:fill="FFFFFF"/>
+        </w:rPr>
+        <w:t>(</w:t>
+      </w:r>
+      <w:proofErr w:type="gramEnd"/>
+      <w:r>
+        <w:rPr>
+          <w:rFonts w:ascii="Times New Roman" w:hAnsi="Times New Roman" w:cs="Times New Roman"/>
+          <w:color w:val="1D2129"/>
+          <w:sz w:val="24"/>
+          <w:szCs w:val="24"/>
+          <w:u w:val="single"/>
+          <w:shd w:val="clear" w:color="auto" w:fill="FFFFFF"/>
+        </w:rPr>
+        <w:t>Adaptación de un manuscrito en cenizas)</w:t>
+      </w:r>
     </w:p>
     <w:p>
       <w:pPr>
@@ -7902,7 +7919,1012 @@
       </w:r>
     </w:p>
     <w:p/>
+    <w:p>
+      <w:r>
+        <w:t>-------- páginas quemadas ------</w:t>
+      </w:r>
+    </w:p>
+    <w:p/>
+    <w:p>
+      <w:r>
+        <w:br w:type="page"/>
+      </w:r>
+    </w:p>
+    <w:p>
+      <w:pPr>
+        <w:jc w:val="both"/>
+      </w:pPr>
+      <w:r>
+        <w:lastRenderedPageBreak/>
+        <w:t>-------- páginas quemadas ------</w:t>
+      </w:r>
+    </w:p>
+    <w:p>
+      <w:pPr>
+        <w:jc w:val="both"/>
+      </w:pPr>
+      <w:r>
+        <w:t xml:space="preserve">Nota escrita: </w:t>
+      </w:r>
+      <w:r>
+        <w:t>Alcalá</w:t>
+      </w:r>
+      <w:r>
+        <w:t xml:space="preserve">, te dejo esto, </w:t>
+      </w:r>
+      <w:r>
+        <w:t xml:space="preserve">cuídalo, me costó salvarlo. La adaptó el profesor García del original y pudo “convertir” lo casual de una redacción barroca y de carácter limitado a un vocabulario moderno. Es sabido que el lenguaje virreinal es, o limitado de contenido, o de forma. El profesor García refiere que el documento al que tuvo acceso no era la excepción.  Sin embargo, sus esfuerzos nos acercan a la mentalidad del contexto de su autor, de modo que la podamos comprender hoy; después de </w:t>
+      </w:r>
+      <w:proofErr w:type="spellStart"/>
+      <w:r>
+        <w:t>Zarathustra</w:t>
+      </w:r>
+      <w:proofErr w:type="spellEnd"/>
+      <w:r>
+        <w:t xml:space="preserve">. </w:t>
+      </w:r>
+    </w:p>
+    <w:p>
+      <w:pPr>
+        <w:jc w:val="both"/>
+      </w:pPr>
+    </w:p>
+    <w:p>
+      <w:pPr>
+        <w:jc w:val="both"/>
+        <w:rPr>
+          <w:u w:val="single"/>
+        </w:rPr>
+      </w:pPr>
+      <w:r>
+        <w:rPr>
+          <w:u w:val="single"/>
+        </w:rPr>
+        <w:t xml:space="preserve">Breve Lista de los Reinos Salvajes del </w:t>
+      </w:r>
+      <w:proofErr w:type="spellStart"/>
+      <w:r>
+        <w:rPr>
+          <w:u w:val="single"/>
+        </w:rPr>
+        <w:t>Bur</w:t>
+      </w:r>
+      <w:proofErr w:type="spellEnd"/>
+    </w:p>
+    <w:p>
+      <w:pPr>
+        <w:jc w:val="both"/>
+      </w:pPr>
+    </w:p>
+    <w:p>
+      <w:pPr>
+        <w:jc w:val="both"/>
+      </w:pPr>
+      <w:r>
+        <w:t xml:space="preserve">Para entender a los incultos, incivilizados y bárbaros habitantes del río </w:t>
+      </w:r>
+      <w:proofErr w:type="spellStart"/>
+      <w:r>
+        <w:t>Bur</w:t>
+      </w:r>
+      <w:proofErr w:type="spellEnd"/>
+      <w:r>
+        <w:t xml:space="preserve">, uno debe contemplar su numerología. Diversos escritos han sido redactados desarrollando dicha temática, tal y cómo el </w:t>
+      </w:r>
+      <w:r>
+        <w:rPr>
+          <w:i/>
+        </w:rPr>
+        <w:t>Doce Mitos del Amazonas</w:t>
+      </w:r>
+      <w:r>
+        <w:t xml:space="preserve"> de </w:t>
+      </w:r>
+      <w:proofErr w:type="spellStart"/>
+      <w:r>
+        <w:t>Castel</w:t>
+      </w:r>
+      <w:proofErr w:type="spellEnd"/>
+      <w:r>
+        <w:t xml:space="preserve"> </w:t>
+      </w:r>
+      <w:proofErr w:type="spellStart"/>
+      <w:r>
+        <w:t>Bradalie</w:t>
+      </w:r>
+      <w:proofErr w:type="spellEnd"/>
+      <w:r>
+        <w:t xml:space="preserve">, o  </w:t>
+      </w:r>
+      <w:proofErr w:type="spellStart"/>
+      <w:r>
+        <w:rPr>
+          <w:i/>
+        </w:rPr>
+        <w:t>Númerología</w:t>
+      </w:r>
+      <w:proofErr w:type="spellEnd"/>
+      <w:r>
+        <w:rPr>
+          <w:i/>
+        </w:rPr>
+        <w:t xml:space="preserve"> </w:t>
+      </w:r>
+      <w:proofErr w:type="spellStart"/>
+      <w:r>
+        <w:rPr>
+          <w:i/>
+        </w:rPr>
+        <w:t>Bur</w:t>
+      </w:r>
+      <w:proofErr w:type="spellEnd"/>
+      <w:r>
+        <w:rPr>
+          <w:i/>
+        </w:rPr>
+        <w:t xml:space="preserve"> y el cálculo </w:t>
+      </w:r>
+      <w:proofErr w:type="spellStart"/>
+      <w:r>
+        <w:rPr>
+          <w:i/>
+        </w:rPr>
+        <w:t>infintesimal</w:t>
+      </w:r>
+      <w:proofErr w:type="spellEnd"/>
+      <w:r>
+        <w:rPr>
+          <w:i/>
+        </w:rPr>
+        <w:t xml:space="preserve"> de Leibniz</w:t>
+      </w:r>
+      <w:r>
+        <w:t xml:space="preserve"> por </w:t>
+      </w:r>
+      <w:r>
+        <w:t xml:space="preserve">Andrés </w:t>
+      </w:r>
+      <w:proofErr w:type="spellStart"/>
+      <w:r>
+        <w:t>Zelada</w:t>
+      </w:r>
+      <w:proofErr w:type="spellEnd"/>
+      <w:r>
+        <w:t xml:space="preserve">.  No podemos dejar de mencionar el </w:t>
+      </w:r>
+      <w:r>
+        <w:rPr>
+          <w:i/>
+        </w:rPr>
+        <w:t xml:space="preserve">Tribus perdidas de la selva: El caso </w:t>
+      </w:r>
+      <w:proofErr w:type="spellStart"/>
+      <w:r>
+        <w:rPr>
+          <w:i/>
+        </w:rPr>
+        <w:t>Bur</w:t>
+      </w:r>
+      <w:proofErr w:type="spellEnd"/>
+      <w:r>
+        <w:t xml:space="preserve">, por </w:t>
+      </w:r>
+      <w:proofErr w:type="spellStart"/>
+      <w:r>
+        <w:t>Alcídes</w:t>
+      </w:r>
+      <w:proofErr w:type="spellEnd"/>
+      <w:r>
+        <w:t xml:space="preserve"> </w:t>
+      </w:r>
+      <w:proofErr w:type="spellStart"/>
+      <w:r>
+        <w:t>Quimer</w:t>
+      </w:r>
+      <w:r>
+        <w:t>b</w:t>
+      </w:r>
+      <w:r>
+        <w:t>aijan</w:t>
+      </w:r>
+      <w:proofErr w:type="spellEnd"/>
+      <w:r>
+        <w:t xml:space="preserve">, cuya publicación no fue bien recibida por el virreinato. </w:t>
+      </w:r>
+    </w:p>
+    <w:p>
+      <w:pPr>
+        <w:jc w:val="both"/>
+      </w:pPr>
+    </w:p>
+    <w:p>
+      <w:pPr>
+        <w:jc w:val="both"/>
+      </w:pPr>
+      <w:r>
+        <w:t xml:space="preserve">Para </w:t>
+      </w:r>
+      <w:proofErr w:type="spellStart"/>
+      <w:r>
+        <w:t>sumarizar</w:t>
+      </w:r>
+      <w:proofErr w:type="spellEnd"/>
+      <w:r>
+        <w:t xml:space="preserve"> el contenido mítico, (el poco que ha </w:t>
+      </w:r>
+      <w:r>
+        <w:t>sobrevivido a las brasas</w:t>
+      </w:r>
+      <w:r>
+        <w:t>)</w:t>
+      </w:r>
+      <w:r>
+        <w:t xml:space="preserve">, del pensamiento </w:t>
+      </w:r>
+      <w:proofErr w:type="spellStart"/>
+      <w:r>
+        <w:t>numerológico</w:t>
+      </w:r>
+      <w:proofErr w:type="spellEnd"/>
+      <w:r>
+        <w:t xml:space="preserve"> de los </w:t>
+      </w:r>
+      <w:proofErr w:type="spellStart"/>
+      <w:r>
+        <w:t>Bur</w:t>
+      </w:r>
+      <w:proofErr w:type="spellEnd"/>
+      <w:r>
+        <w:t xml:space="preserve">, debemos considerar que piensan a sus dios como un cero. Los teólogos dominicanos se han enfrascado en afiladas disputas en controversia con los jesuitas acerca del significado de este absurdo. Su dios es nada, es uno y es muchos; no sabemos si tienen nombre. Al presente, los pocos ídolos que no fueron derretidos por su valor en metal, fueron quemados en grandes piras inquisitivas. </w:t>
+      </w:r>
+    </w:p>
+    <w:p>
+      <w:pPr>
+        <w:jc w:val="both"/>
+      </w:pPr>
+    </w:p>
+    <w:p>
+      <w:pPr>
+        <w:jc w:val="both"/>
+      </w:pPr>
+      <w:r>
+        <w:t xml:space="preserve">El uno es el tiempo, el cual progresa circularmente. El dos es una polaridad entre materia y espíritu. De todos los salvajes, los </w:t>
+      </w:r>
+      <w:proofErr w:type="spellStart"/>
+      <w:r>
+        <w:t>Bur</w:t>
+      </w:r>
+      <w:proofErr w:type="spellEnd"/>
+      <w:r>
+        <w:t xml:space="preserve"> han sido los más mansos para evangelizar la correcta doctrina del alma inmortal. El tres remite a un balance entre el mundo. De todos los números importantes para los </w:t>
+      </w:r>
+      <w:proofErr w:type="spellStart"/>
+      <w:r>
+        <w:t>Bur</w:t>
+      </w:r>
+      <w:proofErr w:type="spellEnd"/>
+      <w:r>
+        <w:t xml:space="preserve">, lo menos que se sabe proviene del número tres, pues fue declarada como una postura extremadamente herética. Hay incluso números que no podemos mencionar en el presente documento. </w:t>
+      </w:r>
+    </w:p>
+    <w:p>
+      <w:pPr>
+        <w:jc w:val="both"/>
+      </w:pPr>
+    </w:p>
+    <w:p>
+      <w:pPr>
+        <w:jc w:val="both"/>
+      </w:pPr>
+      <w:r>
+        <w:t xml:space="preserve">El cinco es el número de lo humano, especialmente de la mujer y de sus reinos mortales. Existen infinitas combinaciones de aquellas bases con las que se conjugan complejas matemáticas y corrientes de pensamiento. </w:t>
+      </w:r>
+      <w:r>
+        <w:t xml:space="preserve"> Para esta lista de Reinos, nos basta dicha introducción.</w:t>
+      </w:r>
+    </w:p>
+    <w:p/>
+    <w:p/>
+    <w:p>
+      <w:pPr>
+        <w:pStyle w:val="Prrafodelista"/>
+        <w:numPr>
+          <w:ilvl w:val="0"/>
+          <w:numId w:val="1"/>
+        </w:numPr>
+        <w:sectPr>
+          <w:pgSz w:w="12240" w:h="15840"/>
+          <w:pgMar w:top="1417" w:right="1701" w:bottom="1417" w:left="1701" w:header="708" w:footer="708" w:gutter="0"/>
+          <w:cols w:space="708"/>
+          <w:docGrid w:linePitch="360"/>
+        </w:sectPr>
+      </w:pPr>
+    </w:p>
+    <w:p>
+      <w:pPr>
+        <w:pStyle w:val="Prrafodelista"/>
+        <w:numPr>
+          <w:ilvl w:val="0"/>
+          <w:numId w:val="1"/>
+        </w:numPr>
+      </w:pPr>
+      <w:r>
+        <w:lastRenderedPageBreak/>
+        <w:t>Reino del Sol</w:t>
+      </w:r>
+    </w:p>
+    <w:p>
+      <w:pPr>
+        <w:pStyle w:val="Prrafodelista"/>
+        <w:numPr>
+          <w:ilvl w:val="0"/>
+          <w:numId w:val="1"/>
+        </w:numPr>
+      </w:pPr>
+      <w:r>
+        <w:t>Reino del Este</w:t>
+      </w:r>
+    </w:p>
+    <w:p>
+      <w:pPr>
+        <w:pStyle w:val="Prrafodelista"/>
+        <w:numPr>
+          <w:ilvl w:val="0"/>
+          <w:numId w:val="1"/>
+        </w:numPr>
+      </w:pPr>
+      <w:r>
+        <w:t>Reino del Oeste</w:t>
+      </w:r>
+    </w:p>
+    <w:p>
+      <w:pPr>
+        <w:pStyle w:val="Prrafodelista"/>
+        <w:numPr>
+          <w:ilvl w:val="0"/>
+          <w:numId w:val="1"/>
+        </w:numPr>
+      </w:pPr>
+      <w:r>
+        <w:t>Reino de dios (censurado)</w:t>
+      </w:r>
+    </w:p>
+    <w:p>
+      <w:pPr>
+        <w:pStyle w:val="Prrafodelista"/>
+        <w:numPr>
+          <w:ilvl w:val="0"/>
+          <w:numId w:val="1"/>
+        </w:numPr>
+      </w:pPr>
+      <w:r>
+        <w:t xml:space="preserve">Reino de </w:t>
+      </w:r>
+      <w:proofErr w:type="spellStart"/>
+      <w:r>
+        <w:t>Fuirz</w:t>
+      </w:r>
+      <w:proofErr w:type="spellEnd"/>
+    </w:p>
+    <w:p>
+      <w:pPr>
+        <w:pStyle w:val="Prrafodelista"/>
+        <w:numPr>
+          <w:ilvl w:val="0"/>
+          <w:numId w:val="1"/>
+        </w:numPr>
+      </w:pPr>
+      <w:r>
+        <w:t xml:space="preserve">Reino de </w:t>
+      </w:r>
+      <w:proofErr w:type="spellStart"/>
+      <w:r>
+        <w:t>Sapr</w:t>
+      </w:r>
+      <w:proofErr w:type="spellEnd"/>
+    </w:p>
+    <w:p>
+      <w:pPr>
+        <w:pStyle w:val="Prrafodelista"/>
+        <w:numPr>
+          <w:ilvl w:val="0"/>
+          <w:numId w:val="1"/>
+        </w:numPr>
+      </w:pPr>
+      <w:r>
+        <w:t xml:space="preserve">Reino de </w:t>
+      </w:r>
+      <w:proofErr w:type="spellStart"/>
+      <w:r>
+        <w:t>Slud</w:t>
+      </w:r>
+      <w:proofErr w:type="spellEnd"/>
+    </w:p>
+    <w:p>
+      <w:pPr>
+        <w:pStyle w:val="Prrafodelista"/>
+        <w:numPr>
+          <w:ilvl w:val="0"/>
+          <w:numId w:val="1"/>
+        </w:numPr>
+      </w:pPr>
+      <w:r>
+        <w:lastRenderedPageBreak/>
+        <w:t xml:space="preserve">Reino de </w:t>
+      </w:r>
+      <w:proofErr w:type="spellStart"/>
+      <w:r>
+        <w:t>Podr</w:t>
+      </w:r>
+      <w:proofErr w:type="spellEnd"/>
+    </w:p>
+    <w:p>
+      <w:pPr>
+        <w:pStyle w:val="Prrafodelista"/>
+        <w:numPr>
+          <w:ilvl w:val="0"/>
+          <w:numId w:val="1"/>
+        </w:numPr>
+      </w:pPr>
+      <w:r>
+        <w:t xml:space="preserve">Reino de </w:t>
+      </w:r>
+      <w:proofErr w:type="spellStart"/>
+      <w:r>
+        <w:t>Jonzp</w:t>
+      </w:r>
+      <w:proofErr w:type="spellEnd"/>
+    </w:p>
+    <w:p>
+      <w:pPr>
+        <w:pStyle w:val="Prrafodelista"/>
+        <w:numPr>
+          <w:ilvl w:val="0"/>
+          <w:numId w:val="1"/>
+        </w:numPr>
+      </w:pPr>
+      <w:r>
+        <w:t xml:space="preserve">Señorío del Sol de </w:t>
+      </w:r>
+      <w:proofErr w:type="spellStart"/>
+      <w:r>
+        <w:t>Jonzp</w:t>
+      </w:r>
+      <w:proofErr w:type="spellEnd"/>
+    </w:p>
+    <w:p>
+      <w:pPr>
+        <w:pStyle w:val="Prrafodelista"/>
+        <w:numPr>
+          <w:ilvl w:val="0"/>
+          <w:numId w:val="1"/>
+        </w:numPr>
+      </w:pPr>
+      <w:r>
+        <w:t>Hermandad del Árbol</w:t>
+      </w:r>
+    </w:p>
+    <w:p>
+      <w:pPr>
+        <w:pStyle w:val="Prrafodelista"/>
+        <w:numPr>
+          <w:ilvl w:val="0"/>
+          <w:numId w:val="1"/>
+        </w:numPr>
+      </w:pPr>
+      <w:r>
+        <w:t>Visitantes misteriosos</w:t>
+      </w:r>
+    </w:p>
+    <w:p>
+      <w:pPr>
+        <w:pStyle w:val="Prrafodelista"/>
+        <w:numPr>
+          <w:ilvl w:val="0"/>
+          <w:numId w:val="1"/>
+        </w:numPr>
+      </w:pPr>
+      <w:proofErr w:type="spellStart"/>
+      <w:r>
+        <w:lastRenderedPageBreak/>
+        <w:t>Triumvirato</w:t>
+      </w:r>
+      <w:proofErr w:type="spellEnd"/>
+      <w:r>
+        <w:t xml:space="preserve"> de Sabios</w:t>
+      </w:r>
+    </w:p>
+    <w:p>
+      <w:pPr>
+        <w:pStyle w:val="Prrafodelista"/>
+        <w:numPr>
+          <w:ilvl w:val="0"/>
+          <w:numId w:val="1"/>
+        </w:numPr>
+      </w:pPr>
+      <w:r>
+        <w:t xml:space="preserve">Señorío de </w:t>
+      </w:r>
+      <w:proofErr w:type="spellStart"/>
+      <w:r>
+        <w:t>Katorce</w:t>
+      </w:r>
+      <w:proofErr w:type="spellEnd"/>
+      <w:r>
+        <w:t xml:space="preserve"> de </w:t>
+      </w:r>
+      <w:proofErr w:type="spellStart"/>
+      <w:r>
+        <w:t>Slud</w:t>
+      </w:r>
+      <w:proofErr w:type="spellEnd"/>
+    </w:p>
+    <w:p>
+      <w:pPr>
+        <w:pStyle w:val="Prrafodelista"/>
+        <w:numPr>
+          <w:ilvl w:val="0"/>
+          <w:numId w:val="1"/>
+        </w:numPr>
+      </w:pPr>
+      <w:r>
+        <w:t xml:space="preserve">Señorío de las Flores de </w:t>
+      </w:r>
+      <w:proofErr w:type="spellStart"/>
+      <w:r>
+        <w:t>Slud</w:t>
+      </w:r>
+      <w:proofErr w:type="spellEnd"/>
+    </w:p>
+    <w:p>
+      <w:pPr>
+        <w:ind w:left="360"/>
+        <w:sectPr>
+          <w:type w:val="continuous"/>
+          <w:pgSz w:w="12240" w:h="15840"/>
+          <w:pgMar w:top="1417" w:right="1701" w:bottom="1417" w:left="1701" w:header="708" w:footer="708" w:gutter="0"/>
+          <w:cols w:num="3" w:space="708"/>
+          <w:docGrid w:linePitch="360"/>
+        </w:sectPr>
+      </w:pPr>
+    </w:p>
+    <w:p>
+      <w:pPr>
+        <w:ind w:left="360"/>
+      </w:pPr>
+    </w:p>
+    <w:p/>
+    <w:p>
+      <w:pPr>
+        <w:jc w:val="center"/>
+      </w:pPr>
+      <w:r>
+        <w:rPr>
+          <w:noProof/>
+          <w:lang w:eastAsia="es-PE"/>
+        </w:rPr>
+        <w:drawing>
+          <wp:inline distT="0" distB="0" distL="0" distR="0">
+            <wp:extent cx="5334000" cy="3777615"/>
+            <wp:effectExtent l="19050" t="0" r="0" b="0"/>
+            <wp:docPr id="1" name="Imagen 1"/>
+            <wp:cNvGraphicFramePr>
+              <a:graphicFrameLocks xmlns:a="http://schemas.openxmlformats.org/drawingml/2006/main" noChangeAspect="1"/>
+            </wp:cNvGraphicFramePr>
+            <a:graphic xmlns:a="http://schemas.openxmlformats.org/drawingml/2006/main">
+              <a:graphicData uri="http://schemas.openxmlformats.org/drawingml/2006/picture">
+                <pic:pic xmlns:pic="http://schemas.openxmlformats.org/drawingml/2006/picture">
+                  <pic:nvPicPr>
+                    <pic:cNvPr id="0" name="Picture 1"/>
+                    <pic:cNvPicPr>
+                      <a:picLocks noChangeAspect="1" noChangeArrowheads="1"/>
+                    </pic:cNvPicPr>
+                  </pic:nvPicPr>
+                  <pic:blipFill>
+                    <a:blip r:embed="rId5"/>
+                    <a:srcRect/>
+                    <a:stretch>
+                      <a:fillRect/>
+                    </a:stretch>
+                  </pic:blipFill>
+                  <pic:spPr bwMode="auto">
+                    <a:xfrm>
+                      <a:off x="0" y="0"/>
+                      <a:ext cx="5334000" cy="3777615"/>
+                    </a:xfrm>
+                    <a:prstGeom prst="rect">
+                      <a:avLst/>
+                    </a:prstGeom>
+                    <a:noFill/>
+                    <a:ln w="9525">
+                      <a:noFill/>
+                      <a:miter lim="800000"/>
+                      <a:headEnd/>
+                      <a:tailEnd/>
+                    </a:ln>
+                  </pic:spPr>
+                </pic:pic>
+              </a:graphicData>
+            </a:graphic>
+          </wp:inline>
+        </w:drawing>
+      </w:r>
+    </w:p>
+    <w:p>
+      <w:pPr>
+        <w:jc w:val="both"/>
+      </w:pPr>
+      <w:r>
+        <w:t>-------- páginas quemadas ------</w:t>
+      </w:r>
+    </w:p>
+    <w:p>
+      <w:pPr>
+        <w:jc w:val="center"/>
+      </w:pPr>
+    </w:p>
+    <w:p>
+      <w:r>
+        <w:br w:type="page"/>
+      </w:r>
+    </w:p>
+    <w:p>
+      <w:pPr>
+        <w:jc w:val="both"/>
+      </w:pPr>
+      <w:r>
+        <w:lastRenderedPageBreak/>
+        <w:t>-------- páginas quemadas ------ De uso privado únicamente.</w:t>
+      </w:r>
+    </w:p>
+    <w:p>
+      <w:pPr>
+        <w:jc w:val="center"/>
+      </w:pPr>
+    </w:p>
+    <w:p>
+      <w:pPr>
+        <w:jc w:val="center"/>
+        <w:rPr>
+          <w:color w:val="BFBFBF" w:themeColor="background1" w:themeShade="BF"/>
+        </w:rPr>
+      </w:pPr>
+      <w:proofErr w:type="spellStart"/>
+      <w:r>
+        <w:rPr>
+          <w:color w:val="BFBFBF" w:themeColor="background1" w:themeShade="BF"/>
+        </w:rPr>
+        <w:t>Outline</w:t>
+      </w:r>
+      <w:proofErr w:type="spellEnd"/>
+      <w:r>
+        <w:rPr>
+          <w:color w:val="BFBFBF" w:themeColor="background1" w:themeShade="BF"/>
+        </w:rPr>
+        <w:t>:</w:t>
+      </w:r>
+      <w:r>
+        <w:rPr>
+          <w:color w:val="BFBFBF" w:themeColor="background1" w:themeShade="BF"/>
+        </w:rPr>
+        <w:t xml:space="preserve"> </w:t>
+      </w:r>
+      <w:proofErr w:type="spellStart"/>
+      <w:r>
+        <w:rPr>
+          <w:color w:val="BFBFBF" w:themeColor="background1" w:themeShade="BF"/>
+        </w:rPr>
+        <w:t>hay</w:t>
+      </w:r>
+      <w:proofErr w:type="spellEnd"/>
+      <w:r>
+        <w:rPr>
+          <w:color w:val="BFBFBF" w:themeColor="background1" w:themeShade="BF"/>
+        </w:rPr>
+        <w:t xml:space="preserve"> la necesidad de un recorrido por los reinos  del </w:t>
+      </w:r>
+      <w:proofErr w:type="spellStart"/>
+      <w:r>
+        <w:rPr>
+          <w:color w:val="BFBFBF" w:themeColor="background1" w:themeShade="BF"/>
+        </w:rPr>
+        <w:t>Bur</w:t>
+      </w:r>
+      <w:proofErr w:type="spellEnd"/>
+    </w:p>
+    <w:p>
+      <w:pPr>
+        <w:jc w:val="center"/>
+        <w:rPr>
+          <w:color w:val="BFBFBF" w:themeColor="background1" w:themeShade="BF"/>
+        </w:rPr>
+      </w:pPr>
+      <w:r>
+        <w:rPr>
+          <w:color w:val="BFBFBF" w:themeColor="background1" w:themeShade="BF"/>
+        </w:rPr>
+        <w:t>Argumento base:</w:t>
+      </w:r>
+      <w:r>
+        <w:rPr>
+          <w:color w:val="BFBFBF" w:themeColor="background1" w:themeShade="BF"/>
+        </w:rPr>
+        <w:t xml:space="preserve"> una confraternidad de paladines busca explorar una zona misteriosa antes que los misioneros de la corona lleguen. </w:t>
+      </w:r>
+    </w:p>
+    <w:p>
+      <w:pPr>
+        <w:jc w:val="center"/>
+        <w:rPr>
+          <w:color w:val="BFBFBF" w:themeColor="background1" w:themeShade="BF"/>
+        </w:rPr>
+      </w:pPr>
+      <w:r>
+        <w:rPr>
+          <w:color w:val="BFBFBF" w:themeColor="background1" w:themeShade="BF"/>
+        </w:rPr>
+        <w:t>Inicio</w:t>
+      </w:r>
+      <w:r>
+        <w:rPr>
+          <w:color w:val="BFBFBF" w:themeColor="background1" w:themeShade="BF"/>
+        </w:rPr>
+        <w:t>: una pequeña compañía se ensambla para explorar el reino del sol</w:t>
+      </w:r>
+    </w:p>
+    <w:p>
+      <w:pPr>
+        <w:jc w:val="center"/>
+        <w:rPr>
+          <w:color w:val="BFBFBF" w:themeColor="background1" w:themeShade="BF"/>
+        </w:rPr>
+      </w:pPr>
+      <w:r>
+        <w:rPr>
+          <w:color w:val="BFBFBF" w:themeColor="background1" w:themeShade="BF"/>
+        </w:rPr>
+        <w:t>Desarrollo</w:t>
+      </w:r>
+      <w:r>
+        <w:rPr>
+          <w:color w:val="BFBFBF" w:themeColor="background1" w:themeShade="BF"/>
+        </w:rPr>
+        <w:t xml:space="preserve">; exploración por el mundo </w:t>
+      </w:r>
+      <w:proofErr w:type="spellStart"/>
+      <w:r>
+        <w:rPr>
+          <w:color w:val="BFBFBF" w:themeColor="background1" w:themeShade="BF"/>
+        </w:rPr>
+        <w:t>Bur</w:t>
+      </w:r>
+      <w:proofErr w:type="spellEnd"/>
+    </w:p>
+    <w:p>
+      <w:pPr>
+        <w:jc w:val="center"/>
+        <w:rPr>
+          <w:color w:val="BFBFBF" w:themeColor="background1" w:themeShade="BF"/>
+        </w:rPr>
+      </w:pPr>
+      <w:proofErr w:type="spellStart"/>
+      <w:r>
+        <w:rPr>
+          <w:color w:val="BFBFBF" w:themeColor="background1" w:themeShade="BF"/>
+        </w:rPr>
+        <w:t>Tension</w:t>
+      </w:r>
+      <w:proofErr w:type="spellEnd"/>
+      <w:r>
+        <w:rPr>
+          <w:color w:val="BFBFBF" w:themeColor="background1" w:themeShade="BF"/>
+        </w:rPr>
+        <w:t>; Los expedicionarios empiezan a ser esquilmados</w:t>
+      </w:r>
+    </w:p>
+    <w:p>
+      <w:pPr>
+        <w:jc w:val="center"/>
+        <w:rPr>
+          <w:color w:val="BFBFBF" w:themeColor="background1" w:themeShade="BF"/>
+        </w:rPr>
+      </w:pPr>
+      <w:r>
+        <w:rPr>
+          <w:color w:val="BFBFBF" w:themeColor="background1" w:themeShade="BF"/>
+        </w:rPr>
+        <w:t>Fin</w:t>
+      </w:r>
+      <w:r>
+        <w:rPr>
+          <w:color w:val="BFBFBF" w:themeColor="background1" w:themeShade="BF"/>
+        </w:rPr>
+        <w:t>; sólo uno se salva</w:t>
+      </w:r>
+      <w:r>
+        <w:rPr>
+          <w:color w:val="BFBFBF" w:themeColor="background1" w:themeShade="BF"/>
+        </w:rPr>
+        <w:t xml:space="preserve"> y es traicionado por un misionero</w:t>
+      </w:r>
+    </w:p>
+    <w:p>
+      <w:pPr>
+        <w:jc w:val="both"/>
+      </w:pPr>
+    </w:p>
+    <w:p>
+      <w:pPr>
+        <w:jc w:val="center"/>
+        <w:rPr>
+          <w:u w:val="single"/>
+        </w:rPr>
+      </w:pPr>
+      <w:r>
+        <w:rPr>
+          <w:u w:val="single"/>
+        </w:rPr>
+        <w:t xml:space="preserve">Aventuras de la hermandad Margarita en las tierras de los salvajes </w:t>
+      </w:r>
+      <w:proofErr w:type="spellStart"/>
+      <w:r>
+        <w:rPr>
+          <w:u w:val="single"/>
+        </w:rPr>
+        <w:t>Bur</w:t>
+      </w:r>
+      <w:proofErr w:type="spellEnd"/>
+    </w:p>
+    <w:p>
+      <w:pPr>
+        <w:pStyle w:val="Prrafodelista"/>
+        <w:numPr>
+          <w:ilvl w:val="0"/>
+          <w:numId w:val="2"/>
+        </w:numPr>
+        <w:jc w:val="both"/>
+      </w:pPr>
+      <w:r>
+        <w:t>La hermandad</w:t>
+      </w:r>
+      <w:r>
+        <w:t xml:space="preserve"> Margarita se pierde en la Selva</w:t>
+      </w:r>
+    </w:p>
+    <w:p>
+      <w:pPr>
+        <w:jc w:val="both"/>
+      </w:pPr>
+      <w:r>
+        <w:t xml:space="preserve">La hermandad de paladines de Santa Margarita ha participado de un modo u otro en cada uno de las cruzadas </w:t>
+      </w:r>
+      <w:proofErr w:type="spellStart"/>
+      <w:r>
+        <w:t>templarias</w:t>
+      </w:r>
+      <w:proofErr w:type="spellEnd"/>
+      <w:r>
+        <w:t xml:space="preserve">. </w:t>
+      </w:r>
+      <w:r>
+        <w:t>Por cuestiones dependientes de la fortuna, se vieron relevando las primeras observaciones del nuevo mundo. Los altos mandos de la hermandad tuvieron la infeliz decisión de adelantarse a la Corona, en nombre de Dios. Es cierto que la Iglesia tenía la primera palabra, pero los paladines de Santa Margarita contaban con los mejores teólogos y juristas de las afueras de Castilla. De modo que se aventuraron a nuevos horizontes.</w:t>
+      </w:r>
+    </w:p>
+    <w:p>
+      <w:pPr>
+        <w:jc w:val="both"/>
+      </w:pPr>
+      <w:r>
+        <w:t xml:space="preserve">Con meses de ventaja por encima de los misioneros de la Corona, la hermandad Margarita se adentró en lugares inhóspitos, infestados de salvajes de mal vivir y bestias salvajes, que, a veces eran tomadas por igual y lo mismo. La navegación en las nuevas costas era incierta, pero los paladines se cuidaron de buscar los lugares más desolados. </w:t>
+      </w:r>
+    </w:p>
+    <w:p>
+      <w:pPr>
+        <w:jc w:val="both"/>
+      </w:pPr>
+      <w:r>
+        <w:t>No siendo fácil la empresa de no dejarse ver, la hermandad logró desembarcar y desmantelar su nave en una intensa semana. Grandes carretas con todos los suministros y</w:t>
+      </w:r>
+      <w:r>
+        <w:t xml:space="preserve"> herramientas estaban preparadas. Los altos mandos acamparían en un lugar seguro y un puñado de soldados harían una labor de reconocimiento, que a la postre, se volvió interminable. </w:t>
+      </w:r>
+    </w:p>
+    <w:p>
+      <w:pPr>
+        <w:jc w:val="both"/>
+      </w:pPr>
+      <w:r>
+        <w:t xml:space="preserve">Las primeras misiones eran sencillas, pues todo el terreno local se mostraba desolado. Luego de explorar, los soldados regresaban para informar y las carretas transportaban el campamento a un lugar más profundo, mientras los cartógrafos iban graficando la ruta de su aventura y los cocineros iban recolectando frutos, bayas y plantas misteriosas. </w:t>
+      </w:r>
+    </w:p>
+    <w:p>
+      <w:pPr>
+        <w:jc w:val="both"/>
+      </w:pPr>
+      <w:r>
+        <w:t xml:space="preserve">Menos de un mes hubo de transcurrir antes que la hermandad alcanzara las faldas laberínticas de la cordillera de los Andes. Las carretas y animales de carga pasaron de ser inmanejables a ser </w:t>
+      </w:r>
+      <w:r>
+        <w:lastRenderedPageBreak/>
+        <w:t xml:space="preserve">completamente inútiles. En este punto crucial, la hermandad consideró en separarse. De cien unidades que bruscamente contaba la hermandad entre sus filas, unas veinte regresaron a las costas para ensamblar de nuevo una nave que ponga a buen recaudo la información extraída en suelos cristianos. El resto, con un puñado de animales de carga, se adelantaron cordillera adentro, sin saber el coloso al que se enfrentaban. </w:t>
+      </w:r>
+    </w:p>
+    <w:p>
+      <w:pPr>
+        <w:jc w:val="both"/>
+      </w:pPr>
+      <w:r>
+        <w:t xml:space="preserve">Desde que desconocían la naturaleza y características de la madera local, decidieron usar la suya para ensamblar un pequeño barco, mientras que el campamento central se establecía en las incipientes alturas de la cadena montañosa. </w:t>
+      </w:r>
+    </w:p>
+    <w:p>
+      <w:pPr>
+        <w:jc w:val="both"/>
+      </w:pPr>
+      <w:r>
+        <w:t xml:space="preserve">De los veinte que partieron a la costa no se supo más, pues se perdieron de vista al tercer día. Mientras tanto, los paladines de Margarita convocaron a una asamblea para discutir sobre las posibles opciones que tomar y el sopeso de sus correspondientes consecuencias. Luego de unas horas, los hermanos se sentían pesados de cuerpo y cortos de oxígeno. Poco a poco fueron acostumbrándose, pero les inquietaba la creciente altura de las montañas, debido a que estaban acostumbrados a una geografía muy distinta. Se logró acordar en construir una fortaleza y esperar; pero se optó unánimemente en hacerlo en lo más alto de las montañas. Los hermanos sagrados de la solemne cruz de Santa Margarita emprendieron el primer paso: determinar el punto más alto de estas alturas. </w:t>
+      </w:r>
+    </w:p>
+    <w:p>
+      <w:pPr>
+        <w:jc w:val="both"/>
+      </w:pPr>
+      <w:r>
+        <w:t xml:space="preserve">Se mandaron diez unidades bien equipadas con dos bestias de carga colina arriba. El resto, en vano, intentó recolectar comestibles en los alrededores. La roca era yerma, seca y ninguna vegetación se ofrecía apetitosa. Toda la hermandad se mantuvo empacada, entre carretas y paquetes, se armaron carpas de ocasión y largamente se discutió como usar la rueda en un terreno tan irregular. El hermano Tomás, que era geómetra, propuso usar planchas de madera debajo de las ruedas y de las bestias. </w:t>
+      </w:r>
+    </w:p>
+    <w:p>
+      <w:pPr>
+        <w:jc w:val="both"/>
+      </w:pPr>
+      <w:r>
+        <w:t xml:space="preserve">Cuando se hubo mejorado una técnica para no hacer caer ni a las bestias, ni los carros, ya para entonces habían transcurrido tres lunas y se esperaba uno de los quebrantahuesos amaestrados. Los quebrantahuesos, como es bien sabido, son rapaces aves de feroces hábitos, pero los árabes habían logrado domesticarlos para la caza y la mensajería instantánea. </w:t>
+      </w:r>
+    </w:p>
+    <w:p>
+      <w:pPr>
+        <w:jc w:val="both"/>
+      </w:pPr>
+      <w:r>
+        <w:t xml:space="preserve">Transcurridos momentos de incertidumbre, un ave mensajera regresaba de la costa. No traía ningún mensaje, pero se veía herida. Los hermanos no lograron explicarse que habría pasado, pues, no podría haberse liberado de su jaula por sus propios medios, y llegaron a la conclusión de que el ave se habría desorientado y sido atacada por otra bestia desconocida y el mensaje podría haberse perdido en el combate. </w:t>
+      </w:r>
+    </w:p>
+    <w:p>
+      <w:pPr>
+        <w:jc w:val="both"/>
+      </w:pPr>
+      <w:r>
+        <w:t xml:space="preserve">Se desenjauló un quebrantahuesos fresco, que extendió ampliamente sus alas luego del encierro. Un mensaje fue atado a su pierna, y se le orientó al oeste, donde el mar y sus hermanos armaban la nave. Todos observaron la escena, excepto el hermano Mauricio, quien como buen veterinario se propuso no sólo curar al ave herida, sino que además, buscaba determinar las fuentes de la agresión. El resto, pudo ver como el ave se extendía a un horizonte incierto, elevándose por entre </w:t>
+      </w:r>
+      <w:proofErr w:type="spellStart"/>
+      <w:r>
+        <w:t>bosquejales</w:t>
+      </w:r>
+      <w:proofErr w:type="spellEnd"/>
+      <w:r>
+        <w:t xml:space="preserve"> y desiertos rocosos. La escena empezaba a inspirarles devoción, fe y fortaleza, pero </w:t>
+      </w:r>
+      <w:r>
+        <w:lastRenderedPageBreak/>
+        <w:t xml:space="preserve">luego pudieron ver claramente a un ave oscura de cabeza roja, mucho más grande que el quebrantahuesos, tomarle entre sus garras y desemplumarle </w:t>
+      </w:r>
+      <w:r>
+        <w:t>en el aire para caer inerte desde muy alto. Horrorizados, los hermanos se ocuparon de enviar cinco soldados montados. El resto aguardó con inquietud.</w:t>
+      </w:r>
+    </w:p>
+    <w:p>
+      <w:pPr>
+        <w:jc w:val="both"/>
+      </w:pPr>
+      <w:r>
+        <w:t xml:space="preserve">Los expedicionarios </w:t>
+      </w:r>
+      <w:r>
+        <w:t xml:space="preserve"> </w:t>
+      </w:r>
+    </w:p>
     <w:sectPr>
+      <w:type w:val="continuous"/>
       <w:pgSz w:w="12240" w:h="15840"/>
       <w:pgMar w:top="1417" w:right="1701" w:bottom="1417" w:left="1701" w:header="708" w:footer="708" w:gutter="0"/>
       <w:cols w:space="708"/>
@@ -7910,6 +8932,195 @@
     </w:sectPr>
   </w:body>
 </w:document>
+</file>
+
+<file path=word/numbering.xml><?xml version="1.0" encoding="utf-8"?>
+<w:numbering xmlns:ve="http://schemas.openxmlformats.org/markup-compatibility/2006" xmlns:o="urn:schemas-microsoft-com:office:office" xmlns:r="http://schemas.openxmlformats.org/officeDocument/2006/relationships" xmlns:m="http://schemas.openxmlformats.org/officeDocument/2006/math" xmlns:v="urn:schemas-microsoft-com:vml" xmlns:wp="http://schemas.openxmlformats.org/drawingml/2006/wordprocessingDrawing" xmlns:w10="urn:schemas-microsoft-com:office:word" xmlns:w="http://schemas.openxmlformats.org/wordprocessingml/2006/main" xmlns:wne="http://schemas.microsoft.com/office/word/2006/wordml">
+  <w:abstractNum w:abstractNumId="0">
+    <w:nsid w:val="2E7C798E"/>
+    <w:multiLevelType w:val="hybridMultilevel"/>
+    <w:tmpl w:val="5A4C6898"/>
+    <w:lvl w:ilvl="0" w:tplc="280A000F">
+      <w:start w:val="1"/>
+      <w:numFmt w:val="decimal"/>
+      <w:lvlText w:val="%1."/>
+      <w:lvlJc w:val="left"/>
+      <w:pPr>
+        <w:ind w:left="720" w:hanging="360"/>
+      </w:pPr>
+      <w:rPr>
+        <w:rFonts w:hint="default"/>
+      </w:rPr>
+    </w:lvl>
+    <w:lvl w:ilvl="1" w:tplc="280A0019" w:tentative="1">
+      <w:start w:val="1"/>
+      <w:numFmt w:val="lowerLetter"/>
+      <w:lvlText w:val="%2."/>
+      <w:lvlJc w:val="left"/>
+      <w:pPr>
+        <w:ind w:left="1440" w:hanging="360"/>
+      </w:pPr>
+    </w:lvl>
+    <w:lvl w:ilvl="2" w:tplc="280A001B" w:tentative="1">
+      <w:start w:val="1"/>
+      <w:numFmt w:val="lowerRoman"/>
+      <w:lvlText w:val="%3."/>
+      <w:lvlJc w:val="right"/>
+      <w:pPr>
+        <w:ind w:left="2160" w:hanging="180"/>
+      </w:pPr>
+    </w:lvl>
+    <w:lvl w:ilvl="3" w:tplc="280A000F" w:tentative="1">
+      <w:start w:val="1"/>
+      <w:numFmt w:val="decimal"/>
+      <w:lvlText w:val="%4."/>
+      <w:lvlJc w:val="left"/>
+      <w:pPr>
+        <w:ind w:left="2880" w:hanging="360"/>
+      </w:pPr>
+    </w:lvl>
+    <w:lvl w:ilvl="4" w:tplc="280A0019" w:tentative="1">
+      <w:start w:val="1"/>
+      <w:numFmt w:val="lowerLetter"/>
+      <w:lvlText w:val="%5."/>
+      <w:lvlJc w:val="left"/>
+      <w:pPr>
+        <w:ind w:left="3600" w:hanging="360"/>
+      </w:pPr>
+    </w:lvl>
+    <w:lvl w:ilvl="5" w:tplc="280A001B" w:tentative="1">
+      <w:start w:val="1"/>
+      <w:numFmt w:val="lowerRoman"/>
+      <w:lvlText w:val="%6."/>
+      <w:lvlJc w:val="right"/>
+      <w:pPr>
+        <w:ind w:left="4320" w:hanging="180"/>
+      </w:pPr>
+    </w:lvl>
+    <w:lvl w:ilvl="6" w:tplc="280A000F" w:tentative="1">
+      <w:start w:val="1"/>
+      <w:numFmt w:val="decimal"/>
+      <w:lvlText w:val="%7."/>
+      <w:lvlJc w:val="left"/>
+      <w:pPr>
+        <w:ind w:left="5040" w:hanging="360"/>
+      </w:pPr>
+    </w:lvl>
+    <w:lvl w:ilvl="7" w:tplc="280A0019" w:tentative="1">
+      <w:start w:val="1"/>
+      <w:numFmt w:val="lowerLetter"/>
+      <w:lvlText w:val="%8."/>
+      <w:lvlJc w:val="left"/>
+      <w:pPr>
+        <w:ind w:left="5760" w:hanging="360"/>
+      </w:pPr>
+    </w:lvl>
+    <w:lvl w:ilvl="8" w:tplc="280A001B" w:tentative="1">
+      <w:start w:val="1"/>
+      <w:numFmt w:val="lowerRoman"/>
+      <w:lvlText w:val="%9."/>
+      <w:lvlJc w:val="right"/>
+      <w:pPr>
+        <w:ind w:left="6480" w:hanging="180"/>
+      </w:pPr>
+    </w:lvl>
+  </w:abstractNum>
+  <w:abstractNum w:abstractNumId="1">
+    <w:nsid w:val="661F7112"/>
+    <w:multiLevelType w:val="hybridMultilevel"/>
+    <w:tmpl w:val="22A43F46"/>
+    <w:lvl w:ilvl="0" w:tplc="280A000F">
+      <w:start w:val="1"/>
+      <w:numFmt w:val="decimal"/>
+      <w:lvlText w:val="%1."/>
+      <w:lvlJc w:val="left"/>
+      <w:pPr>
+        <w:ind w:left="720" w:hanging="360"/>
+      </w:pPr>
+      <w:rPr>
+        <w:rFonts w:hint="default"/>
+      </w:rPr>
+    </w:lvl>
+    <w:lvl w:ilvl="1" w:tplc="280A0019" w:tentative="1">
+      <w:start w:val="1"/>
+      <w:numFmt w:val="lowerLetter"/>
+      <w:lvlText w:val="%2."/>
+      <w:lvlJc w:val="left"/>
+      <w:pPr>
+        <w:ind w:left="1440" w:hanging="360"/>
+      </w:pPr>
+    </w:lvl>
+    <w:lvl w:ilvl="2" w:tplc="280A001B" w:tentative="1">
+      <w:start w:val="1"/>
+      <w:numFmt w:val="lowerRoman"/>
+      <w:lvlText w:val="%3."/>
+      <w:lvlJc w:val="right"/>
+      <w:pPr>
+        <w:ind w:left="2160" w:hanging="180"/>
+      </w:pPr>
+    </w:lvl>
+    <w:lvl w:ilvl="3" w:tplc="280A000F" w:tentative="1">
+      <w:start w:val="1"/>
+      <w:numFmt w:val="decimal"/>
+      <w:lvlText w:val="%4."/>
+      <w:lvlJc w:val="left"/>
+      <w:pPr>
+        <w:ind w:left="2880" w:hanging="360"/>
+      </w:pPr>
+    </w:lvl>
+    <w:lvl w:ilvl="4" w:tplc="280A0019" w:tentative="1">
+      <w:start w:val="1"/>
+      <w:numFmt w:val="lowerLetter"/>
+      <w:lvlText w:val="%5."/>
+      <w:lvlJc w:val="left"/>
+      <w:pPr>
+        <w:ind w:left="3600" w:hanging="360"/>
+      </w:pPr>
+    </w:lvl>
+    <w:lvl w:ilvl="5" w:tplc="280A001B" w:tentative="1">
+      <w:start w:val="1"/>
+      <w:numFmt w:val="lowerRoman"/>
+      <w:lvlText w:val="%6."/>
+      <w:lvlJc w:val="right"/>
+      <w:pPr>
+        <w:ind w:left="4320" w:hanging="180"/>
+      </w:pPr>
+    </w:lvl>
+    <w:lvl w:ilvl="6" w:tplc="280A000F" w:tentative="1">
+      <w:start w:val="1"/>
+      <w:numFmt w:val="decimal"/>
+      <w:lvlText w:val="%7."/>
+      <w:lvlJc w:val="left"/>
+      <w:pPr>
+        <w:ind w:left="5040" w:hanging="360"/>
+      </w:pPr>
+    </w:lvl>
+    <w:lvl w:ilvl="7" w:tplc="280A0019" w:tentative="1">
+      <w:start w:val="1"/>
+      <w:numFmt w:val="lowerLetter"/>
+      <w:lvlText w:val="%8."/>
+      <w:lvlJc w:val="left"/>
+      <w:pPr>
+        <w:ind w:left="5760" w:hanging="360"/>
+      </w:pPr>
+    </w:lvl>
+    <w:lvl w:ilvl="8" w:tplc="280A001B" w:tentative="1">
+      <w:start w:val="1"/>
+      <w:numFmt w:val="lowerRoman"/>
+      <w:lvlText w:val="%9."/>
+      <w:lvlJc w:val="right"/>
+      <w:pPr>
+        <w:ind w:left="6480" w:hanging="180"/>
+      </w:pPr>
+    </w:lvl>
+  </w:abstractNum>
+  <w:num w:numId="1">
+    <w:abstractNumId w:val="0"/>
+  </w:num>
+  <w:num w:numId="2">
+    <w:abstractNumId w:val="1"/>
+  </w:num>
+</w:numbering>
 </file>
 
 <file path=word/styles.xml><?xml version="1.0" encoding="utf-8"?>
@@ -8100,6 +9311,47 @@
     <w:uiPriority w:val="99"/>
     <w:semiHidden/>
     <w:unhideWhenUsed/>
+  </w:style>
+  <w:style w:type="paragraph" w:styleId="Prrafodelista">
+    <w:name w:val="List Paragraph"/>
+    <w:basedOn w:val="Normal"/>
+    <w:uiPriority w:val="34"/>
+    <w:qFormat/>
+    <w:rsid w:val="00883802"/>
+    <w:pPr>
+      <w:ind w:left="720"/>
+      <w:contextualSpacing/>
+    </w:pPr>
+  </w:style>
+  <w:style w:type="paragraph" w:styleId="Textodeglobo">
+    <w:name w:val="Balloon Text"/>
+    <w:basedOn w:val="Normal"/>
+    <w:link w:val="TextodegloboCar"/>
+    <w:uiPriority w:val="99"/>
+    <w:semiHidden/>
+    <w:unhideWhenUsed/>
+    <w:rsid w:val="00AC1AA9"/>
+    <w:pPr>
+      <w:spacing w:after="0" w:line="240" w:lineRule="auto"/>
+    </w:pPr>
+    <w:rPr>
+      <w:rFonts w:ascii="Tahoma" w:hAnsi="Tahoma" w:cs="Tahoma"/>
+      <w:sz w:val="16"/>
+      <w:szCs w:val="16"/>
+    </w:rPr>
+  </w:style>
+  <w:style w:type="character" w:customStyle="1" w:styleId="TextodegloboCar">
+    <w:name w:val="Texto de globo Car"/>
+    <w:basedOn w:val="Fuentedeprrafopredeter"/>
+    <w:link w:val="Textodeglobo"/>
+    <w:uiPriority w:val="99"/>
+    <w:semiHidden/>
+    <w:rsid w:val="00AC1AA9"/>
+    <w:rPr>
+      <w:rFonts w:ascii="Tahoma" w:hAnsi="Tahoma" w:cs="Tahoma"/>
+      <w:sz w:val="16"/>
+      <w:szCs w:val="16"/>
+    </w:rPr>
   </w:style>
 </w:styles>
 </file>

--- a/Mitos PreThar.docx
+++ b/Mitos PreThar.docx
@@ -5734,6 +5734,18 @@
           <w:color w:val="1D2129"/>
           <w:sz w:val="24"/>
           <w:szCs w:val="24"/>
+          <w:shd w:val="clear" w:color="auto" w:fill="FFFFFF"/>
+        </w:rPr>
+      </w:pPr>
+    </w:p>
+    <w:p>
+      <w:pPr>
+        <w:jc w:val="both"/>
+        <w:rPr>
+          <w:rFonts w:ascii="Times New Roman" w:hAnsi="Times New Roman" w:cs="Times New Roman"/>
+          <w:color w:val="1D2129"/>
+          <w:sz w:val="24"/>
+          <w:szCs w:val="24"/>
           <w:u w:val="single"/>
           <w:shd w:val="clear" w:color="auto" w:fill="FFFFFF"/>
         </w:rPr>
@@ -5747,6 +5759,7 @@
           <w:u w:val="single"/>
           <w:shd w:val="clear" w:color="auto" w:fill="FFFFFF"/>
         </w:rPr>
+        <w:lastRenderedPageBreak/>
         <w:t xml:space="preserve">Adaptación del canto de </w:t>
       </w:r>
       <w:proofErr w:type="spellStart"/>
@@ -5782,30 +5795,588 @@
           <w:szCs w:val="24"/>
           <w:shd w:val="clear" w:color="auto" w:fill="FFFFFF"/>
         </w:rPr>
+        <w:t xml:space="preserve">Cuando los humanos fueron exiliados detrás del gran muro, otros pueblos se ordenaron en el resto de </w:t>
+      </w:r>
+      <w:proofErr w:type="spellStart"/>
+      <w:r>
+        <w:rPr>
+          <w:rFonts w:ascii="Times New Roman" w:hAnsi="Times New Roman" w:cs="Times New Roman"/>
+          <w:color w:val="1D2129"/>
+          <w:sz w:val="24"/>
+          <w:szCs w:val="24"/>
+          <w:shd w:val="clear" w:color="auto" w:fill="FFFFFF"/>
+        </w:rPr>
+        <w:t>Unur</w:t>
+      </w:r>
+      <w:proofErr w:type="spellEnd"/>
+      <w:r>
+        <w:rPr>
+          <w:rFonts w:ascii="Times New Roman" w:hAnsi="Times New Roman" w:cs="Times New Roman"/>
+          <w:color w:val="1D2129"/>
+          <w:sz w:val="24"/>
+          <w:szCs w:val="24"/>
+          <w:shd w:val="clear" w:color="auto" w:fill="FFFFFF"/>
+        </w:rPr>
+        <w:t xml:space="preserve">. Las </w:t>
+      </w:r>
+      <w:proofErr w:type="spellStart"/>
+      <w:r>
+        <w:rPr>
+          <w:rFonts w:ascii="Times New Roman" w:hAnsi="Times New Roman" w:cs="Times New Roman"/>
+          <w:color w:val="1D2129"/>
+          <w:sz w:val="24"/>
+          <w:szCs w:val="24"/>
+          <w:shd w:val="clear" w:color="auto" w:fill="FFFFFF"/>
+        </w:rPr>
+        <w:t>Baelr</w:t>
+      </w:r>
+      <w:proofErr w:type="spellEnd"/>
+      <w:r>
+        <w:rPr>
+          <w:rFonts w:ascii="Times New Roman" w:hAnsi="Times New Roman" w:cs="Times New Roman"/>
+          <w:color w:val="1D2129"/>
+          <w:sz w:val="24"/>
+          <w:szCs w:val="24"/>
+          <w:shd w:val="clear" w:color="auto" w:fill="FFFFFF"/>
+        </w:rPr>
+        <w:t xml:space="preserve"> tomaron el risco y las costas del pulpo. Los </w:t>
+      </w:r>
+      <w:proofErr w:type="spellStart"/>
+      <w:r>
+        <w:rPr>
+          <w:rFonts w:ascii="Times New Roman" w:hAnsi="Times New Roman" w:cs="Times New Roman"/>
+          <w:color w:val="1D2129"/>
+          <w:sz w:val="24"/>
+          <w:szCs w:val="24"/>
+          <w:shd w:val="clear" w:color="auto" w:fill="FFFFFF"/>
+        </w:rPr>
+        <w:t>Shaek</w:t>
+      </w:r>
+      <w:proofErr w:type="spellEnd"/>
+      <w:r>
+        <w:rPr>
+          <w:rFonts w:ascii="Times New Roman" w:hAnsi="Times New Roman" w:cs="Times New Roman"/>
+          <w:color w:val="1D2129"/>
+          <w:sz w:val="24"/>
+          <w:szCs w:val="24"/>
+          <w:shd w:val="clear" w:color="auto" w:fill="FFFFFF"/>
+        </w:rPr>
+        <w:t xml:space="preserve"> se encumbraron en la punta de los árboles. Los </w:t>
+      </w:r>
+      <w:proofErr w:type="spellStart"/>
+      <w:r>
+        <w:rPr>
+          <w:rFonts w:ascii="Times New Roman" w:hAnsi="Times New Roman" w:cs="Times New Roman"/>
+          <w:color w:val="1D2129"/>
+          <w:sz w:val="24"/>
+          <w:szCs w:val="24"/>
+          <w:shd w:val="clear" w:color="auto" w:fill="FFFFFF"/>
+        </w:rPr>
+        <w:t>Loraj</w:t>
+      </w:r>
+      <w:proofErr w:type="spellEnd"/>
+      <w:r>
+        <w:rPr>
+          <w:rFonts w:ascii="Times New Roman" w:hAnsi="Times New Roman" w:cs="Times New Roman"/>
+          <w:color w:val="1D2129"/>
+          <w:sz w:val="24"/>
+          <w:szCs w:val="24"/>
+          <w:shd w:val="clear" w:color="auto" w:fill="FFFFFF"/>
+        </w:rPr>
+        <w:t xml:space="preserve"> nunca se unieron y cada vez se diferenciaron más, pero siempre fueron conscientes de la unión de sus naciones. Los </w:t>
+      </w:r>
+      <w:proofErr w:type="spellStart"/>
+      <w:r>
+        <w:rPr>
+          <w:rFonts w:ascii="Times New Roman" w:hAnsi="Times New Roman" w:cs="Times New Roman"/>
+          <w:color w:val="1D2129"/>
+          <w:sz w:val="24"/>
+          <w:szCs w:val="24"/>
+          <w:shd w:val="clear" w:color="auto" w:fill="FFFFFF"/>
+        </w:rPr>
+        <w:t>Theravad</w:t>
+      </w:r>
+      <w:proofErr w:type="spellEnd"/>
+      <w:r>
+        <w:rPr>
+          <w:rFonts w:ascii="Times New Roman" w:hAnsi="Times New Roman" w:cs="Times New Roman"/>
+          <w:color w:val="1D2129"/>
+          <w:sz w:val="24"/>
+          <w:szCs w:val="24"/>
+          <w:shd w:val="clear" w:color="auto" w:fill="FFFFFF"/>
+        </w:rPr>
+        <w:t xml:space="preserve">, de donde surgieron los </w:t>
+      </w:r>
+      <w:proofErr w:type="spellStart"/>
+      <w:r>
+        <w:rPr>
+          <w:rFonts w:ascii="Times New Roman" w:hAnsi="Times New Roman" w:cs="Times New Roman"/>
+          <w:color w:val="1D2129"/>
+          <w:sz w:val="24"/>
+          <w:szCs w:val="24"/>
+          <w:shd w:val="clear" w:color="auto" w:fill="FFFFFF"/>
+        </w:rPr>
+        <w:t>Thulk</w:t>
+      </w:r>
+      <w:proofErr w:type="spellEnd"/>
+      <w:r>
+        <w:rPr>
+          <w:rFonts w:ascii="Times New Roman" w:hAnsi="Times New Roman" w:cs="Times New Roman"/>
+          <w:color w:val="1D2129"/>
+          <w:sz w:val="24"/>
+          <w:szCs w:val="24"/>
+          <w:shd w:val="clear" w:color="auto" w:fill="FFFFFF"/>
+        </w:rPr>
+        <w:t xml:space="preserve">, profetizaron una hermandad que guardaría los secretos y sus reinos se expandieron por montañas y profundidades acuáticas. </w:t>
+      </w:r>
+    </w:p>
+    <w:p>
+      <w:pPr>
+        <w:jc w:val="both"/>
+        <w:rPr>
+          <w:rFonts w:ascii="Times New Roman" w:hAnsi="Times New Roman" w:cs="Times New Roman"/>
+          <w:color w:val="1D2129"/>
+          <w:sz w:val="24"/>
+          <w:szCs w:val="24"/>
+          <w:shd w:val="clear" w:color="auto" w:fill="FFFFFF"/>
+        </w:rPr>
+      </w:pPr>
+      <w:r>
+        <w:rPr>
+          <w:rFonts w:ascii="Times New Roman" w:hAnsi="Times New Roman" w:cs="Times New Roman"/>
+          <w:color w:val="1D2129"/>
+          <w:sz w:val="24"/>
+          <w:szCs w:val="24"/>
+          <w:shd w:val="clear" w:color="auto" w:fill="FFFFFF"/>
+        </w:rPr>
+        <w:t xml:space="preserve">Los </w:t>
+      </w:r>
+      <w:proofErr w:type="spellStart"/>
+      <w:r>
+        <w:rPr>
+          <w:rFonts w:ascii="Times New Roman" w:hAnsi="Times New Roman" w:cs="Times New Roman"/>
+          <w:color w:val="1D2129"/>
+          <w:sz w:val="24"/>
+          <w:szCs w:val="24"/>
+          <w:shd w:val="clear" w:color="auto" w:fill="FFFFFF"/>
+        </w:rPr>
+        <w:t>Ugradad</w:t>
+      </w:r>
+      <w:proofErr w:type="spellEnd"/>
+      <w:r>
+        <w:rPr>
+          <w:rFonts w:ascii="Times New Roman" w:hAnsi="Times New Roman" w:cs="Times New Roman"/>
+          <w:color w:val="1D2129"/>
+          <w:sz w:val="24"/>
+          <w:szCs w:val="24"/>
+          <w:shd w:val="clear" w:color="auto" w:fill="FFFFFF"/>
+        </w:rPr>
+        <w:t xml:space="preserve"> se hicieron señores del río y batallaron constantemente con los nómadas salvajes. Los </w:t>
+      </w:r>
+      <w:proofErr w:type="spellStart"/>
+      <w:r>
+        <w:rPr>
+          <w:rFonts w:ascii="Times New Roman" w:hAnsi="Times New Roman" w:cs="Times New Roman"/>
+          <w:color w:val="1D2129"/>
+          <w:sz w:val="24"/>
+          <w:szCs w:val="24"/>
+          <w:shd w:val="clear" w:color="auto" w:fill="FFFFFF"/>
+        </w:rPr>
+        <w:t>Aputhain</w:t>
+      </w:r>
+      <w:proofErr w:type="spellEnd"/>
+      <w:r>
+        <w:rPr>
+          <w:rFonts w:ascii="Times New Roman" w:hAnsi="Times New Roman" w:cs="Times New Roman"/>
+          <w:color w:val="1D2129"/>
+          <w:sz w:val="24"/>
+          <w:szCs w:val="24"/>
+          <w:shd w:val="clear" w:color="auto" w:fill="FFFFFF"/>
+        </w:rPr>
+        <w:t xml:space="preserve"> hicieron fortalezas en el hielo y advirtieron que algún día se </w:t>
+      </w:r>
+      <w:proofErr w:type="spellStart"/>
+      <w:r>
+        <w:rPr>
+          <w:rFonts w:ascii="Times New Roman" w:hAnsi="Times New Roman" w:cs="Times New Roman"/>
+          <w:color w:val="1D2129"/>
+          <w:sz w:val="24"/>
+          <w:szCs w:val="24"/>
+          <w:shd w:val="clear" w:color="auto" w:fill="FFFFFF"/>
+        </w:rPr>
+        <w:t>glaciaría</w:t>
+      </w:r>
+      <w:proofErr w:type="spellEnd"/>
+      <w:r>
+        <w:rPr>
+          <w:rFonts w:ascii="Times New Roman" w:hAnsi="Times New Roman" w:cs="Times New Roman"/>
+          <w:color w:val="1D2129"/>
+          <w:sz w:val="24"/>
+          <w:szCs w:val="24"/>
+          <w:shd w:val="clear" w:color="auto" w:fill="FFFFFF"/>
+        </w:rPr>
+        <w:t xml:space="preserve"> el mundo entero. Los cuatro gobiernos independientes de </w:t>
+      </w:r>
+      <w:proofErr w:type="spellStart"/>
+      <w:r>
+        <w:rPr>
+          <w:rFonts w:ascii="Times New Roman" w:hAnsi="Times New Roman" w:cs="Times New Roman"/>
+          <w:color w:val="1D2129"/>
+          <w:sz w:val="24"/>
+          <w:szCs w:val="24"/>
+          <w:shd w:val="clear" w:color="auto" w:fill="FFFFFF"/>
+        </w:rPr>
+        <w:t>Ghor</w:t>
+      </w:r>
+      <w:proofErr w:type="spellEnd"/>
+      <w:r>
+        <w:rPr>
+          <w:rFonts w:ascii="Times New Roman" w:hAnsi="Times New Roman" w:cs="Times New Roman"/>
+          <w:color w:val="1D2129"/>
+          <w:sz w:val="24"/>
+          <w:szCs w:val="24"/>
+          <w:shd w:val="clear" w:color="auto" w:fill="FFFFFF"/>
+        </w:rPr>
+        <w:t xml:space="preserve"> entraron en </w:t>
+      </w:r>
+      <w:r>
+        <w:rPr>
+          <w:rFonts w:ascii="Times New Roman" w:hAnsi="Times New Roman" w:cs="Times New Roman"/>
+          <w:color w:val="1D2129"/>
+          <w:sz w:val="24"/>
+          <w:szCs w:val="24"/>
+          <w:shd w:val="clear" w:color="auto" w:fill="FFFFFF"/>
+        </w:rPr>
+        <w:t>declive por el inicio del primer menor invierno</w:t>
+      </w:r>
+      <w:r>
+        <w:rPr>
+          <w:rFonts w:ascii="Times New Roman" w:hAnsi="Times New Roman" w:cs="Times New Roman"/>
+          <w:color w:val="1D2129"/>
+          <w:sz w:val="24"/>
+          <w:szCs w:val="24"/>
+          <w:shd w:val="clear" w:color="auto" w:fill="FFFFFF"/>
+        </w:rPr>
+        <w:t xml:space="preserve">, y fue finalmente </w:t>
+      </w:r>
+      <w:proofErr w:type="spellStart"/>
+      <w:r>
+        <w:rPr>
+          <w:rFonts w:ascii="Times New Roman" w:hAnsi="Times New Roman" w:cs="Times New Roman"/>
+          <w:color w:val="1D2129"/>
+          <w:sz w:val="24"/>
+          <w:szCs w:val="24"/>
+          <w:shd w:val="clear" w:color="auto" w:fill="FFFFFF"/>
+        </w:rPr>
+        <w:t>Ugr</w:t>
+      </w:r>
+      <w:proofErr w:type="spellEnd"/>
+      <w:r>
+        <w:rPr>
+          <w:rFonts w:ascii="Times New Roman" w:hAnsi="Times New Roman" w:cs="Times New Roman"/>
+          <w:color w:val="1D2129"/>
+          <w:sz w:val="24"/>
+          <w:szCs w:val="24"/>
+          <w:shd w:val="clear" w:color="auto" w:fill="FFFFFF"/>
+        </w:rPr>
+        <w:t xml:space="preserve"> el panadero quien unificó sus dominios. </w:t>
+      </w:r>
+    </w:p>
+    <w:p>
+      <w:pPr>
+        <w:jc w:val="both"/>
+        <w:rPr>
+          <w:rFonts w:ascii="Times New Roman" w:hAnsi="Times New Roman" w:cs="Times New Roman"/>
+          <w:color w:val="1D2129"/>
+          <w:sz w:val="24"/>
+          <w:szCs w:val="24"/>
+          <w:shd w:val="clear" w:color="auto" w:fill="FFFFFF"/>
+        </w:rPr>
+      </w:pPr>
+      <w:r>
+        <w:rPr>
+          <w:rFonts w:ascii="Times New Roman" w:hAnsi="Times New Roman" w:cs="Times New Roman"/>
+          <w:color w:val="1D2129"/>
+          <w:sz w:val="24"/>
+          <w:szCs w:val="24"/>
+          <w:shd w:val="clear" w:color="auto" w:fill="FFFFFF"/>
+        </w:rPr>
+        <w:t xml:space="preserve">Como se advierte, mucho sucedía en el mundo, y por ello se cantaban más leyendas de las que se pueden escuchar en una vida errante. Pero se ha cantado repetidamente sobre el motivo de las hazañas de un joven de heroísmo improbable. </w:t>
+      </w:r>
+    </w:p>
+    <w:p>
+      <w:pPr>
+        <w:jc w:val="both"/>
+        <w:rPr>
+          <w:rFonts w:ascii="Times New Roman" w:hAnsi="Times New Roman" w:cs="Times New Roman"/>
+          <w:color w:val="1D2129"/>
+          <w:sz w:val="24"/>
+          <w:szCs w:val="24"/>
+          <w:shd w:val="clear" w:color="auto" w:fill="FFFFFF"/>
+        </w:rPr>
+      </w:pPr>
+      <w:r>
+        <w:rPr>
+          <w:rFonts w:ascii="Times New Roman" w:hAnsi="Times New Roman" w:cs="Times New Roman"/>
+          <w:color w:val="1D2129"/>
+          <w:sz w:val="24"/>
+          <w:szCs w:val="24"/>
+          <w:shd w:val="clear" w:color="auto" w:fill="FFFFFF"/>
+        </w:rPr>
+        <w:t xml:space="preserve">Los cuatro gobiernos independientes de </w:t>
+      </w:r>
+      <w:proofErr w:type="spellStart"/>
+      <w:r>
+        <w:rPr>
+          <w:rFonts w:ascii="Times New Roman" w:hAnsi="Times New Roman" w:cs="Times New Roman"/>
+          <w:color w:val="1D2129"/>
+          <w:sz w:val="24"/>
+          <w:szCs w:val="24"/>
+          <w:shd w:val="clear" w:color="auto" w:fill="FFFFFF"/>
+        </w:rPr>
+        <w:t>Ghor</w:t>
+      </w:r>
+      <w:proofErr w:type="spellEnd"/>
+      <w:r>
+        <w:rPr>
+          <w:rFonts w:ascii="Times New Roman" w:hAnsi="Times New Roman" w:cs="Times New Roman"/>
+          <w:color w:val="1D2129"/>
+          <w:sz w:val="24"/>
+          <w:szCs w:val="24"/>
+          <w:shd w:val="clear" w:color="auto" w:fill="FFFFFF"/>
+        </w:rPr>
+        <w:t xml:space="preserve"> constaban de tribus muy populosas especializadas en labores que habían desarrollado por los gustos que tenían. Los hombres-conejo de </w:t>
+      </w:r>
+      <w:proofErr w:type="spellStart"/>
+      <w:r>
+        <w:rPr>
+          <w:rFonts w:ascii="Times New Roman" w:hAnsi="Times New Roman" w:cs="Times New Roman"/>
+          <w:color w:val="1D2129"/>
+          <w:sz w:val="24"/>
+          <w:szCs w:val="24"/>
+          <w:shd w:val="clear" w:color="auto" w:fill="FFFFFF"/>
+        </w:rPr>
+        <w:t>Grad</w:t>
+      </w:r>
+      <w:proofErr w:type="spellEnd"/>
+      <w:r>
+        <w:rPr>
+          <w:rFonts w:ascii="Times New Roman" w:hAnsi="Times New Roman" w:cs="Times New Roman"/>
+          <w:color w:val="1D2129"/>
+          <w:sz w:val="24"/>
+          <w:szCs w:val="24"/>
+          <w:shd w:val="clear" w:color="auto" w:fill="FFFFFF"/>
+        </w:rPr>
+        <w:t xml:space="preserve"> en el bosque del áspid eran expertos madereros. Eran capaces de cortar un árbol para habitarlo por el tronco, las ramas y una madriguera subterránea, sin afectar su salud, sus raíces ni vigor. Pero ese arte era uno elevado y reservado para grandes honores, el resto del tiempo, talaban y usaban madera en construir, labrar y artesonar distintas edificaciones de los diversos gobiernos. </w:t>
+      </w:r>
+    </w:p>
+    <w:p>
+      <w:pPr>
+        <w:jc w:val="both"/>
+        <w:rPr>
+          <w:rFonts w:ascii="Times New Roman" w:hAnsi="Times New Roman" w:cs="Times New Roman"/>
+          <w:color w:val="1D2129"/>
+          <w:sz w:val="24"/>
+          <w:szCs w:val="24"/>
+          <w:shd w:val="clear" w:color="auto" w:fill="FFFFFF"/>
+        </w:rPr>
+      </w:pPr>
+      <w:r>
+        <w:rPr>
+          <w:rFonts w:ascii="Times New Roman" w:hAnsi="Times New Roman" w:cs="Times New Roman"/>
+          <w:color w:val="1D2129"/>
+          <w:sz w:val="24"/>
+          <w:szCs w:val="24"/>
+          <w:shd w:val="clear" w:color="auto" w:fill="FFFFFF"/>
+        </w:rPr>
+        <w:t xml:space="preserve">Los </w:t>
+      </w:r>
+      <w:proofErr w:type="gramStart"/>
+      <w:r>
+        <w:rPr>
+          <w:rFonts w:ascii="Times New Roman" w:hAnsi="Times New Roman" w:cs="Times New Roman"/>
+          <w:color w:val="1D2129"/>
+          <w:sz w:val="24"/>
+          <w:szCs w:val="24"/>
+          <w:shd w:val="clear" w:color="auto" w:fill="FFFFFF"/>
+        </w:rPr>
+        <w:t>duende-tortuga</w:t>
+      </w:r>
+      <w:proofErr w:type="gramEnd"/>
+      <w:r>
+        <w:rPr>
+          <w:rFonts w:ascii="Times New Roman" w:hAnsi="Times New Roman" w:cs="Times New Roman"/>
+          <w:color w:val="1D2129"/>
+          <w:sz w:val="24"/>
+          <w:szCs w:val="24"/>
+          <w:shd w:val="clear" w:color="auto" w:fill="FFFFFF"/>
+        </w:rPr>
+        <w:t xml:space="preserve"> del pueblo de </w:t>
+      </w:r>
+      <w:proofErr w:type="spellStart"/>
+      <w:r>
+        <w:rPr>
+          <w:rFonts w:ascii="Times New Roman" w:hAnsi="Times New Roman" w:cs="Times New Roman"/>
+          <w:color w:val="1D2129"/>
+          <w:sz w:val="24"/>
+          <w:szCs w:val="24"/>
+          <w:shd w:val="clear" w:color="auto" w:fill="FFFFFF"/>
+        </w:rPr>
+        <w:t>Haas</w:t>
+      </w:r>
+      <w:proofErr w:type="spellEnd"/>
+      <w:r>
+        <w:rPr>
+          <w:rFonts w:ascii="Times New Roman" w:hAnsi="Times New Roman" w:cs="Times New Roman"/>
+          <w:color w:val="1D2129"/>
+          <w:sz w:val="24"/>
+          <w:szCs w:val="24"/>
+          <w:shd w:val="clear" w:color="auto" w:fill="FFFFFF"/>
+        </w:rPr>
+        <w:t xml:space="preserve"> eran el segundo gobierno independiente. Vivían con sus primos, las tortugas, pero a diferencia de estas, los duende-tortuga eran humanoides y muy avispados. Tan ágiles de mente como de cuerpo. Los sagaces </w:t>
+      </w:r>
+      <w:proofErr w:type="gramStart"/>
+      <w:r>
+        <w:rPr>
+          <w:rFonts w:ascii="Times New Roman" w:hAnsi="Times New Roman" w:cs="Times New Roman"/>
+          <w:color w:val="1D2129"/>
+          <w:sz w:val="24"/>
+          <w:szCs w:val="24"/>
+          <w:shd w:val="clear" w:color="auto" w:fill="FFFFFF"/>
+        </w:rPr>
+        <w:t>duende-tortuga</w:t>
+      </w:r>
+      <w:proofErr w:type="gramEnd"/>
+      <w:r>
+        <w:rPr>
+          <w:rFonts w:ascii="Times New Roman" w:hAnsi="Times New Roman" w:cs="Times New Roman"/>
+          <w:color w:val="1D2129"/>
+          <w:sz w:val="24"/>
+          <w:szCs w:val="24"/>
+          <w:shd w:val="clear" w:color="auto" w:fill="FFFFFF"/>
+        </w:rPr>
+        <w:t xml:space="preserve"> eran muy detallistas y gustaban de hacer bromas complejas e inofensivas. Eran expertos joyeros y podían tallar metales y piedras preciosas con diversas formas y funciones. Eran orfebres expertos y aprendices de ingenieros. </w:t>
+      </w:r>
+    </w:p>
+    <w:p>
+      <w:pPr>
+        <w:jc w:val="both"/>
+        <w:rPr>
+          <w:rFonts w:ascii="Times New Roman" w:hAnsi="Times New Roman" w:cs="Times New Roman"/>
+          <w:color w:val="1D2129"/>
+          <w:sz w:val="24"/>
+          <w:szCs w:val="24"/>
+          <w:shd w:val="clear" w:color="auto" w:fill="FFFFFF"/>
+        </w:rPr>
+      </w:pPr>
+      <w:r>
+        <w:rPr>
+          <w:rFonts w:ascii="Times New Roman" w:hAnsi="Times New Roman" w:cs="Times New Roman"/>
+          <w:color w:val="1D2129"/>
+          <w:sz w:val="24"/>
+          <w:szCs w:val="24"/>
+          <w:shd w:val="clear" w:color="auto" w:fill="FFFFFF"/>
+        </w:rPr>
+        <w:t xml:space="preserve">El tercer grupo de los gobiernos independientes del </w:t>
+      </w:r>
+      <w:proofErr w:type="spellStart"/>
+      <w:r>
+        <w:rPr>
+          <w:rFonts w:ascii="Times New Roman" w:hAnsi="Times New Roman" w:cs="Times New Roman"/>
+          <w:color w:val="1D2129"/>
+          <w:sz w:val="24"/>
+          <w:szCs w:val="24"/>
+          <w:shd w:val="clear" w:color="auto" w:fill="FFFFFF"/>
+        </w:rPr>
+        <w:t>Ghor</w:t>
+      </w:r>
+      <w:proofErr w:type="spellEnd"/>
+      <w:r>
+        <w:rPr>
+          <w:rFonts w:ascii="Times New Roman" w:hAnsi="Times New Roman" w:cs="Times New Roman"/>
+          <w:color w:val="1D2129"/>
+          <w:sz w:val="24"/>
+          <w:szCs w:val="24"/>
+          <w:shd w:val="clear" w:color="auto" w:fill="FFFFFF"/>
+        </w:rPr>
+        <w:t xml:space="preserve"> eran los </w:t>
+      </w:r>
+      <w:proofErr w:type="spellStart"/>
+      <w:r>
+        <w:rPr>
+          <w:rFonts w:ascii="Times New Roman" w:hAnsi="Times New Roman" w:cs="Times New Roman"/>
+          <w:color w:val="1D2129"/>
+          <w:sz w:val="24"/>
+          <w:szCs w:val="24"/>
+          <w:shd w:val="clear" w:color="auto" w:fill="FFFFFF"/>
+        </w:rPr>
+        <w:t>reptiloides</w:t>
+      </w:r>
+      <w:proofErr w:type="spellEnd"/>
+      <w:r>
+        <w:rPr>
+          <w:rFonts w:ascii="Times New Roman" w:hAnsi="Times New Roman" w:cs="Times New Roman"/>
+          <w:color w:val="1D2129"/>
+          <w:sz w:val="24"/>
+          <w:szCs w:val="24"/>
+          <w:shd w:val="clear" w:color="auto" w:fill="FFFFFF"/>
+        </w:rPr>
+        <w:t xml:space="preserve"> de </w:t>
+      </w:r>
+      <w:proofErr w:type="spellStart"/>
+      <w:r>
+        <w:rPr>
+          <w:rFonts w:ascii="Times New Roman" w:hAnsi="Times New Roman" w:cs="Times New Roman"/>
+          <w:color w:val="1D2129"/>
+          <w:sz w:val="24"/>
+          <w:szCs w:val="24"/>
+          <w:shd w:val="clear" w:color="auto" w:fill="FFFFFF"/>
+        </w:rPr>
+        <w:t>Ond</w:t>
+      </w:r>
+      <w:proofErr w:type="spellEnd"/>
+      <w:r>
+        <w:rPr>
+          <w:rFonts w:ascii="Times New Roman" w:hAnsi="Times New Roman" w:cs="Times New Roman"/>
+          <w:color w:val="1D2129"/>
+          <w:sz w:val="24"/>
+          <w:szCs w:val="24"/>
+          <w:shd w:val="clear" w:color="auto" w:fill="FFFFFF"/>
+        </w:rPr>
+        <w:t>, en los lugares profundos y prohibidos del río. Ellos eran expertos para extraer minerales y rocas. Tenían una mente analítica y previsiva, por lo que siempre acostumbraban sobriedad y austeridad. Decían que era mejor gobernarse a sí mismos antes que a otros y buscaban constantemente un estado de imperturbabilidad. Ello lo conseguían con frecuencia al tener sus arcas llenas y arrojarse al sol.</w:t>
+      </w:r>
+    </w:p>
+    <w:p>
+      <w:pPr>
+        <w:jc w:val="both"/>
+        <w:rPr>
+          <w:rFonts w:ascii="Times New Roman" w:hAnsi="Times New Roman" w:cs="Times New Roman"/>
+          <w:color w:val="1D2129"/>
+          <w:sz w:val="24"/>
+          <w:szCs w:val="24"/>
+          <w:shd w:val="clear" w:color="auto" w:fill="FFFFFF"/>
+        </w:rPr>
+      </w:pPr>
+      <w:r>
+        <w:rPr>
+          <w:rFonts w:ascii="Times New Roman" w:hAnsi="Times New Roman" w:cs="Times New Roman"/>
+          <w:color w:val="1D2129"/>
+          <w:sz w:val="24"/>
+          <w:szCs w:val="24"/>
+          <w:shd w:val="clear" w:color="auto" w:fill="FFFFFF"/>
+        </w:rPr>
+        <w:t xml:space="preserve">El cuarto grupo era el de los jóvenes del mar del risco bajo. Ahí donde el risco descendía hasta formar un puente al océano, habían llegado unos niños, compresos por la presión del </w:t>
+      </w:r>
+      <w:r>
+        <w:rPr>
+          <w:rFonts w:ascii="Times New Roman" w:hAnsi="Times New Roman" w:cs="Times New Roman"/>
+          <w:color w:val="1D2129"/>
+          <w:sz w:val="24"/>
+          <w:szCs w:val="24"/>
+          <w:shd w:val="clear" w:color="auto" w:fill="FFFFFF"/>
+        </w:rPr>
         <w:lastRenderedPageBreak/>
-        <w:t xml:space="preserve">Cuando los humanos fueron exiliados detrás del gran muro, otros pueblos se ordenaron en el resto de </w:t>
-      </w:r>
-      <w:proofErr w:type="spellStart"/>
-      <w:r>
-        <w:rPr>
-          <w:rFonts w:ascii="Times New Roman" w:hAnsi="Times New Roman" w:cs="Times New Roman"/>
-          <w:color w:val="1D2129"/>
-          <w:sz w:val="24"/>
-          <w:szCs w:val="24"/>
-          <w:shd w:val="clear" w:color="auto" w:fill="FFFFFF"/>
-        </w:rPr>
-        <w:t>Unur</w:t>
-      </w:r>
-      <w:proofErr w:type="spellEnd"/>
-      <w:r>
-        <w:rPr>
-          <w:rFonts w:ascii="Times New Roman" w:hAnsi="Times New Roman" w:cs="Times New Roman"/>
-          <w:color w:val="1D2129"/>
-          <w:sz w:val="24"/>
-          <w:szCs w:val="24"/>
-          <w:shd w:val="clear" w:color="auto" w:fill="FFFFFF"/>
-        </w:rPr>
-        <w:t xml:space="preserve">. Las </w:t>
+        <w:t xml:space="preserve">océano. Al salir, poco a poco adquirieron un tamaño hasta mediar el de los humanoides. Los salidos del mar convertidos a la vida terrestre en la costa se hicieron conocer como los jóvenes del mar del risco bajo y entablaron amistad con las guerreras </w:t>
       </w:r>
       <w:proofErr w:type="spellStart"/>
       <w:r>
@@ -5827,15 +6398,883 @@
           <w:szCs w:val="24"/>
           <w:shd w:val="clear" w:color="auto" w:fill="FFFFFF"/>
         </w:rPr>
-        <w:t xml:space="preserve"> tomaron el risco y las costas del pulpo. Los </w:t>
-      </w:r>
-      <w:proofErr w:type="spellStart"/>
-      <w:r>
-        <w:rPr>
-          <w:rFonts w:ascii="Times New Roman" w:hAnsi="Times New Roman" w:cs="Times New Roman"/>
-          <w:color w:val="1D2129"/>
-          <w:sz w:val="24"/>
-          <w:szCs w:val="24"/>
+        <w:t xml:space="preserve"> y los señores de </w:t>
+      </w:r>
+      <w:proofErr w:type="spellStart"/>
+      <w:r>
+        <w:rPr>
+          <w:rFonts w:ascii="Times New Roman" w:hAnsi="Times New Roman" w:cs="Times New Roman"/>
+          <w:color w:val="1D2129"/>
+          <w:sz w:val="24"/>
+          <w:szCs w:val="24"/>
+          <w:shd w:val="clear" w:color="auto" w:fill="FFFFFF"/>
+        </w:rPr>
+        <w:t>Stratiai</w:t>
+      </w:r>
+      <w:proofErr w:type="spellEnd"/>
+      <w:r>
+        <w:rPr>
+          <w:rFonts w:ascii="Times New Roman" w:hAnsi="Times New Roman" w:cs="Times New Roman"/>
+          <w:color w:val="1D2129"/>
+          <w:sz w:val="24"/>
+          <w:szCs w:val="24"/>
+          <w:shd w:val="clear" w:color="auto" w:fill="FFFFFF"/>
+        </w:rPr>
+        <w:t xml:space="preserve">. </w:t>
+      </w:r>
+    </w:p>
+    <w:p>
+      <w:pPr>
+        <w:jc w:val="both"/>
+        <w:rPr>
+          <w:rFonts w:ascii="Times New Roman" w:hAnsi="Times New Roman" w:cs="Times New Roman"/>
+          <w:color w:val="1D2129"/>
+          <w:sz w:val="24"/>
+          <w:szCs w:val="24"/>
+          <w:shd w:val="clear" w:color="auto" w:fill="FFFFFF"/>
+        </w:rPr>
+      </w:pPr>
+      <w:r>
+        <w:rPr>
+          <w:rFonts w:ascii="Times New Roman" w:hAnsi="Times New Roman" w:cs="Times New Roman"/>
+          <w:color w:val="1D2129"/>
+          <w:sz w:val="24"/>
+          <w:szCs w:val="24"/>
+          <w:shd w:val="clear" w:color="auto" w:fill="FFFFFF"/>
+        </w:rPr>
+        <w:t xml:space="preserve">Estos cuatro grupos independientes pertenecían a la misma zona, pero nunca tuvieron motivos para enemistar sus pueblos entre sí. El lugar que compartían estaba compuesto de un río extenso, un risco bajo y una llanura con diversa fauna. Con el tiempo se reconocieron como gobiernos autónomos e independientes y desde que no entablaron conflictos, se dieron por unidos bajo el nombre de </w:t>
+      </w:r>
+      <w:proofErr w:type="spellStart"/>
+      <w:r>
+        <w:rPr>
+          <w:rFonts w:ascii="Times New Roman" w:hAnsi="Times New Roman" w:cs="Times New Roman"/>
+          <w:color w:val="1D2129"/>
+          <w:sz w:val="24"/>
+          <w:szCs w:val="24"/>
+          <w:shd w:val="clear" w:color="auto" w:fill="FFFFFF"/>
+        </w:rPr>
+        <w:t>Ghor</w:t>
+      </w:r>
+      <w:proofErr w:type="spellEnd"/>
+      <w:r>
+        <w:rPr>
+          <w:rFonts w:ascii="Times New Roman" w:hAnsi="Times New Roman" w:cs="Times New Roman"/>
+          <w:color w:val="1D2129"/>
+          <w:sz w:val="24"/>
+          <w:szCs w:val="24"/>
+          <w:shd w:val="clear" w:color="auto" w:fill="FFFFFF"/>
+        </w:rPr>
+        <w:t xml:space="preserve">, que tenía una letra significativa por pueblo. </w:t>
+      </w:r>
+    </w:p>
+    <w:p>
+      <w:pPr>
+        <w:jc w:val="both"/>
+        <w:rPr>
+          <w:rFonts w:ascii="Times New Roman" w:hAnsi="Times New Roman" w:cs="Times New Roman"/>
+          <w:color w:val="1D2129"/>
+          <w:sz w:val="24"/>
+          <w:szCs w:val="24"/>
+          <w:shd w:val="clear" w:color="auto" w:fill="FFFFFF"/>
+        </w:rPr>
+      </w:pPr>
+      <w:r>
+        <w:rPr>
+          <w:rFonts w:ascii="Times New Roman" w:hAnsi="Times New Roman" w:cs="Times New Roman"/>
+          <w:color w:val="1D2129"/>
+          <w:sz w:val="24"/>
+          <w:szCs w:val="24"/>
+          <w:shd w:val="clear" w:color="auto" w:fill="FFFFFF"/>
+        </w:rPr>
+        <w:t>En un invierno largo,</w:t>
+      </w:r>
+      <w:r>
+        <w:rPr>
+          <w:rFonts w:ascii="Times New Roman" w:hAnsi="Times New Roman" w:cs="Times New Roman"/>
+          <w:color w:val="1D2129"/>
+          <w:sz w:val="24"/>
+          <w:szCs w:val="24"/>
+          <w:shd w:val="clear" w:color="auto" w:fill="FFFFFF"/>
+        </w:rPr>
+        <w:t xml:space="preserve"> el primer menor </w:t>
+      </w:r>
+      <w:proofErr w:type="spellStart"/>
+      <w:r>
+        <w:rPr>
+          <w:rFonts w:ascii="Times New Roman" w:hAnsi="Times New Roman" w:cs="Times New Roman"/>
+          <w:color w:val="1D2129"/>
+          <w:sz w:val="24"/>
+          <w:szCs w:val="24"/>
+          <w:shd w:val="clear" w:color="auto" w:fill="FFFFFF"/>
+        </w:rPr>
+        <w:t>friaje</w:t>
+      </w:r>
+      <w:proofErr w:type="spellEnd"/>
+      <w:r>
+        <w:rPr>
+          <w:rFonts w:ascii="Times New Roman" w:hAnsi="Times New Roman" w:cs="Times New Roman"/>
+          <w:color w:val="1D2129"/>
+          <w:sz w:val="24"/>
+          <w:szCs w:val="24"/>
+          <w:shd w:val="clear" w:color="auto" w:fill="FFFFFF"/>
+        </w:rPr>
+        <w:t>,</w:t>
+      </w:r>
+      <w:r>
+        <w:rPr>
+          <w:rFonts w:ascii="Times New Roman" w:hAnsi="Times New Roman" w:cs="Times New Roman"/>
+          <w:color w:val="1D2129"/>
+          <w:sz w:val="24"/>
+          <w:szCs w:val="24"/>
+          <w:shd w:val="clear" w:color="auto" w:fill="FFFFFF"/>
+        </w:rPr>
+        <w:t xml:space="preserve"> la comida escaseó y las criaturas morían enfermas por doquier. </w:t>
+      </w:r>
+      <w:proofErr w:type="spellStart"/>
+      <w:r>
+        <w:rPr>
+          <w:rFonts w:ascii="Times New Roman" w:hAnsi="Times New Roman" w:cs="Times New Roman"/>
+          <w:color w:val="1D2129"/>
+          <w:sz w:val="24"/>
+          <w:szCs w:val="24"/>
+          <w:shd w:val="clear" w:color="auto" w:fill="FFFFFF"/>
+        </w:rPr>
+        <w:t>Dubl</w:t>
+      </w:r>
+      <w:proofErr w:type="spellEnd"/>
+      <w:r>
+        <w:rPr>
+          <w:rFonts w:ascii="Times New Roman" w:hAnsi="Times New Roman" w:cs="Times New Roman"/>
+          <w:color w:val="1D2129"/>
+          <w:sz w:val="24"/>
+          <w:szCs w:val="24"/>
+          <w:shd w:val="clear" w:color="auto" w:fill="FFFFFF"/>
+        </w:rPr>
+        <w:t xml:space="preserve">, un duende-tortuga refirió que cazar animales sería contraproducente. Sin embargo, el hambre empujaba a una solución pronta. Hacía poco que la recolección había adquirido el matiz revolucionario de la agricultura, pero aún sus bondades eran desconocidas para los habitantes del </w:t>
+      </w:r>
+      <w:proofErr w:type="spellStart"/>
+      <w:r>
+        <w:rPr>
+          <w:rFonts w:ascii="Times New Roman" w:hAnsi="Times New Roman" w:cs="Times New Roman"/>
+          <w:color w:val="1D2129"/>
+          <w:sz w:val="24"/>
+          <w:szCs w:val="24"/>
+          <w:shd w:val="clear" w:color="auto" w:fill="FFFFFF"/>
+        </w:rPr>
+        <w:t>Ghor</w:t>
+      </w:r>
+      <w:proofErr w:type="spellEnd"/>
+      <w:r>
+        <w:rPr>
+          <w:rFonts w:ascii="Times New Roman" w:hAnsi="Times New Roman" w:cs="Times New Roman"/>
+          <w:color w:val="1D2129"/>
+          <w:sz w:val="24"/>
+          <w:szCs w:val="24"/>
+          <w:shd w:val="clear" w:color="auto" w:fill="FFFFFF"/>
+        </w:rPr>
+        <w:t>. En ésas épocas los aliados plagaron sus tierras de cultivos variados, pero el frío les contrarió. Un trigo verde fue lo único que brotó gr</w:t>
+      </w:r>
+      <w:r>
+        <w:rPr>
+          <w:rFonts w:ascii="Times New Roman" w:hAnsi="Times New Roman" w:cs="Times New Roman"/>
+          <w:color w:val="1D2129"/>
+          <w:sz w:val="24"/>
+          <w:szCs w:val="24"/>
+          <w:shd w:val="clear" w:color="auto" w:fill="FFFFFF"/>
+        </w:rPr>
+        <w:t>acias a la protección que diseñó</w:t>
+      </w:r>
+      <w:r>
+        <w:rPr>
+          <w:rFonts w:ascii="Times New Roman" w:hAnsi="Times New Roman" w:cs="Times New Roman"/>
+          <w:color w:val="1D2129"/>
+          <w:sz w:val="24"/>
+          <w:szCs w:val="24"/>
+          <w:shd w:val="clear" w:color="auto" w:fill="FFFFFF"/>
+        </w:rPr>
+        <w:t xml:space="preserve"> un viejo brujo. </w:t>
+      </w:r>
+    </w:p>
+    <w:p>
+      <w:pPr>
+        <w:jc w:val="both"/>
+        <w:rPr>
+          <w:rFonts w:ascii="Times New Roman" w:hAnsi="Times New Roman" w:cs="Times New Roman"/>
+          <w:color w:val="1D2129"/>
+          <w:sz w:val="24"/>
+          <w:szCs w:val="24"/>
+          <w:shd w:val="clear" w:color="auto" w:fill="FFFFFF"/>
+        </w:rPr>
+      </w:pPr>
+      <w:r>
+        <w:rPr>
+          <w:rFonts w:ascii="Times New Roman" w:hAnsi="Times New Roman" w:cs="Times New Roman"/>
+          <w:color w:val="1D2129"/>
+          <w:sz w:val="24"/>
+          <w:szCs w:val="24"/>
+          <w:shd w:val="clear" w:color="auto" w:fill="FFFFFF"/>
+        </w:rPr>
+        <w:t xml:space="preserve">Su sistema era simple, tomó madera de los hombres-conejo y les pidió ayuda diseñando un refugio para sus plantíos. Como era un brujo viejo, poseía pocas tierras, puesto que trabajaba poco, pero en honor a la verdad, habría que decir que tampoco le vieron comer jamás. </w:t>
+      </w:r>
+      <w:proofErr w:type="spellStart"/>
+      <w:r>
+        <w:rPr>
+          <w:rFonts w:ascii="Times New Roman" w:hAnsi="Times New Roman" w:cs="Times New Roman"/>
+          <w:color w:val="1D2129"/>
+          <w:sz w:val="24"/>
+          <w:szCs w:val="24"/>
+          <w:shd w:val="clear" w:color="auto" w:fill="FFFFFF"/>
+        </w:rPr>
+        <w:t>Sotl</w:t>
+      </w:r>
+      <w:proofErr w:type="spellEnd"/>
+      <w:r>
+        <w:rPr>
+          <w:rFonts w:ascii="Times New Roman" w:hAnsi="Times New Roman" w:cs="Times New Roman"/>
+          <w:color w:val="1D2129"/>
+          <w:sz w:val="24"/>
+          <w:szCs w:val="24"/>
+          <w:shd w:val="clear" w:color="auto" w:fill="FFFFFF"/>
+        </w:rPr>
+        <w:t xml:space="preserve">, el viejo brujo comía, pero no mediante la ingesta, sino mediante la respiración de nutrientes. Los </w:t>
+      </w:r>
+      <w:proofErr w:type="spellStart"/>
+      <w:r>
+        <w:rPr>
+          <w:rFonts w:ascii="Times New Roman" w:hAnsi="Times New Roman" w:cs="Times New Roman"/>
+          <w:color w:val="1D2129"/>
+          <w:sz w:val="24"/>
+          <w:szCs w:val="24"/>
+          <w:shd w:val="clear" w:color="auto" w:fill="FFFFFF"/>
+        </w:rPr>
+        <w:t>ghoreños</w:t>
+      </w:r>
+      <w:proofErr w:type="spellEnd"/>
+      <w:r>
+        <w:rPr>
+          <w:rFonts w:ascii="Times New Roman" w:hAnsi="Times New Roman" w:cs="Times New Roman"/>
+          <w:color w:val="1D2129"/>
+          <w:sz w:val="24"/>
+          <w:szCs w:val="24"/>
+          <w:shd w:val="clear" w:color="auto" w:fill="FFFFFF"/>
+        </w:rPr>
+        <w:t xml:space="preserve"> nunca le preguntaron sus teorías, y como </w:t>
+      </w:r>
+      <w:proofErr w:type="spellStart"/>
+      <w:r>
+        <w:rPr>
+          <w:rFonts w:ascii="Times New Roman" w:hAnsi="Times New Roman" w:cs="Times New Roman"/>
+          <w:color w:val="1D2129"/>
+          <w:sz w:val="24"/>
+          <w:szCs w:val="24"/>
+          <w:shd w:val="clear" w:color="auto" w:fill="FFFFFF"/>
+        </w:rPr>
+        <w:t>Sotl</w:t>
+      </w:r>
+      <w:proofErr w:type="spellEnd"/>
+      <w:r>
+        <w:rPr>
+          <w:rFonts w:ascii="Times New Roman" w:hAnsi="Times New Roman" w:cs="Times New Roman"/>
+          <w:color w:val="1D2129"/>
+          <w:sz w:val="24"/>
+          <w:szCs w:val="24"/>
+          <w:shd w:val="clear" w:color="auto" w:fill="FFFFFF"/>
+        </w:rPr>
+        <w:t xml:space="preserve"> era un callado solitario, guardó sus secretos sin recelo. </w:t>
+      </w:r>
+    </w:p>
+    <w:p>
+      <w:pPr>
+        <w:jc w:val="both"/>
+        <w:rPr>
+          <w:rFonts w:ascii="Times New Roman" w:hAnsi="Times New Roman" w:cs="Times New Roman"/>
+          <w:color w:val="1D2129"/>
+          <w:sz w:val="24"/>
+          <w:szCs w:val="24"/>
+          <w:shd w:val="clear" w:color="auto" w:fill="FFFFFF"/>
+        </w:rPr>
+      </w:pPr>
+      <w:r>
+        <w:rPr>
+          <w:rFonts w:ascii="Times New Roman" w:hAnsi="Times New Roman" w:cs="Times New Roman"/>
+          <w:color w:val="1D2129"/>
+          <w:sz w:val="24"/>
+          <w:szCs w:val="24"/>
+          <w:shd w:val="clear" w:color="auto" w:fill="FFFFFF"/>
+        </w:rPr>
+        <w:t xml:space="preserve">Cuando el frío se intensificó, ya pocos podían permanecer afuera de sus refugios y todos agradecieron los túneles de madriguera que habían sido diseñados como un plan de contingencia, puesto que ya se había cantado sobre una unánime glaciación. </w:t>
+      </w:r>
+    </w:p>
+    <w:p>
+      <w:pPr>
+        <w:jc w:val="both"/>
+        <w:rPr>
+          <w:rFonts w:ascii="Times New Roman" w:hAnsi="Times New Roman" w:cs="Times New Roman"/>
+          <w:color w:val="1D2129"/>
+          <w:sz w:val="24"/>
+          <w:szCs w:val="24"/>
+          <w:shd w:val="clear" w:color="auto" w:fill="FFFFFF"/>
+        </w:rPr>
+      </w:pPr>
+      <w:r>
+        <w:rPr>
+          <w:rFonts w:ascii="Times New Roman" w:hAnsi="Times New Roman" w:cs="Times New Roman"/>
+          <w:color w:val="1D2129"/>
+          <w:sz w:val="24"/>
+          <w:szCs w:val="24"/>
+          <w:shd w:val="clear" w:color="auto" w:fill="FFFFFF"/>
+        </w:rPr>
+        <w:t xml:space="preserve">Por los días, los </w:t>
+      </w:r>
+      <w:proofErr w:type="spellStart"/>
+      <w:r>
+        <w:rPr>
+          <w:rFonts w:ascii="Times New Roman" w:hAnsi="Times New Roman" w:cs="Times New Roman"/>
+          <w:color w:val="1D2129"/>
+          <w:sz w:val="24"/>
+          <w:szCs w:val="24"/>
+          <w:shd w:val="clear" w:color="auto" w:fill="FFFFFF"/>
+        </w:rPr>
+        <w:t>ghoreños</w:t>
+      </w:r>
+      <w:proofErr w:type="spellEnd"/>
+      <w:r>
+        <w:rPr>
+          <w:rFonts w:ascii="Times New Roman" w:hAnsi="Times New Roman" w:cs="Times New Roman"/>
+          <w:color w:val="1D2129"/>
+          <w:sz w:val="24"/>
+          <w:szCs w:val="24"/>
+          <w:shd w:val="clear" w:color="auto" w:fill="FFFFFF"/>
+        </w:rPr>
+        <w:t xml:space="preserve"> deambulaban en sus refugios postulando ideas para la supervivencia y por las noches las compartían en galerías comunales subterráneas. Los golpeados por el invierno tenían sacos y sacos de cultivo de un trigo verde que a nadie gustaba, puesto que ninguno era un cocinero experto. Algunos los acompañaban de piedras, de modo que la digestión se facilitaba, puesto que al moverse, reptar, saltar o lo que fuera, el chocar de las piedras molía el trigo, creando un</w:t>
+      </w:r>
+      <w:r>
+        <w:rPr>
+          <w:rFonts w:ascii="Times New Roman" w:hAnsi="Times New Roman" w:cs="Times New Roman"/>
+          <w:color w:val="1D2129"/>
+          <w:sz w:val="24"/>
+          <w:szCs w:val="24"/>
+          <w:shd w:val="clear" w:color="auto" w:fill="FFFFFF"/>
+        </w:rPr>
+        <w:t>a</w:t>
+      </w:r>
+      <w:r>
+        <w:rPr>
+          <w:rFonts w:ascii="Times New Roman" w:hAnsi="Times New Roman" w:cs="Times New Roman"/>
+          <w:color w:val="1D2129"/>
+          <w:sz w:val="24"/>
+          <w:szCs w:val="24"/>
+          <w:shd w:val="clear" w:color="auto" w:fill="FFFFFF"/>
+        </w:rPr>
+        <w:t xml:space="preserve"> harina de nutrientes.</w:t>
+      </w:r>
+    </w:p>
+    <w:p>
+      <w:pPr>
+        <w:jc w:val="both"/>
+        <w:rPr>
+          <w:rFonts w:ascii="Times New Roman" w:hAnsi="Times New Roman" w:cs="Times New Roman"/>
+          <w:color w:val="1D2129"/>
+          <w:sz w:val="24"/>
+          <w:szCs w:val="24"/>
+          <w:shd w:val="clear" w:color="auto" w:fill="FFFFFF"/>
+        </w:rPr>
+      </w:pPr>
+      <w:proofErr w:type="spellStart"/>
+      <w:r>
+        <w:rPr>
+          <w:rFonts w:ascii="Times New Roman" w:hAnsi="Times New Roman" w:cs="Times New Roman"/>
+          <w:color w:val="1D2129"/>
+          <w:sz w:val="24"/>
+          <w:szCs w:val="24"/>
+          <w:shd w:val="clear" w:color="auto" w:fill="FFFFFF"/>
+        </w:rPr>
+        <w:t>Ugr</w:t>
+      </w:r>
+      <w:proofErr w:type="spellEnd"/>
+      <w:r>
+        <w:rPr>
+          <w:rFonts w:ascii="Times New Roman" w:hAnsi="Times New Roman" w:cs="Times New Roman"/>
+          <w:color w:val="1D2129"/>
+          <w:sz w:val="24"/>
+          <w:szCs w:val="24"/>
+          <w:shd w:val="clear" w:color="auto" w:fill="FFFFFF"/>
+        </w:rPr>
+        <w:t xml:space="preserve">, que era un curioso observador, lo notó por casualidad y su mente se puso a divagar con creciente exaltación. Si ese substrato era como la esencia extraída del cultivo, luego podría ser que cocinar tal estado del trigo equivalía a tratarlo por un elemento distinto. </w:t>
+      </w:r>
+    </w:p>
+    <w:p>
+      <w:pPr>
+        <w:jc w:val="both"/>
+        <w:rPr>
+          <w:rFonts w:ascii="Times New Roman" w:hAnsi="Times New Roman" w:cs="Times New Roman"/>
+          <w:color w:val="1D2129"/>
+          <w:sz w:val="24"/>
+          <w:szCs w:val="24"/>
+          <w:shd w:val="clear" w:color="auto" w:fill="FFFFFF"/>
+        </w:rPr>
+      </w:pPr>
+      <w:proofErr w:type="spellStart"/>
+      <w:r>
+        <w:rPr>
+          <w:rFonts w:ascii="Times New Roman" w:hAnsi="Times New Roman" w:cs="Times New Roman"/>
+          <w:color w:val="1D2129"/>
+          <w:sz w:val="24"/>
+          <w:szCs w:val="24"/>
+          <w:shd w:val="clear" w:color="auto" w:fill="FFFFFF"/>
+        </w:rPr>
+        <w:t>Ugr</w:t>
+      </w:r>
+      <w:proofErr w:type="spellEnd"/>
+      <w:r>
+        <w:rPr>
+          <w:rFonts w:ascii="Times New Roman" w:hAnsi="Times New Roman" w:cs="Times New Roman"/>
+          <w:color w:val="1D2129"/>
+          <w:sz w:val="24"/>
+          <w:szCs w:val="24"/>
+          <w:shd w:val="clear" w:color="auto" w:fill="FFFFFF"/>
+        </w:rPr>
+        <w:t xml:space="preserve">, a diferencia de </w:t>
+      </w:r>
+      <w:proofErr w:type="spellStart"/>
+      <w:r>
+        <w:rPr>
+          <w:rFonts w:ascii="Times New Roman" w:hAnsi="Times New Roman" w:cs="Times New Roman"/>
+          <w:color w:val="1D2129"/>
+          <w:sz w:val="24"/>
+          <w:szCs w:val="24"/>
+          <w:shd w:val="clear" w:color="auto" w:fill="FFFFFF"/>
+        </w:rPr>
+        <w:t>Sotl</w:t>
+      </w:r>
+      <w:proofErr w:type="spellEnd"/>
+      <w:r>
+        <w:rPr>
+          <w:rFonts w:ascii="Times New Roman" w:hAnsi="Times New Roman" w:cs="Times New Roman"/>
+          <w:color w:val="1D2129"/>
+          <w:sz w:val="24"/>
+          <w:szCs w:val="24"/>
+          <w:shd w:val="clear" w:color="auto" w:fill="FFFFFF"/>
+        </w:rPr>
+        <w:t xml:space="preserve">, era muy abierto y sociable. No le molestaban las disputas y los duelos de argumentos, pero especialmente gustaba de escuchar los problemas de sus </w:t>
+      </w:r>
+      <w:r>
+        <w:rPr>
+          <w:rFonts w:ascii="Times New Roman" w:hAnsi="Times New Roman" w:cs="Times New Roman"/>
+          <w:color w:val="1D2129"/>
+          <w:sz w:val="24"/>
+          <w:szCs w:val="24"/>
+          <w:shd w:val="clear" w:color="auto" w:fill="FFFFFF"/>
+        </w:rPr>
+        <w:lastRenderedPageBreak/>
+        <w:t xml:space="preserve">amigos cercanos. Propuso su vaga idea a algunos notables </w:t>
+      </w:r>
+      <w:proofErr w:type="spellStart"/>
+      <w:r>
+        <w:rPr>
+          <w:rFonts w:ascii="Times New Roman" w:hAnsi="Times New Roman" w:cs="Times New Roman"/>
+          <w:color w:val="1D2129"/>
+          <w:sz w:val="24"/>
+          <w:szCs w:val="24"/>
+          <w:shd w:val="clear" w:color="auto" w:fill="FFFFFF"/>
+        </w:rPr>
+        <w:t>ghoreños</w:t>
+      </w:r>
+      <w:proofErr w:type="spellEnd"/>
+      <w:r>
+        <w:rPr>
+          <w:rFonts w:ascii="Times New Roman" w:hAnsi="Times New Roman" w:cs="Times New Roman"/>
+          <w:color w:val="1D2129"/>
+          <w:sz w:val="24"/>
+          <w:szCs w:val="24"/>
+          <w:shd w:val="clear" w:color="auto" w:fill="FFFFFF"/>
+        </w:rPr>
+        <w:t xml:space="preserve">. </w:t>
+      </w:r>
+      <w:proofErr w:type="spellStart"/>
+      <w:r>
+        <w:rPr>
+          <w:rFonts w:ascii="Times New Roman" w:hAnsi="Times New Roman" w:cs="Times New Roman"/>
+          <w:color w:val="1D2129"/>
+          <w:sz w:val="24"/>
+          <w:szCs w:val="24"/>
+          <w:shd w:val="clear" w:color="auto" w:fill="FFFFFF"/>
+        </w:rPr>
+        <w:t>Sotl</w:t>
+      </w:r>
+      <w:proofErr w:type="spellEnd"/>
+      <w:r>
+        <w:rPr>
+          <w:rFonts w:ascii="Times New Roman" w:hAnsi="Times New Roman" w:cs="Times New Roman"/>
+          <w:color w:val="1D2129"/>
+          <w:sz w:val="24"/>
+          <w:szCs w:val="24"/>
+          <w:shd w:val="clear" w:color="auto" w:fill="FFFFFF"/>
+        </w:rPr>
+        <w:t xml:space="preserve"> repuso que ese trigo se iba a perder si no se utilizaba y que experimentar equivalía a apostar por algo que venía corrompiéndose de todas formas. Su mente proponía otras empresas. </w:t>
+      </w:r>
+    </w:p>
+    <w:p>
+      <w:pPr>
+        <w:jc w:val="both"/>
+        <w:rPr>
+          <w:rFonts w:ascii="Times New Roman" w:hAnsi="Times New Roman" w:cs="Times New Roman"/>
+          <w:color w:val="1D2129"/>
+          <w:sz w:val="24"/>
+          <w:szCs w:val="24"/>
+          <w:shd w:val="clear" w:color="auto" w:fill="FFFFFF"/>
+        </w:rPr>
+      </w:pPr>
+      <w:proofErr w:type="spellStart"/>
+      <w:r>
+        <w:rPr>
+          <w:rFonts w:ascii="Times New Roman" w:hAnsi="Times New Roman" w:cs="Times New Roman"/>
+          <w:color w:val="1D2129"/>
+          <w:sz w:val="24"/>
+          <w:szCs w:val="24"/>
+          <w:shd w:val="clear" w:color="auto" w:fill="FFFFFF"/>
+        </w:rPr>
+        <w:t>Adalos</w:t>
+      </w:r>
+      <w:proofErr w:type="spellEnd"/>
+      <w:r>
+        <w:rPr>
+          <w:rFonts w:ascii="Times New Roman" w:hAnsi="Times New Roman" w:cs="Times New Roman"/>
+          <w:color w:val="1D2129"/>
+          <w:sz w:val="24"/>
+          <w:szCs w:val="24"/>
+          <w:shd w:val="clear" w:color="auto" w:fill="FFFFFF"/>
+        </w:rPr>
+        <w:t xml:space="preserve">, perspicaz </w:t>
+      </w:r>
+      <w:proofErr w:type="spellStart"/>
+      <w:r>
+        <w:rPr>
+          <w:rFonts w:ascii="Times New Roman" w:hAnsi="Times New Roman" w:cs="Times New Roman"/>
+          <w:color w:val="1D2129"/>
+          <w:sz w:val="24"/>
+          <w:szCs w:val="24"/>
+          <w:shd w:val="clear" w:color="auto" w:fill="FFFFFF"/>
+        </w:rPr>
+        <w:t>tortugoide</w:t>
+      </w:r>
+      <w:proofErr w:type="spellEnd"/>
+      <w:r>
+        <w:rPr>
+          <w:rFonts w:ascii="Times New Roman" w:hAnsi="Times New Roman" w:cs="Times New Roman"/>
+          <w:color w:val="1D2129"/>
+          <w:sz w:val="24"/>
+          <w:szCs w:val="24"/>
+          <w:shd w:val="clear" w:color="auto" w:fill="FFFFFF"/>
+        </w:rPr>
+        <w:t xml:space="preserve">, recomendó una forma ancestral de comer semillas. El proceso era molerlas, salarlas y cocinarlas. A </w:t>
+      </w:r>
+      <w:proofErr w:type="spellStart"/>
+      <w:r>
+        <w:rPr>
+          <w:rFonts w:ascii="Times New Roman" w:hAnsi="Times New Roman" w:cs="Times New Roman"/>
+          <w:color w:val="1D2129"/>
+          <w:sz w:val="24"/>
+          <w:szCs w:val="24"/>
+          <w:shd w:val="clear" w:color="auto" w:fill="FFFFFF"/>
+        </w:rPr>
+        <w:t>Ugr</w:t>
+      </w:r>
+      <w:proofErr w:type="spellEnd"/>
+      <w:r>
+        <w:rPr>
+          <w:rFonts w:ascii="Times New Roman" w:hAnsi="Times New Roman" w:cs="Times New Roman"/>
+          <w:color w:val="1D2129"/>
+          <w:sz w:val="24"/>
+          <w:szCs w:val="24"/>
+          <w:shd w:val="clear" w:color="auto" w:fill="FFFFFF"/>
+        </w:rPr>
+        <w:t xml:space="preserve"> le fascinó la idea. Uno de los </w:t>
+      </w:r>
+      <w:proofErr w:type="spellStart"/>
+      <w:r>
+        <w:rPr>
+          <w:rFonts w:ascii="Times New Roman" w:hAnsi="Times New Roman" w:cs="Times New Roman"/>
+          <w:color w:val="1D2129"/>
+          <w:sz w:val="24"/>
+          <w:szCs w:val="24"/>
+          <w:shd w:val="clear" w:color="auto" w:fill="FFFFFF"/>
+        </w:rPr>
+        <w:t>reptiloides</w:t>
+      </w:r>
+      <w:proofErr w:type="spellEnd"/>
+      <w:r>
+        <w:rPr>
+          <w:rFonts w:ascii="Times New Roman" w:hAnsi="Times New Roman" w:cs="Times New Roman"/>
+          <w:color w:val="1D2129"/>
+          <w:sz w:val="24"/>
+          <w:szCs w:val="24"/>
+          <w:shd w:val="clear" w:color="auto" w:fill="FFFFFF"/>
+        </w:rPr>
+        <w:t xml:space="preserve"> del </w:t>
+      </w:r>
+      <w:proofErr w:type="spellStart"/>
+      <w:r>
+        <w:rPr>
+          <w:rFonts w:ascii="Times New Roman" w:hAnsi="Times New Roman" w:cs="Times New Roman"/>
+          <w:color w:val="1D2129"/>
+          <w:sz w:val="24"/>
+          <w:szCs w:val="24"/>
+          <w:shd w:val="clear" w:color="auto" w:fill="FFFFFF"/>
+        </w:rPr>
+        <w:t>Ond</w:t>
+      </w:r>
+      <w:proofErr w:type="spellEnd"/>
+      <w:r>
+        <w:rPr>
+          <w:rFonts w:ascii="Times New Roman" w:hAnsi="Times New Roman" w:cs="Times New Roman"/>
+          <w:color w:val="1D2129"/>
+          <w:sz w:val="24"/>
+          <w:szCs w:val="24"/>
+          <w:shd w:val="clear" w:color="auto" w:fill="FFFFFF"/>
+        </w:rPr>
+        <w:t xml:space="preserve"> añadió que si agregaban un hongo triturado, podía tener cierto efecto </w:t>
+      </w:r>
+      <w:proofErr w:type="spellStart"/>
+      <w:r>
+        <w:rPr>
+          <w:rFonts w:ascii="Times New Roman" w:hAnsi="Times New Roman" w:cs="Times New Roman"/>
+          <w:color w:val="1D2129"/>
+          <w:sz w:val="24"/>
+          <w:szCs w:val="24"/>
+          <w:shd w:val="clear" w:color="auto" w:fill="FFFFFF"/>
+        </w:rPr>
+        <w:t>expansor</w:t>
+      </w:r>
+      <w:proofErr w:type="spellEnd"/>
+      <w:r>
+        <w:rPr>
+          <w:rFonts w:ascii="Times New Roman" w:hAnsi="Times New Roman" w:cs="Times New Roman"/>
+          <w:color w:val="1D2129"/>
+          <w:sz w:val="24"/>
+          <w:szCs w:val="24"/>
+          <w:shd w:val="clear" w:color="auto" w:fill="FFFFFF"/>
+        </w:rPr>
+        <w:t xml:space="preserve"> del compuesto, dándole así mayor o menor volumen. </w:t>
+      </w:r>
+    </w:p>
+    <w:p>
+      <w:pPr>
+        <w:jc w:val="both"/>
+        <w:rPr>
+          <w:rFonts w:ascii="Times New Roman" w:hAnsi="Times New Roman" w:cs="Times New Roman"/>
+          <w:color w:val="1D2129"/>
+          <w:sz w:val="24"/>
+          <w:szCs w:val="24"/>
+          <w:shd w:val="clear" w:color="auto" w:fill="FFFFFF"/>
+        </w:rPr>
+      </w:pPr>
+      <w:r>
+        <w:rPr>
+          <w:rFonts w:ascii="Times New Roman" w:hAnsi="Times New Roman" w:cs="Times New Roman"/>
+          <w:color w:val="1D2129"/>
+          <w:sz w:val="24"/>
+          <w:szCs w:val="24"/>
+          <w:shd w:val="clear" w:color="auto" w:fill="FFFFFF"/>
+        </w:rPr>
+        <w:t>Fue de este modo que sucintamente se unieron la</w:t>
+      </w:r>
+      <w:r>
+        <w:rPr>
+          <w:rFonts w:ascii="Times New Roman" w:hAnsi="Times New Roman" w:cs="Times New Roman"/>
+          <w:color w:val="1D2129"/>
+          <w:sz w:val="24"/>
+          <w:szCs w:val="24"/>
+          <w:shd w:val="clear" w:color="auto" w:fill="FFFFFF"/>
+        </w:rPr>
+        <w:t>s</w:t>
+      </w:r>
+      <w:r>
+        <w:rPr>
+          <w:rFonts w:ascii="Times New Roman" w:hAnsi="Times New Roman" w:cs="Times New Roman"/>
+          <w:color w:val="1D2129"/>
+          <w:sz w:val="24"/>
+          <w:szCs w:val="24"/>
+          <w:shd w:val="clear" w:color="auto" w:fill="FFFFFF"/>
+        </w:rPr>
+        <w:t xml:space="preserve"> piezas, pero no olvidemos que estos pobres aliados discutían con hambre, frío y miedo. </w:t>
+      </w:r>
+      <w:proofErr w:type="spellStart"/>
+      <w:r>
+        <w:rPr>
+          <w:rFonts w:ascii="Times New Roman" w:hAnsi="Times New Roman" w:cs="Times New Roman"/>
+          <w:color w:val="1D2129"/>
+          <w:sz w:val="24"/>
+          <w:szCs w:val="24"/>
+          <w:shd w:val="clear" w:color="auto" w:fill="FFFFFF"/>
+        </w:rPr>
+        <w:t>Ugr</w:t>
+      </w:r>
+      <w:proofErr w:type="spellEnd"/>
+      <w:r>
+        <w:rPr>
+          <w:rFonts w:ascii="Times New Roman" w:hAnsi="Times New Roman" w:cs="Times New Roman"/>
+          <w:color w:val="1D2129"/>
+          <w:sz w:val="24"/>
+          <w:szCs w:val="24"/>
+          <w:shd w:val="clear" w:color="auto" w:fill="FFFFFF"/>
+        </w:rPr>
+        <w:t xml:space="preserve"> fue oficialmente el primer panadero del mundo y pudieron resguardarse de un largo invierno</w:t>
+      </w:r>
+      <w:r>
+        <w:rPr>
+          <w:rFonts w:ascii="Times New Roman" w:hAnsi="Times New Roman" w:cs="Times New Roman"/>
+          <w:color w:val="1D2129"/>
+          <w:sz w:val="24"/>
+          <w:szCs w:val="24"/>
+          <w:shd w:val="clear" w:color="auto" w:fill="FFFFFF"/>
+        </w:rPr>
+        <w:t xml:space="preserve"> gracias a su producción</w:t>
+      </w:r>
+      <w:r>
+        <w:rPr>
+          <w:rFonts w:ascii="Times New Roman" w:hAnsi="Times New Roman" w:cs="Times New Roman"/>
+          <w:color w:val="1D2129"/>
+          <w:sz w:val="24"/>
+          <w:szCs w:val="24"/>
+          <w:shd w:val="clear" w:color="auto" w:fill="FFFFFF"/>
+        </w:rPr>
+        <w:t xml:space="preserve">. Pero ello no bastó para unificar a los dóciles habitantes de los gobiernos independientes del </w:t>
+      </w:r>
+      <w:proofErr w:type="spellStart"/>
+      <w:r>
+        <w:rPr>
+          <w:rFonts w:ascii="Times New Roman" w:hAnsi="Times New Roman" w:cs="Times New Roman"/>
+          <w:color w:val="1D2129"/>
+          <w:sz w:val="24"/>
+          <w:szCs w:val="24"/>
+          <w:shd w:val="clear" w:color="auto" w:fill="FFFFFF"/>
+        </w:rPr>
+        <w:t>Ghor</w:t>
+      </w:r>
+      <w:proofErr w:type="spellEnd"/>
+      <w:r>
+        <w:rPr>
+          <w:rFonts w:ascii="Times New Roman" w:hAnsi="Times New Roman" w:cs="Times New Roman"/>
+          <w:color w:val="1D2129"/>
+          <w:sz w:val="24"/>
+          <w:szCs w:val="24"/>
+          <w:shd w:val="clear" w:color="auto" w:fill="FFFFFF"/>
+        </w:rPr>
+        <w:t xml:space="preserve">, sino que diversos sucesos le siguieron al largo </w:t>
+      </w:r>
+      <w:proofErr w:type="spellStart"/>
+      <w:r>
+        <w:rPr>
+          <w:rFonts w:ascii="Times New Roman" w:hAnsi="Times New Roman" w:cs="Times New Roman"/>
+          <w:color w:val="1D2129"/>
+          <w:sz w:val="24"/>
+          <w:szCs w:val="24"/>
+          <w:shd w:val="clear" w:color="auto" w:fill="FFFFFF"/>
+        </w:rPr>
+        <w:t>friaje</w:t>
+      </w:r>
+      <w:proofErr w:type="spellEnd"/>
+      <w:r>
+        <w:rPr>
+          <w:rFonts w:ascii="Times New Roman" w:hAnsi="Times New Roman" w:cs="Times New Roman"/>
+          <w:color w:val="1D2129"/>
+          <w:sz w:val="24"/>
+          <w:szCs w:val="24"/>
+          <w:shd w:val="clear" w:color="auto" w:fill="FFFFFF"/>
+        </w:rPr>
+        <w:t xml:space="preserve">, pero por incluir la gran batalla de </w:t>
+      </w:r>
+      <w:proofErr w:type="spellStart"/>
+      <w:r>
+        <w:rPr>
+          <w:rFonts w:ascii="Times New Roman" w:hAnsi="Times New Roman" w:cs="Times New Roman"/>
+          <w:color w:val="1D2129"/>
+          <w:sz w:val="24"/>
+          <w:szCs w:val="24"/>
+          <w:shd w:val="clear" w:color="auto" w:fill="FFFFFF"/>
+        </w:rPr>
+        <w:t>Noeld</w:t>
+      </w:r>
+      <w:proofErr w:type="spellEnd"/>
+      <w:r>
+        <w:rPr>
+          <w:rFonts w:ascii="Times New Roman" w:hAnsi="Times New Roman" w:cs="Times New Roman"/>
+          <w:color w:val="1D2129"/>
+          <w:sz w:val="24"/>
+          <w:szCs w:val="24"/>
+          <w:shd w:val="clear" w:color="auto" w:fill="FFFFFF"/>
+        </w:rPr>
+        <w:t xml:space="preserve"> en el río grande, ésta se encuentra en una leyenda separada. </w:t>
+      </w:r>
+    </w:p>
+    <w:p>
+      <w:pPr>
+        <w:jc w:val="both"/>
+        <w:rPr>
+          <w:rFonts w:ascii="Times New Roman" w:hAnsi="Times New Roman" w:cs="Times New Roman"/>
+          <w:color w:val="1D2129"/>
+          <w:sz w:val="24"/>
+          <w:szCs w:val="24"/>
+          <w:shd w:val="clear" w:color="auto" w:fill="FFFFFF"/>
+        </w:rPr>
+      </w:pPr>
+    </w:p>
+    <w:p>
+      <w:pPr>
+        <w:jc w:val="both"/>
+        <w:rPr>
+          <w:rFonts w:ascii="Times New Roman" w:hAnsi="Times New Roman" w:cs="Times New Roman"/>
+          <w:color w:val="1D2129"/>
+          <w:sz w:val="24"/>
+          <w:szCs w:val="24"/>
+          <w:u w:val="single"/>
+          <w:shd w:val="clear" w:color="auto" w:fill="FFFFFF"/>
+        </w:rPr>
+      </w:pPr>
+      <w:r>
+        <w:rPr>
+          <w:rFonts w:ascii="Times New Roman" w:hAnsi="Times New Roman" w:cs="Times New Roman"/>
+          <w:color w:val="1D2129"/>
+          <w:sz w:val="24"/>
+          <w:szCs w:val="24"/>
+          <w:u w:val="single"/>
+          <w:shd w:val="clear" w:color="auto" w:fill="FFFFFF"/>
+        </w:rPr>
+        <w:t xml:space="preserve">Los sucesos previos a la batalla de </w:t>
+      </w:r>
+      <w:proofErr w:type="spellStart"/>
+      <w:r>
+        <w:rPr>
+          <w:rFonts w:ascii="Times New Roman" w:hAnsi="Times New Roman" w:cs="Times New Roman"/>
+          <w:color w:val="1D2129"/>
+          <w:sz w:val="24"/>
+          <w:szCs w:val="24"/>
+          <w:u w:val="single"/>
+          <w:shd w:val="clear" w:color="auto" w:fill="FFFFFF"/>
+        </w:rPr>
+        <w:t>Noeld</w:t>
+      </w:r>
+      <w:proofErr w:type="spellEnd"/>
+      <w:r>
+        <w:rPr>
+          <w:rFonts w:ascii="Times New Roman" w:hAnsi="Times New Roman" w:cs="Times New Roman"/>
+          <w:color w:val="1D2129"/>
+          <w:sz w:val="24"/>
+          <w:szCs w:val="24"/>
+          <w:u w:val="single"/>
+          <w:shd w:val="clear" w:color="auto" w:fill="FFFFFF"/>
+        </w:rPr>
+        <w:t xml:space="preserve">. (Canción </w:t>
+      </w:r>
+      <w:proofErr w:type="spellStart"/>
+      <w:r>
+        <w:rPr>
+          <w:rFonts w:ascii="Times New Roman" w:hAnsi="Times New Roman" w:cs="Times New Roman"/>
+          <w:color w:val="1D2129"/>
+          <w:sz w:val="24"/>
+          <w:szCs w:val="24"/>
+          <w:u w:val="single"/>
           <w:shd w:val="clear" w:color="auto" w:fill="FFFFFF"/>
         </w:rPr>
         <w:t>Shaek</w:t>
@@ -5847,337 +7286,300 @@
           <w:color w:val="1D2129"/>
           <w:sz w:val="24"/>
           <w:szCs w:val="24"/>
-          <w:shd w:val="clear" w:color="auto" w:fill="FFFFFF"/>
-        </w:rPr>
-        <w:t xml:space="preserve"> se encumbraron en la punta de los árboles. Los </w:t>
-      </w:r>
-      <w:proofErr w:type="spellStart"/>
-      <w:r>
-        <w:rPr>
-          <w:rFonts w:ascii="Times New Roman" w:hAnsi="Times New Roman" w:cs="Times New Roman"/>
-          <w:color w:val="1D2129"/>
-          <w:sz w:val="24"/>
-          <w:szCs w:val="24"/>
-          <w:shd w:val="clear" w:color="auto" w:fill="FFFFFF"/>
-        </w:rPr>
-        <w:t>Loraj</w:t>
-      </w:r>
-      <w:proofErr w:type="spellEnd"/>
-      <w:r>
-        <w:rPr>
-          <w:rFonts w:ascii="Times New Roman" w:hAnsi="Times New Roman" w:cs="Times New Roman"/>
-          <w:color w:val="1D2129"/>
-          <w:sz w:val="24"/>
-          <w:szCs w:val="24"/>
-          <w:shd w:val="clear" w:color="auto" w:fill="FFFFFF"/>
-        </w:rPr>
-        <w:t xml:space="preserve"> nunca se unieron y cada vez se diferenciaron más, pero siempre fueron conscientes de la unión de sus naciones. Los </w:t>
-      </w:r>
-      <w:proofErr w:type="spellStart"/>
-      <w:r>
-        <w:rPr>
-          <w:rFonts w:ascii="Times New Roman" w:hAnsi="Times New Roman" w:cs="Times New Roman"/>
-          <w:color w:val="1D2129"/>
-          <w:sz w:val="24"/>
-          <w:szCs w:val="24"/>
-          <w:shd w:val="clear" w:color="auto" w:fill="FFFFFF"/>
-        </w:rPr>
-        <w:t>Theravad</w:t>
-      </w:r>
-      <w:proofErr w:type="spellEnd"/>
-      <w:r>
-        <w:rPr>
-          <w:rFonts w:ascii="Times New Roman" w:hAnsi="Times New Roman" w:cs="Times New Roman"/>
-          <w:color w:val="1D2129"/>
-          <w:sz w:val="24"/>
-          <w:szCs w:val="24"/>
-          <w:shd w:val="clear" w:color="auto" w:fill="FFFFFF"/>
-        </w:rPr>
-        <w:t xml:space="preserve">, de donde surgieron los </w:t>
-      </w:r>
-      <w:proofErr w:type="spellStart"/>
-      <w:r>
-        <w:rPr>
-          <w:rFonts w:ascii="Times New Roman" w:hAnsi="Times New Roman" w:cs="Times New Roman"/>
-          <w:color w:val="1D2129"/>
-          <w:sz w:val="24"/>
-          <w:szCs w:val="24"/>
-          <w:shd w:val="clear" w:color="auto" w:fill="FFFFFF"/>
-        </w:rPr>
-        <w:t>Thulk</w:t>
-      </w:r>
-      <w:proofErr w:type="spellEnd"/>
-      <w:r>
-        <w:rPr>
-          <w:rFonts w:ascii="Times New Roman" w:hAnsi="Times New Roman" w:cs="Times New Roman"/>
-          <w:color w:val="1D2129"/>
-          <w:sz w:val="24"/>
-          <w:szCs w:val="24"/>
-          <w:shd w:val="clear" w:color="auto" w:fill="FFFFFF"/>
-        </w:rPr>
-        <w:t xml:space="preserve">, profetizaron una hermandad que guardaría los secretos y sus reinos se expandieron por montañas y profundidades acuáticas. </w:t>
-      </w:r>
-    </w:p>
-    <w:p>
-      <w:pPr>
-        <w:jc w:val="both"/>
-        <w:rPr>
-          <w:rFonts w:ascii="Times New Roman" w:hAnsi="Times New Roman" w:cs="Times New Roman"/>
-          <w:color w:val="1D2129"/>
-          <w:sz w:val="24"/>
-          <w:szCs w:val="24"/>
-          <w:shd w:val="clear" w:color="auto" w:fill="FFFFFF"/>
-        </w:rPr>
-      </w:pPr>
-      <w:r>
-        <w:rPr>
-          <w:rFonts w:ascii="Times New Roman" w:hAnsi="Times New Roman" w:cs="Times New Roman"/>
-          <w:color w:val="1D2129"/>
-          <w:sz w:val="24"/>
-          <w:szCs w:val="24"/>
-          <w:shd w:val="clear" w:color="auto" w:fill="FFFFFF"/>
-        </w:rPr>
-        <w:t xml:space="preserve">Los </w:t>
-      </w:r>
-      <w:proofErr w:type="spellStart"/>
-      <w:r>
-        <w:rPr>
-          <w:rFonts w:ascii="Times New Roman" w:hAnsi="Times New Roman" w:cs="Times New Roman"/>
-          <w:color w:val="1D2129"/>
-          <w:sz w:val="24"/>
-          <w:szCs w:val="24"/>
-          <w:shd w:val="clear" w:color="auto" w:fill="FFFFFF"/>
-        </w:rPr>
-        <w:t>Ugradad</w:t>
-      </w:r>
-      <w:proofErr w:type="spellEnd"/>
-      <w:r>
-        <w:rPr>
-          <w:rFonts w:ascii="Times New Roman" w:hAnsi="Times New Roman" w:cs="Times New Roman"/>
-          <w:color w:val="1D2129"/>
-          <w:sz w:val="24"/>
-          <w:szCs w:val="24"/>
-          <w:shd w:val="clear" w:color="auto" w:fill="FFFFFF"/>
-        </w:rPr>
-        <w:t xml:space="preserve"> se hicieron señores del río y batallaron constantemente con los nómadas salvajes. Los </w:t>
-      </w:r>
-      <w:proofErr w:type="spellStart"/>
-      <w:r>
-        <w:rPr>
-          <w:rFonts w:ascii="Times New Roman" w:hAnsi="Times New Roman" w:cs="Times New Roman"/>
-          <w:color w:val="1D2129"/>
-          <w:sz w:val="24"/>
-          <w:szCs w:val="24"/>
-          <w:shd w:val="clear" w:color="auto" w:fill="FFFFFF"/>
-        </w:rPr>
-        <w:t>Aputhain</w:t>
-      </w:r>
-      <w:proofErr w:type="spellEnd"/>
-      <w:r>
-        <w:rPr>
-          <w:rFonts w:ascii="Times New Roman" w:hAnsi="Times New Roman" w:cs="Times New Roman"/>
-          <w:color w:val="1D2129"/>
-          <w:sz w:val="24"/>
-          <w:szCs w:val="24"/>
-          <w:shd w:val="clear" w:color="auto" w:fill="FFFFFF"/>
-        </w:rPr>
-        <w:t xml:space="preserve"> hicieron fortalezas en el hielo y advirtieron que algún día se </w:t>
-      </w:r>
-      <w:proofErr w:type="spellStart"/>
-      <w:r>
-        <w:rPr>
-          <w:rFonts w:ascii="Times New Roman" w:hAnsi="Times New Roman" w:cs="Times New Roman"/>
-          <w:color w:val="1D2129"/>
-          <w:sz w:val="24"/>
-          <w:szCs w:val="24"/>
-          <w:shd w:val="clear" w:color="auto" w:fill="FFFFFF"/>
-        </w:rPr>
-        <w:t>glaciaría</w:t>
-      </w:r>
-      <w:proofErr w:type="spellEnd"/>
-      <w:r>
-        <w:rPr>
-          <w:rFonts w:ascii="Times New Roman" w:hAnsi="Times New Roman" w:cs="Times New Roman"/>
-          <w:color w:val="1D2129"/>
-          <w:sz w:val="24"/>
-          <w:szCs w:val="24"/>
-          <w:shd w:val="clear" w:color="auto" w:fill="FFFFFF"/>
-        </w:rPr>
-        <w:t xml:space="preserve"> el mundo entero. Los cuatro gobiernos independientes de </w:t>
-      </w:r>
-      <w:proofErr w:type="spellStart"/>
-      <w:r>
-        <w:rPr>
-          <w:rFonts w:ascii="Times New Roman" w:hAnsi="Times New Roman" w:cs="Times New Roman"/>
-          <w:color w:val="1D2129"/>
-          <w:sz w:val="24"/>
-          <w:szCs w:val="24"/>
-          <w:shd w:val="clear" w:color="auto" w:fill="FFFFFF"/>
-        </w:rPr>
-        <w:t>Ghor</w:t>
-      </w:r>
-      <w:proofErr w:type="spellEnd"/>
-      <w:r>
-        <w:rPr>
-          <w:rFonts w:ascii="Times New Roman" w:hAnsi="Times New Roman" w:cs="Times New Roman"/>
-          <w:color w:val="1D2129"/>
-          <w:sz w:val="24"/>
-          <w:szCs w:val="24"/>
-          <w:shd w:val="clear" w:color="auto" w:fill="FFFFFF"/>
-        </w:rPr>
-        <w:t xml:space="preserve"> entraron en </w:t>
-      </w:r>
-      <w:r>
-        <w:rPr>
-          <w:rFonts w:ascii="Times New Roman" w:hAnsi="Times New Roman" w:cs="Times New Roman"/>
-          <w:color w:val="1D2129"/>
-          <w:sz w:val="24"/>
-          <w:szCs w:val="24"/>
-          <w:shd w:val="clear" w:color="auto" w:fill="FFFFFF"/>
-        </w:rPr>
-        <w:t>declive por el inicio del primer menor invierno</w:t>
-      </w:r>
-      <w:r>
-        <w:rPr>
-          <w:rFonts w:ascii="Times New Roman" w:hAnsi="Times New Roman" w:cs="Times New Roman"/>
-          <w:color w:val="1D2129"/>
-          <w:sz w:val="24"/>
-          <w:szCs w:val="24"/>
-          <w:shd w:val="clear" w:color="auto" w:fill="FFFFFF"/>
-        </w:rPr>
-        <w:t xml:space="preserve">, y fue finalmente </w:t>
-      </w:r>
-      <w:proofErr w:type="spellStart"/>
-      <w:r>
-        <w:rPr>
-          <w:rFonts w:ascii="Times New Roman" w:hAnsi="Times New Roman" w:cs="Times New Roman"/>
-          <w:color w:val="1D2129"/>
-          <w:sz w:val="24"/>
-          <w:szCs w:val="24"/>
-          <w:shd w:val="clear" w:color="auto" w:fill="FFFFFF"/>
-        </w:rPr>
-        <w:t>Ugr</w:t>
-      </w:r>
-      <w:proofErr w:type="spellEnd"/>
-      <w:r>
-        <w:rPr>
-          <w:rFonts w:ascii="Times New Roman" w:hAnsi="Times New Roman" w:cs="Times New Roman"/>
-          <w:color w:val="1D2129"/>
-          <w:sz w:val="24"/>
-          <w:szCs w:val="24"/>
-          <w:shd w:val="clear" w:color="auto" w:fill="FFFFFF"/>
-        </w:rPr>
-        <w:t xml:space="preserve"> el panadero quien unificó sus dominios. </w:t>
-      </w:r>
-    </w:p>
-    <w:p>
-      <w:pPr>
-        <w:jc w:val="both"/>
-        <w:rPr>
-          <w:rFonts w:ascii="Times New Roman" w:hAnsi="Times New Roman" w:cs="Times New Roman"/>
-          <w:color w:val="1D2129"/>
-          <w:sz w:val="24"/>
-          <w:szCs w:val="24"/>
-          <w:shd w:val="clear" w:color="auto" w:fill="FFFFFF"/>
-        </w:rPr>
-      </w:pPr>
-      <w:r>
-        <w:rPr>
-          <w:rFonts w:ascii="Times New Roman" w:hAnsi="Times New Roman" w:cs="Times New Roman"/>
-          <w:color w:val="1D2129"/>
-          <w:sz w:val="24"/>
-          <w:szCs w:val="24"/>
-          <w:shd w:val="clear" w:color="auto" w:fill="FFFFFF"/>
-        </w:rPr>
-        <w:t xml:space="preserve">Como se advierte, mucho sucedía en el mundo, y por ello se cantaban más leyendas de las que se pueden escuchar en una vida errante. Pero se ha cantado repetidamente sobre el motivo de las hazañas de un joven de heroísmo improbable. </w:t>
-      </w:r>
-    </w:p>
-    <w:p>
-      <w:pPr>
-        <w:jc w:val="both"/>
-        <w:rPr>
-          <w:rFonts w:ascii="Times New Roman" w:hAnsi="Times New Roman" w:cs="Times New Roman"/>
-          <w:color w:val="1D2129"/>
-          <w:sz w:val="24"/>
-          <w:szCs w:val="24"/>
-          <w:shd w:val="clear" w:color="auto" w:fill="FFFFFF"/>
-        </w:rPr>
-      </w:pPr>
-      <w:r>
-        <w:rPr>
-          <w:rFonts w:ascii="Times New Roman" w:hAnsi="Times New Roman" w:cs="Times New Roman"/>
-          <w:color w:val="1D2129"/>
-          <w:sz w:val="24"/>
-          <w:szCs w:val="24"/>
-          <w:shd w:val="clear" w:color="auto" w:fill="FFFFFF"/>
-        </w:rPr>
-        <w:t xml:space="preserve">Los cuatro gobiernos independientes de </w:t>
-      </w:r>
-      <w:proofErr w:type="spellStart"/>
-      <w:r>
-        <w:rPr>
-          <w:rFonts w:ascii="Times New Roman" w:hAnsi="Times New Roman" w:cs="Times New Roman"/>
-          <w:color w:val="1D2129"/>
-          <w:sz w:val="24"/>
-          <w:szCs w:val="24"/>
-          <w:shd w:val="clear" w:color="auto" w:fill="FFFFFF"/>
-        </w:rPr>
-        <w:t>Ghor</w:t>
-      </w:r>
-      <w:proofErr w:type="spellEnd"/>
-      <w:r>
-        <w:rPr>
-          <w:rFonts w:ascii="Times New Roman" w:hAnsi="Times New Roman" w:cs="Times New Roman"/>
-          <w:color w:val="1D2129"/>
-          <w:sz w:val="24"/>
-          <w:szCs w:val="24"/>
-          <w:shd w:val="clear" w:color="auto" w:fill="FFFFFF"/>
-        </w:rPr>
-        <w:t xml:space="preserve"> constaban de tribus muy populosas especializadas en labores que habían desarrollado por los gustos que tenían. Los hombres-conejo de </w:t>
-      </w:r>
-      <w:proofErr w:type="spellStart"/>
-      <w:r>
-        <w:rPr>
-          <w:rFonts w:ascii="Times New Roman" w:hAnsi="Times New Roman" w:cs="Times New Roman"/>
-          <w:color w:val="1D2129"/>
-          <w:sz w:val="24"/>
-          <w:szCs w:val="24"/>
-          <w:shd w:val="clear" w:color="auto" w:fill="FFFFFF"/>
-        </w:rPr>
-        <w:t>Grad</w:t>
-      </w:r>
-      <w:proofErr w:type="spellEnd"/>
-      <w:r>
-        <w:rPr>
-          <w:rFonts w:ascii="Times New Roman" w:hAnsi="Times New Roman" w:cs="Times New Roman"/>
-          <w:color w:val="1D2129"/>
-          <w:sz w:val="24"/>
-          <w:szCs w:val="24"/>
-          <w:shd w:val="clear" w:color="auto" w:fill="FFFFFF"/>
-        </w:rPr>
-        <w:t xml:space="preserve"> en el bosque del áspid eran expertos madereros. Eran capaces de cortar un árbol para habitarlo por el tronco, las ramas y una madriguera subterránea, sin afectar su salud, sus raíces ni vigor. Pero ese arte era uno elevado y reservado para grandes honores, el resto del tiempo, talaban y usaban madera en construir, labrar y artesonar distintas edificaciones de los diversos gobiernos. </w:t>
-      </w:r>
-    </w:p>
-    <w:p>
-      <w:pPr>
-        <w:jc w:val="both"/>
-        <w:rPr>
-          <w:rFonts w:ascii="Times New Roman" w:hAnsi="Times New Roman" w:cs="Times New Roman"/>
-          <w:color w:val="1D2129"/>
-          <w:sz w:val="24"/>
-          <w:szCs w:val="24"/>
-          <w:shd w:val="clear" w:color="auto" w:fill="FFFFFF"/>
-        </w:rPr>
-      </w:pPr>
-      <w:r>
-        <w:rPr>
-          <w:rFonts w:ascii="Times New Roman" w:hAnsi="Times New Roman" w:cs="Times New Roman"/>
-          <w:color w:val="1D2129"/>
-          <w:sz w:val="24"/>
-          <w:szCs w:val="24"/>
-          <w:shd w:val="clear" w:color="auto" w:fill="FFFFFF"/>
-        </w:rPr>
-        <w:t xml:space="preserve">Los </w:t>
+          <w:u w:val="single"/>
+          <w:shd w:val="clear" w:color="auto" w:fill="FFFFFF"/>
+        </w:rPr>
+        <w:t>: El mundo luego del primer invierno menor</w:t>
+      </w:r>
+      <w:r>
+        <w:rPr>
+          <w:rFonts w:ascii="Times New Roman" w:hAnsi="Times New Roman" w:cs="Times New Roman"/>
+          <w:color w:val="1D2129"/>
+          <w:sz w:val="24"/>
+          <w:szCs w:val="24"/>
+          <w:u w:val="single"/>
+          <w:shd w:val="clear" w:color="auto" w:fill="FFFFFF"/>
+        </w:rPr>
+        <w:t>)</w:t>
+      </w:r>
+    </w:p>
+    <w:p>
+      <w:pPr>
+        <w:jc w:val="both"/>
+        <w:rPr>
+          <w:rFonts w:ascii="Times New Roman" w:hAnsi="Times New Roman" w:cs="Times New Roman"/>
+          <w:color w:val="1D2129"/>
+          <w:sz w:val="24"/>
+          <w:szCs w:val="24"/>
+          <w:shd w:val="clear" w:color="auto" w:fill="FFFFFF"/>
+        </w:rPr>
+      </w:pPr>
+    </w:p>
+    <w:p>
+      <w:pPr>
+        <w:jc w:val="both"/>
+        <w:rPr>
+          <w:rFonts w:ascii="Times New Roman" w:hAnsi="Times New Roman" w:cs="Times New Roman"/>
+          <w:color w:val="1D2129"/>
+          <w:sz w:val="24"/>
+          <w:szCs w:val="24"/>
+          <w:shd w:val="clear" w:color="auto" w:fill="FFFFFF"/>
+        </w:rPr>
+      </w:pPr>
+      <w:r>
+        <w:rPr>
+          <w:rFonts w:ascii="Times New Roman" w:hAnsi="Times New Roman" w:cs="Times New Roman"/>
+          <w:color w:val="1D2129"/>
+          <w:sz w:val="24"/>
+          <w:szCs w:val="24"/>
+          <w:shd w:val="clear" w:color="auto" w:fill="FFFFFF"/>
+        </w:rPr>
+        <w:t>Luego del invierno, luego del invierno</w:t>
+      </w:r>
+    </w:p>
+    <w:p>
+      <w:pPr>
+        <w:jc w:val="both"/>
+        <w:rPr>
+          <w:rFonts w:ascii="Times New Roman" w:hAnsi="Times New Roman" w:cs="Times New Roman"/>
+          <w:color w:val="1D2129"/>
+          <w:sz w:val="24"/>
+          <w:szCs w:val="24"/>
+          <w:shd w:val="clear" w:color="auto" w:fill="FFFFFF"/>
+        </w:rPr>
+      </w:pPr>
+      <w:r>
+        <w:rPr>
+          <w:rFonts w:ascii="Times New Roman" w:hAnsi="Times New Roman" w:cs="Times New Roman"/>
+          <w:color w:val="1D2129"/>
+          <w:sz w:val="24"/>
+          <w:szCs w:val="24"/>
+          <w:shd w:val="clear" w:color="auto" w:fill="FFFFFF"/>
+        </w:rPr>
+        <w:t>El mundo era menor, mucho menor</w:t>
+      </w:r>
+    </w:p>
+    <w:p>
+      <w:pPr>
+        <w:jc w:val="both"/>
+        <w:rPr>
+          <w:rFonts w:ascii="Times New Roman" w:hAnsi="Times New Roman" w:cs="Times New Roman"/>
+          <w:color w:val="1D2129"/>
+          <w:sz w:val="24"/>
+          <w:szCs w:val="24"/>
+          <w:shd w:val="clear" w:color="auto" w:fill="FFFFFF"/>
+        </w:rPr>
+      </w:pPr>
+      <w:r>
+        <w:rPr>
+          <w:rFonts w:ascii="Times New Roman" w:hAnsi="Times New Roman" w:cs="Times New Roman"/>
+          <w:color w:val="1D2129"/>
+          <w:sz w:val="24"/>
+          <w:szCs w:val="24"/>
+          <w:shd w:val="clear" w:color="auto" w:fill="FFFFFF"/>
+        </w:rPr>
+        <w:t>En espacio y habitantes…ahora número tierno</w:t>
+      </w:r>
+    </w:p>
+    <w:p>
+      <w:pPr>
+        <w:jc w:val="both"/>
+        <w:rPr>
+          <w:rFonts w:ascii="Times New Roman" w:hAnsi="Times New Roman" w:cs="Times New Roman"/>
+          <w:color w:val="1D2129"/>
+          <w:sz w:val="24"/>
+          <w:szCs w:val="24"/>
+          <w:shd w:val="clear" w:color="auto" w:fill="FFFFFF"/>
+        </w:rPr>
+      </w:pPr>
+      <w:r>
+        <w:rPr>
+          <w:rFonts w:ascii="Times New Roman" w:hAnsi="Times New Roman" w:cs="Times New Roman"/>
+          <w:color w:val="1D2129"/>
+          <w:sz w:val="24"/>
+          <w:szCs w:val="24"/>
+          <w:shd w:val="clear" w:color="auto" w:fill="FFFFFF"/>
+        </w:rPr>
+        <w:t>Recorridos en la experiencia del horror</w:t>
+      </w:r>
+    </w:p>
+    <w:p>
+      <w:pPr>
+        <w:jc w:val="both"/>
+        <w:rPr>
+          <w:rFonts w:ascii="Times New Roman" w:hAnsi="Times New Roman" w:cs="Times New Roman"/>
+          <w:color w:val="1D2129"/>
+          <w:sz w:val="24"/>
+          <w:szCs w:val="24"/>
+          <w:shd w:val="clear" w:color="auto" w:fill="FFFFFF"/>
+        </w:rPr>
+      </w:pPr>
+    </w:p>
+    <w:p>
+      <w:pPr>
+        <w:jc w:val="both"/>
+        <w:rPr>
+          <w:rFonts w:ascii="Times New Roman" w:hAnsi="Times New Roman" w:cs="Times New Roman"/>
+          <w:color w:val="1D2129"/>
+          <w:sz w:val="24"/>
+          <w:szCs w:val="24"/>
+          <w:shd w:val="clear" w:color="auto" w:fill="FFFFFF"/>
+        </w:rPr>
+      </w:pPr>
+      <w:r>
+        <w:rPr>
+          <w:rFonts w:ascii="Times New Roman" w:hAnsi="Times New Roman" w:cs="Times New Roman"/>
+          <w:color w:val="1D2129"/>
+          <w:sz w:val="24"/>
+          <w:szCs w:val="24"/>
+          <w:shd w:val="clear" w:color="auto" w:fill="FFFFFF"/>
+        </w:rPr>
+        <w:t>Condiciones empujaron al estrabismo</w:t>
+      </w:r>
+    </w:p>
+    <w:p>
+      <w:pPr>
+        <w:jc w:val="both"/>
+        <w:rPr>
+          <w:rFonts w:ascii="Times New Roman" w:hAnsi="Times New Roman" w:cs="Times New Roman"/>
+          <w:color w:val="1D2129"/>
+          <w:sz w:val="24"/>
+          <w:szCs w:val="24"/>
+          <w:shd w:val="clear" w:color="auto" w:fill="FFFFFF"/>
+        </w:rPr>
+      </w:pPr>
+      <w:r>
+        <w:rPr>
+          <w:rFonts w:ascii="Times New Roman" w:hAnsi="Times New Roman" w:cs="Times New Roman"/>
+          <w:color w:val="1D2129"/>
+          <w:sz w:val="24"/>
+          <w:szCs w:val="24"/>
+          <w:shd w:val="clear" w:color="auto" w:fill="FFFFFF"/>
+        </w:rPr>
+        <w:t>De los pueblos por su situación</w:t>
+      </w:r>
+    </w:p>
+    <w:p>
+      <w:pPr>
+        <w:jc w:val="both"/>
+        <w:rPr>
+          <w:rFonts w:ascii="Times New Roman" w:hAnsi="Times New Roman" w:cs="Times New Roman"/>
+          <w:color w:val="1D2129"/>
+          <w:sz w:val="24"/>
+          <w:szCs w:val="24"/>
+          <w:shd w:val="clear" w:color="auto" w:fill="FFFFFF"/>
+        </w:rPr>
+      </w:pPr>
+      <w:r>
+        <w:rPr>
+          <w:rFonts w:ascii="Times New Roman" w:hAnsi="Times New Roman" w:cs="Times New Roman"/>
+          <w:color w:val="1D2129"/>
+          <w:sz w:val="24"/>
+          <w:szCs w:val="24"/>
+          <w:shd w:val="clear" w:color="auto" w:fill="FFFFFF"/>
+        </w:rPr>
+        <w:t>Hermanos incurriendo en canibalismo</w:t>
+      </w:r>
+    </w:p>
+    <w:p>
+      <w:pPr>
+        <w:jc w:val="both"/>
+        <w:rPr>
+          <w:rFonts w:ascii="Times New Roman" w:hAnsi="Times New Roman" w:cs="Times New Roman"/>
+          <w:color w:val="1D2129"/>
+          <w:sz w:val="24"/>
+          <w:szCs w:val="24"/>
+          <w:shd w:val="clear" w:color="auto" w:fill="FFFFFF"/>
+        </w:rPr>
+      </w:pPr>
+      <w:r>
+        <w:rPr>
+          <w:rFonts w:ascii="Times New Roman" w:hAnsi="Times New Roman" w:cs="Times New Roman"/>
+          <w:color w:val="1D2129"/>
+          <w:sz w:val="24"/>
+          <w:szCs w:val="24"/>
+          <w:shd w:val="clear" w:color="auto" w:fill="FFFFFF"/>
+        </w:rPr>
+        <w:t>Los árboles en pura desolación</w:t>
+      </w:r>
+    </w:p>
+    <w:p>
+      <w:pPr>
+        <w:jc w:val="both"/>
+        <w:rPr>
+          <w:rFonts w:ascii="Times New Roman" w:hAnsi="Times New Roman" w:cs="Times New Roman"/>
+          <w:color w:val="1D2129"/>
+          <w:sz w:val="24"/>
+          <w:szCs w:val="24"/>
+          <w:shd w:val="clear" w:color="auto" w:fill="FFFFFF"/>
+        </w:rPr>
+      </w:pPr>
+    </w:p>
+    <w:p>
+      <w:pPr>
+        <w:jc w:val="both"/>
+        <w:rPr>
+          <w:rFonts w:ascii="Times New Roman" w:hAnsi="Times New Roman" w:cs="Times New Roman"/>
+          <w:color w:val="1D2129"/>
+          <w:sz w:val="24"/>
+          <w:szCs w:val="24"/>
+          <w:shd w:val="clear" w:color="auto" w:fill="FFFFFF"/>
+        </w:rPr>
+      </w:pPr>
+      <w:r>
+        <w:rPr>
+          <w:rFonts w:ascii="Times New Roman" w:hAnsi="Times New Roman" w:cs="Times New Roman"/>
+          <w:color w:val="1D2129"/>
+          <w:sz w:val="24"/>
+          <w:szCs w:val="24"/>
+          <w:shd w:val="clear" w:color="auto" w:fill="FFFFFF"/>
+        </w:rPr>
+        <w:t>Pero el frío tiene cierto fin</w:t>
+      </w:r>
+    </w:p>
+    <w:p>
+      <w:pPr>
+        <w:jc w:val="both"/>
+        <w:rPr>
+          <w:rFonts w:ascii="Times New Roman" w:hAnsi="Times New Roman" w:cs="Times New Roman"/>
+          <w:color w:val="1D2129"/>
+          <w:sz w:val="24"/>
+          <w:szCs w:val="24"/>
+          <w:shd w:val="clear" w:color="auto" w:fill="FFFFFF"/>
+        </w:rPr>
+      </w:pPr>
+      <w:r>
+        <w:rPr>
+          <w:rFonts w:ascii="Times New Roman" w:hAnsi="Times New Roman" w:cs="Times New Roman"/>
+          <w:color w:val="1D2129"/>
+          <w:sz w:val="24"/>
+          <w:szCs w:val="24"/>
+          <w:shd w:val="clear" w:color="auto" w:fill="FFFFFF"/>
+        </w:rPr>
+        <w:t>Y de contra vuelve el calor</w:t>
+      </w:r>
+    </w:p>
+    <w:p>
+      <w:pPr>
+        <w:jc w:val="both"/>
+        <w:rPr>
+          <w:rFonts w:ascii="Times New Roman" w:hAnsi="Times New Roman" w:cs="Times New Roman"/>
+          <w:color w:val="1D2129"/>
+          <w:sz w:val="24"/>
+          <w:szCs w:val="24"/>
+          <w:shd w:val="clear" w:color="auto" w:fill="FFFFFF"/>
+        </w:rPr>
+      </w:pPr>
+      <w:r>
+        <w:rPr>
+          <w:rFonts w:ascii="Times New Roman" w:hAnsi="Times New Roman" w:cs="Times New Roman"/>
+          <w:color w:val="1D2129"/>
+          <w:sz w:val="24"/>
+          <w:szCs w:val="24"/>
+          <w:shd w:val="clear" w:color="auto" w:fill="FFFFFF"/>
+        </w:rPr>
+        <w:lastRenderedPageBreak/>
+        <w:t>Los pueblos se alborotan, si</w:t>
       </w:r>
       <w:proofErr w:type="gramStart"/>
       <w:r>
@@ -6188,1419 +7590,29 @@
           <w:szCs w:val="24"/>
           <w:shd w:val="clear" w:color="auto" w:fill="FFFFFF"/>
         </w:rPr>
-        <w:t>duende-tortuga</w:t>
+        <w:t>!</w:t>
       </w:r>
       <w:proofErr w:type="gramEnd"/>
-      <w:r>
-        <w:rPr>
-          <w:rFonts w:ascii="Times New Roman" w:hAnsi="Times New Roman" w:cs="Times New Roman"/>
-          <w:color w:val="1D2129"/>
-          <w:sz w:val="24"/>
-          <w:szCs w:val="24"/>
-          <w:shd w:val="clear" w:color="auto" w:fill="FFFFFF"/>
-        </w:rPr>
-        <w:t xml:space="preserve"> del pueblo de </w:t>
-      </w:r>
-      <w:proofErr w:type="spellStart"/>
-      <w:r>
-        <w:rPr>
-          <w:rFonts w:ascii="Times New Roman" w:hAnsi="Times New Roman" w:cs="Times New Roman"/>
-          <w:color w:val="1D2129"/>
-          <w:sz w:val="24"/>
-          <w:szCs w:val="24"/>
-          <w:shd w:val="clear" w:color="auto" w:fill="FFFFFF"/>
-        </w:rPr>
-        <w:t>Haas</w:t>
-      </w:r>
-      <w:proofErr w:type="spellEnd"/>
-      <w:r>
-        <w:rPr>
-          <w:rFonts w:ascii="Times New Roman" w:hAnsi="Times New Roman" w:cs="Times New Roman"/>
-          <w:color w:val="1D2129"/>
-          <w:sz w:val="24"/>
-          <w:szCs w:val="24"/>
-          <w:shd w:val="clear" w:color="auto" w:fill="FFFFFF"/>
-        </w:rPr>
-        <w:t xml:space="preserve"> eran el segundo gobierno independiente. Vivían con sus primos, las tortugas, pero a diferencia de estas, los duende-tortuga eran humanoides y muy avispados. Tan ágiles de mente como de cuerpo. Los sagaces </w:t>
-      </w:r>
-      <w:proofErr w:type="gramStart"/>
-      <w:r>
-        <w:rPr>
-          <w:rFonts w:ascii="Times New Roman" w:hAnsi="Times New Roman" w:cs="Times New Roman"/>
-          <w:color w:val="1D2129"/>
-          <w:sz w:val="24"/>
-          <w:szCs w:val="24"/>
-          <w:shd w:val="clear" w:color="auto" w:fill="FFFFFF"/>
-        </w:rPr>
-        <w:t>duende-tortuga</w:t>
-      </w:r>
-      <w:proofErr w:type="gramEnd"/>
-      <w:r>
-        <w:rPr>
-          <w:rFonts w:ascii="Times New Roman" w:hAnsi="Times New Roman" w:cs="Times New Roman"/>
-          <w:color w:val="1D2129"/>
-          <w:sz w:val="24"/>
-          <w:szCs w:val="24"/>
-          <w:shd w:val="clear" w:color="auto" w:fill="FFFFFF"/>
-        </w:rPr>
-        <w:t xml:space="preserve"> eran muy detallistas y gustaban de hacer bromas complejas e inofensivas. Eran expertos joyeros y podían tallar metales y piedras preciosas con diversas formas y funciones. Eran orfebres expertos y aprendices de ingenieros. </w:t>
-      </w:r>
-    </w:p>
-    <w:p>
-      <w:pPr>
-        <w:jc w:val="both"/>
-        <w:rPr>
-          <w:rFonts w:ascii="Times New Roman" w:hAnsi="Times New Roman" w:cs="Times New Roman"/>
-          <w:color w:val="1D2129"/>
-          <w:sz w:val="24"/>
-          <w:szCs w:val="24"/>
-          <w:shd w:val="clear" w:color="auto" w:fill="FFFFFF"/>
-        </w:rPr>
-      </w:pPr>
-      <w:r>
-        <w:rPr>
-          <w:rFonts w:ascii="Times New Roman" w:hAnsi="Times New Roman" w:cs="Times New Roman"/>
-          <w:color w:val="1D2129"/>
-          <w:sz w:val="24"/>
-          <w:szCs w:val="24"/>
-          <w:shd w:val="clear" w:color="auto" w:fill="FFFFFF"/>
-        </w:rPr>
-        <w:t xml:space="preserve">El tercer grupo de los gobiernos independientes del </w:t>
-      </w:r>
-      <w:proofErr w:type="spellStart"/>
-      <w:r>
-        <w:rPr>
-          <w:rFonts w:ascii="Times New Roman" w:hAnsi="Times New Roman" w:cs="Times New Roman"/>
-          <w:color w:val="1D2129"/>
-          <w:sz w:val="24"/>
-          <w:szCs w:val="24"/>
-          <w:shd w:val="clear" w:color="auto" w:fill="FFFFFF"/>
-        </w:rPr>
-        <w:t>Ghor</w:t>
-      </w:r>
-      <w:proofErr w:type="spellEnd"/>
-      <w:r>
-        <w:rPr>
-          <w:rFonts w:ascii="Times New Roman" w:hAnsi="Times New Roman" w:cs="Times New Roman"/>
-          <w:color w:val="1D2129"/>
-          <w:sz w:val="24"/>
-          <w:szCs w:val="24"/>
-          <w:shd w:val="clear" w:color="auto" w:fill="FFFFFF"/>
-        </w:rPr>
-        <w:t xml:space="preserve"> eran los </w:t>
-      </w:r>
-      <w:proofErr w:type="spellStart"/>
-      <w:r>
-        <w:rPr>
-          <w:rFonts w:ascii="Times New Roman" w:hAnsi="Times New Roman" w:cs="Times New Roman"/>
-          <w:color w:val="1D2129"/>
-          <w:sz w:val="24"/>
-          <w:szCs w:val="24"/>
-          <w:shd w:val="clear" w:color="auto" w:fill="FFFFFF"/>
-        </w:rPr>
-        <w:t>reptiloides</w:t>
-      </w:r>
-      <w:proofErr w:type="spellEnd"/>
-      <w:r>
-        <w:rPr>
-          <w:rFonts w:ascii="Times New Roman" w:hAnsi="Times New Roman" w:cs="Times New Roman"/>
-          <w:color w:val="1D2129"/>
-          <w:sz w:val="24"/>
-          <w:szCs w:val="24"/>
-          <w:shd w:val="clear" w:color="auto" w:fill="FFFFFF"/>
-        </w:rPr>
-        <w:t xml:space="preserve"> de </w:t>
-      </w:r>
-      <w:proofErr w:type="spellStart"/>
-      <w:r>
-        <w:rPr>
-          <w:rFonts w:ascii="Times New Roman" w:hAnsi="Times New Roman" w:cs="Times New Roman"/>
-          <w:color w:val="1D2129"/>
-          <w:sz w:val="24"/>
-          <w:szCs w:val="24"/>
-          <w:shd w:val="clear" w:color="auto" w:fill="FFFFFF"/>
-        </w:rPr>
-        <w:t>Ond</w:t>
-      </w:r>
-      <w:proofErr w:type="spellEnd"/>
-      <w:r>
-        <w:rPr>
-          <w:rFonts w:ascii="Times New Roman" w:hAnsi="Times New Roman" w:cs="Times New Roman"/>
-          <w:color w:val="1D2129"/>
-          <w:sz w:val="24"/>
-          <w:szCs w:val="24"/>
-          <w:shd w:val="clear" w:color="auto" w:fill="FFFFFF"/>
-        </w:rPr>
-        <w:t>, en los lugares profundos y prohibidos del río. Ellos eran expertos para extraer minerales y rocas. Tenían una mente analítica y previsiva, por lo que siempre acostumbraban sobriedad y austeridad. Decían que era mejor gobernarse a sí mismos antes que a otros y buscaban constantemente un estado de imperturbabilidad. Ello lo conseguían con frecuencia al tener sus arcas llenas y arrojarse al sol.</w:t>
-      </w:r>
-    </w:p>
-    <w:p>
-      <w:pPr>
-        <w:jc w:val="both"/>
-        <w:rPr>
-          <w:rFonts w:ascii="Times New Roman" w:hAnsi="Times New Roman" w:cs="Times New Roman"/>
-          <w:color w:val="1D2129"/>
-          <w:sz w:val="24"/>
-          <w:szCs w:val="24"/>
-          <w:shd w:val="clear" w:color="auto" w:fill="FFFFFF"/>
-        </w:rPr>
-      </w:pPr>
-      <w:r>
-        <w:rPr>
-          <w:rFonts w:ascii="Times New Roman" w:hAnsi="Times New Roman" w:cs="Times New Roman"/>
-          <w:color w:val="1D2129"/>
-          <w:sz w:val="24"/>
-          <w:szCs w:val="24"/>
-          <w:shd w:val="clear" w:color="auto" w:fill="FFFFFF"/>
-        </w:rPr>
-        <w:t xml:space="preserve">El cuarto grupo era el de los jóvenes del mar del risco bajo. Ahí donde el risco descendía hasta formar un puente al océano, habían llegado unos niños, compresos por la presión del océano. Al salir, poco a poco adquirieron un tamaño hasta mediar el de los humanoides. Los salidos del mar convertidos a la vida terrestre en la costa se hicieron conocer como los </w:t>
-      </w:r>
-      <w:r>
-        <w:rPr>
-          <w:rFonts w:ascii="Times New Roman" w:hAnsi="Times New Roman" w:cs="Times New Roman"/>
-          <w:color w:val="1D2129"/>
-          <w:sz w:val="24"/>
-          <w:szCs w:val="24"/>
-          <w:shd w:val="clear" w:color="auto" w:fill="FFFFFF"/>
-        </w:rPr>
-        <w:lastRenderedPageBreak/>
-        <w:t xml:space="preserve">jóvenes del mar del risco bajo y entablaron amistad con las guerreras </w:t>
-      </w:r>
-      <w:proofErr w:type="spellStart"/>
-      <w:r>
-        <w:rPr>
-          <w:rFonts w:ascii="Times New Roman" w:hAnsi="Times New Roman" w:cs="Times New Roman"/>
-          <w:color w:val="1D2129"/>
-          <w:sz w:val="24"/>
-          <w:szCs w:val="24"/>
-          <w:shd w:val="clear" w:color="auto" w:fill="FFFFFF"/>
-        </w:rPr>
-        <w:t>Baelr</w:t>
-      </w:r>
-      <w:proofErr w:type="spellEnd"/>
-      <w:r>
-        <w:rPr>
-          <w:rFonts w:ascii="Times New Roman" w:hAnsi="Times New Roman" w:cs="Times New Roman"/>
-          <w:color w:val="1D2129"/>
-          <w:sz w:val="24"/>
-          <w:szCs w:val="24"/>
-          <w:shd w:val="clear" w:color="auto" w:fill="FFFFFF"/>
-        </w:rPr>
-        <w:t xml:space="preserve"> y los señores de </w:t>
-      </w:r>
-      <w:proofErr w:type="spellStart"/>
-      <w:r>
-        <w:rPr>
-          <w:rFonts w:ascii="Times New Roman" w:hAnsi="Times New Roman" w:cs="Times New Roman"/>
-          <w:color w:val="1D2129"/>
-          <w:sz w:val="24"/>
-          <w:szCs w:val="24"/>
-          <w:shd w:val="clear" w:color="auto" w:fill="FFFFFF"/>
-        </w:rPr>
-        <w:t>Stratiai</w:t>
-      </w:r>
-      <w:proofErr w:type="spellEnd"/>
-      <w:r>
-        <w:rPr>
-          <w:rFonts w:ascii="Times New Roman" w:hAnsi="Times New Roman" w:cs="Times New Roman"/>
-          <w:color w:val="1D2129"/>
-          <w:sz w:val="24"/>
-          <w:szCs w:val="24"/>
-          <w:shd w:val="clear" w:color="auto" w:fill="FFFFFF"/>
-        </w:rPr>
-        <w:t xml:space="preserve">. </w:t>
-      </w:r>
-    </w:p>
-    <w:p>
-      <w:pPr>
-        <w:jc w:val="both"/>
-        <w:rPr>
-          <w:rFonts w:ascii="Times New Roman" w:hAnsi="Times New Roman" w:cs="Times New Roman"/>
-          <w:color w:val="1D2129"/>
-          <w:sz w:val="24"/>
-          <w:szCs w:val="24"/>
-          <w:shd w:val="clear" w:color="auto" w:fill="FFFFFF"/>
-        </w:rPr>
-      </w:pPr>
-      <w:r>
-        <w:rPr>
-          <w:rFonts w:ascii="Times New Roman" w:hAnsi="Times New Roman" w:cs="Times New Roman"/>
-          <w:color w:val="1D2129"/>
-          <w:sz w:val="24"/>
-          <w:szCs w:val="24"/>
-          <w:shd w:val="clear" w:color="auto" w:fill="FFFFFF"/>
-        </w:rPr>
-        <w:t xml:space="preserve">Estos cuatro grupos independientes pertenecían a la misma zona, pero nunca tuvieron motivos para enemistar sus pueblos entre sí. El lugar que compartían estaba compuesto de un río extenso, un risco bajo y una llanura con diversa fauna. Con el tiempo se reconocieron como gobiernos autónomos e independientes y desde que no entablaron conflictos, se dieron por unidos bajo el nombre de </w:t>
-      </w:r>
-      <w:proofErr w:type="spellStart"/>
-      <w:r>
-        <w:rPr>
-          <w:rFonts w:ascii="Times New Roman" w:hAnsi="Times New Roman" w:cs="Times New Roman"/>
-          <w:color w:val="1D2129"/>
-          <w:sz w:val="24"/>
-          <w:szCs w:val="24"/>
-          <w:shd w:val="clear" w:color="auto" w:fill="FFFFFF"/>
-        </w:rPr>
-        <w:t>Ghor</w:t>
-      </w:r>
-      <w:proofErr w:type="spellEnd"/>
-      <w:r>
-        <w:rPr>
-          <w:rFonts w:ascii="Times New Roman" w:hAnsi="Times New Roman" w:cs="Times New Roman"/>
-          <w:color w:val="1D2129"/>
-          <w:sz w:val="24"/>
-          <w:szCs w:val="24"/>
-          <w:shd w:val="clear" w:color="auto" w:fill="FFFFFF"/>
-        </w:rPr>
-        <w:t xml:space="preserve">, que tenía una letra significativa por pueblo. </w:t>
-      </w:r>
-    </w:p>
-    <w:p>
-      <w:pPr>
-        <w:jc w:val="both"/>
-        <w:rPr>
-          <w:rFonts w:ascii="Times New Roman" w:hAnsi="Times New Roman" w:cs="Times New Roman"/>
-          <w:color w:val="1D2129"/>
-          <w:sz w:val="24"/>
-          <w:szCs w:val="24"/>
-          <w:shd w:val="clear" w:color="auto" w:fill="FFFFFF"/>
-        </w:rPr>
-      </w:pPr>
-      <w:r>
-        <w:rPr>
-          <w:rFonts w:ascii="Times New Roman" w:hAnsi="Times New Roman" w:cs="Times New Roman"/>
-          <w:color w:val="1D2129"/>
-          <w:sz w:val="24"/>
-          <w:szCs w:val="24"/>
-          <w:shd w:val="clear" w:color="auto" w:fill="FFFFFF"/>
-        </w:rPr>
-        <w:t>En un invierno largo,</w:t>
-      </w:r>
-      <w:r>
-        <w:rPr>
-          <w:rFonts w:ascii="Times New Roman" w:hAnsi="Times New Roman" w:cs="Times New Roman"/>
-          <w:color w:val="1D2129"/>
-          <w:sz w:val="24"/>
-          <w:szCs w:val="24"/>
-          <w:shd w:val="clear" w:color="auto" w:fill="FFFFFF"/>
-        </w:rPr>
-        <w:t xml:space="preserve"> el primer menor </w:t>
-      </w:r>
-      <w:proofErr w:type="spellStart"/>
-      <w:r>
-        <w:rPr>
-          <w:rFonts w:ascii="Times New Roman" w:hAnsi="Times New Roman" w:cs="Times New Roman"/>
-          <w:color w:val="1D2129"/>
-          <w:sz w:val="24"/>
-          <w:szCs w:val="24"/>
-          <w:shd w:val="clear" w:color="auto" w:fill="FFFFFF"/>
-        </w:rPr>
-        <w:t>friaje</w:t>
-      </w:r>
-      <w:proofErr w:type="spellEnd"/>
-      <w:r>
-        <w:rPr>
-          <w:rFonts w:ascii="Times New Roman" w:hAnsi="Times New Roman" w:cs="Times New Roman"/>
-          <w:color w:val="1D2129"/>
-          <w:sz w:val="24"/>
-          <w:szCs w:val="24"/>
-          <w:shd w:val="clear" w:color="auto" w:fill="FFFFFF"/>
-        </w:rPr>
-        <w:t>,</w:t>
-      </w:r>
-      <w:r>
-        <w:rPr>
-          <w:rFonts w:ascii="Times New Roman" w:hAnsi="Times New Roman" w:cs="Times New Roman"/>
-          <w:color w:val="1D2129"/>
-          <w:sz w:val="24"/>
-          <w:szCs w:val="24"/>
-          <w:shd w:val="clear" w:color="auto" w:fill="FFFFFF"/>
-        </w:rPr>
-        <w:t xml:space="preserve"> la comida escaseó y las criaturas morían enfermas por doquier. </w:t>
-      </w:r>
-      <w:proofErr w:type="spellStart"/>
-      <w:r>
-        <w:rPr>
-          <w:rFonts w:ascii="Times New Roman" w:hAnsi="Times New Roman" w:cs="Times New Roman"/>
-          <w:color w:val="1D2129"/>
-          <w:sz w:val="24"/>
-          <w:szCs w:val="24"/>
-          <w:shd w:val="clear" w:color="auto" w:fill="FFFFFF"/>
-        </w:rPr>
-        <w:t>Dubl</w:t>
-      </w:r>
-      <w:proofErr w:type="spellEnd"/>
-      <w:r>
-        <w:rPr>
-          <w:rFonts w:ascii="Times New Roman" w:hAnsi="Times New Roman" w:cs="Times New Roman"/>
-          <w:color w:val="1D2129"/>
-          <w:sz w:val="24"/>
-          <w:szCs w:val="24"/>
-          <w:shd w:val="clear" w:color="auto" w:fill="FFFFFF"/>
-        </w:rPr>
-        <w:t xml:space="preserve">, un duende-tortuga refirió que cazar animales sería contraproducente. Sin embargo, el hambre empujaba a una solución pronta. Hacía poco que la recolección había adquirido el matiz revolucionario de la agricultura, pero aún sus bondades eran desconocidas para los habitantes del </w:t>
-      </w:r>
-      <w:proofErr w:type="spellStart"/>
-      <w:r>
-        <w:rPr>
-          <w:rFonts w:ascii="Times New Roman" w:hAnsi="Times New Roman" w:cs="Times New Roman"/>
-          <w:color w:val="1D2129"/>
-          <w:sz w:val="24"/>
-          <w:szCs w:val="24"/>
-          <w:shd w:val="clear" w:color="auto" w:fill="FFFFFF"/>
-        </w:rPr>
-        <w:t>Ghor</w:t>
-      </w:r>
-      <w:proofErr w:type="spellEnd"/>
-      <w:r>
-        <w:rPr>
-          <w:rFonts w:ascii="Times New Roman" w:hAnsi="Times New Roman" w:cs="Times New Roman"/>
-          <w:color w:val="1D2129"/>
-          <w:sz w:val="24"/>
-          <w:szCs w:val="24"/>
-          <w:shd w:val="clear" w:color="auto" w:fill="FFFFFF"/>
-        </w:rPr>
-        <w:t>. En ésas épocas los aliados plagaron sus tierras de cultivos variados, pero el frío les contrarió. Un trigo verde fue lo único que brotó gr</w:t>
-      </w:r>
-      <w:r>
-        <w:rPr>
-          <w:rFonts w:ascii="Times New Roman" w:hAnsi="Times New Roman" w:cs="Times New Roman"/>
-          <w:color w:val="1D2129"/>
-          <w:sz w:val="24"/>
-          <w:szCs w:val="24"/>
-          <w:shd w:val="clear" w:color="auto" w:fill="FFFFFF"/>
-        </w:rPr>
-        <w:t>acias a la protección que diseñó</w:t>
-      </w:r>
-      <w:r>
-        <w:rPr>
-          <w:rFonts w:ascii="Times New Roman" w:hAnsi="Times New Roman" w:cs="Times New Roman"/>
-          <w:color w:val="1D2129"/>
-          <w:sz w:val="24"/>
-          <w:szCs w:val="24"/>
-          <w:shd w:val="clear" w:color="auto" w:fill="FFFFFF"/>
-        </w:rPr>
-        <w:t xml:space="preserve"> un viejo brujo. </w:t>
-      </w:r>
-    </w:p>
-    <w:p>
-      <w:pPr>
-        <w:jc w:val="both"/>
-        <w:rPr>
-          <w:rFonts w:ascii="Times New Roman" w:hAnsi="Times New Roman" w:cs="Times New Roman"/>
-          <w:color w:val="1D2129"/>
-          <w:sz w:val="24"/>
-          <w:szCs w:val="24"/>
-          <w:shd w:val="clear" w:color="auto" w:fill="FFFFFF"/>
-        </w:rPr>
-      </w:pPr>
-      <w:r>
-        <w:rPr>
-          <w:rFonts w:ascii="Times New Roman" w:hAnsi="Times New Roman" w:cs="Times New Roman"/>
-          <w:color w:val="1D2129"/>
-          <w:sz w:val="24"/>
-          <w:szCs w:val="24"/>
-          <w:shd w:val="clear" w:color="auto" w:fill="FFFFFF"/>
-        </w:rPr>
-        <w:t xml:space="preserve">Su sistema era simple, tomó madera de los hombres-conejo y les pidió ayuda diseñando un refugio para sus plantíos. Como era un brujo viejo, poseía pocas tierras, puesto que trabajaba poco, pero en honor a la verdad, habría que decir que tampoco le vieron comer jamás. </w:t>
-      </w:r>
-      <w:proofErr w:type="spellStart"/>
-      <w:r>
-        <w:rPr>
-          <w:rFonts w:ascii="Times New Roman" w:hAnsi="Times New Roman" w:cs="Times New Roman"/>
-          <w:color w:val="1D2129"/>
-          <w:sz w:val="24"/>
-          <w:szCs w:val="24"/>
-          <w:shd w:val="clear" w:color="auto" w:fill="FFFFFF"/>
-        </w:rPr>
-        <w:t>Sotl</w:t>
-      </w:r>
-      <w:proofErr w:type="spellEnd"/>
-      <w:r>
-        <w:rPr>
-          <w:rFonts w:ascii="Times New Roman" w:hAnsi="Times New Roman" w:cs="Times New Roman"/>
-          <w:color w:val="1D2129"/>
-          <w:sz w:val="24"/>
-          <w:szCs w:val="24"/>
-          <w:shd w:val="clear" w:color="auto" w:fill="FFFFFF"/>
-        </w:rPr>
-        <w:t xml:space="preserve">, el viejo brujo comía, pero no mediante la ingesta, sino mediante la respiración de nutrientes. Los </w:t>
-      </w:r>
-      <w:proofErr w:type="spellStart"/>
-      <w:r>
-        <w:rPr>
-          <w:rFonts w:ascii="Times New Roman" w:hAnsi="Times New Roman" w:cs="Times New Roman"/>
-          <w:color w:val="1D2129"/>
-          <w:sz w:val="24"/>
-          <w:szCs w:val="24"/>
-          <w:shd w:val="clear" w:color="auto" w:fill="FFFFFF"/>
-        </w:rPr>
-        <w:t>ghoreños</w:t>
-      </w:r>
-      <w:proofErr w:type="spellEnd"/>
-      <w:r>
-        <w:rPr>
-          <w:rFonts w:ascii="Times New Roman" w:hAnsi="Times New Roman" w:cs="Times New Roman"/>
-          <w:color w:val="1D2129"/>
-          <w:sz w:val="24"/>
-          <w:szCs w:val="24"/>
-          <w:shd w:val="clear" w:color="auto" w:fill="FFFFFF"/>
-        </w:rPr>
-        <w:t xml:space="preserve"> nunca le preguntaron sus teorías, y como </w:t>
-      </w:r>
-      <w:proofErr w:type="spellStart"/>
-      <w:r>
-        <w:rPr>
-          <w:rFonts w:ascii="Times New Roman" w:hAnsi="Times New Roman" w:cs="Times New Roman"/>
-          <w:color w:val="1D2129"/>
-          <w:sz w:val="24"/>
-          <w:szCs w:val="24"/>
-          <w:shd w:val="clear" w:color="auto" w:fill="FFFFFF"/>
-        </w:rPr>
-        <w:t>Sotl</w:t>
-      </w:r>
-      <w:proofErr w:type="spellEnd"/>
-      <w:r>
-        <w:rPr>
-          <w:rFonts w:ascii="Times New Roman" w:hAnsi="Times New Roman" w:cs="Times New Roman"/>
-          <w:color w:val="1D2129"/>
-          <w:sz w:val="24"/>
-          <w:szCs w:val="24"/>
-          <w:shd w:val="clear" w:color="auto" w:fill="FFFFFF"/>
-        </w:rPr>
-        <w:t xml:space="preserve"> era un callado solitario, guardó sus secretos sin recelo. </w:t>
-      </w:r>
-    </w:p>
-    <w:p>
-      <w:pPr>
-        <w:jc w:val="both"/>
-        <w:rPr>
-          <w:rFonts w:ascii="Times New Roman" w:hAnsi="Times New Roman" w:cs="Times New Roman"/>
-          <w:color w:val="1D2129"/>
-          <w:sz w:val="24"/>
-          <w:szCs w:val="24"/>
-          <w:shd w:val="clear" w:color="auto" w:fill="FFFFFF"/>
-        </w:rPr>
-      </w:pPr>
-      <w:r>
-        <w:rPr>
-          <w:rFonts w:ascii="Times New Roman" w:hAnsi="Times New Roman" w:cs="Times New Roman"/>
-          <w:color w:val="1D2129"/>
-          <w:sz w:val="24"/>
-          <w:szCs w:val="24"/>
-          <w:shd w:val="clear" w:color="auto" w:fill="FFFFFF"/>
-        </w:rPr>
-        <w:t xml:space="preserve">Cuando el frío se intensificó, ya pocos podían permanecer afuera de sus refugios y todos agradecieron los túneles de madriguera que habían sido diseñados como un plan de contingencia, puesto que ya se había cantado sobre una unánime glaciación. </w:t>
-      </w:r>
-    </w:p>
-    <w:p>
-      <w:pPr>
-        <w:jc w:val="both"/>
-        <w:rPr>
-          <w:rFonts w:ascii="Times New Roman" w:hAnsi="Times New Roman" w:cs="Times New Roman"/>
-          <w:color w:val="1D2129"/>
-          <w:sz w:val="24"/>
-          <w:szCs w:val="24"/>
-          <w:shd w:val="clear" w:color="auto" w:fill="FFFFFF"/>
-        </w:rPr>
-      </w:pPr>
-      <w:r>
-        <w:rPr>
-          <w:rFonts w:ascii="Times New Roman" w:hAnsi="Times New Roman" w:cs="Times New Roman"/>
-          <w:color w:val="1D2129"/>
-          <w:sz w:val="24"/>
-          <w:szCs w:val="24"/>
-          <w:shd w:val="clear" w:color="auto" w:fill="FFFFFF"/>
-        </w:rPr>
-        <w:t xml:space="preserve">Por los días, los </w:t>
-      </w:r>
-      <w:proofErr w:type="spellStart"/>
-      <w:r>
-        <w:rPr>
-          <w:rFonts w:ascii="Times New Roman" w:hAnsi="Times New Roman" w:cs="Times New Roman"/>
-          <w:color w:val="1D2129"/>
-          <w:sz w:val="24"/>
-          <w:szCs w:val="24"/>
-          <w:shd w:val="clear" w:color="auto" w:fill="FFFFFF"/>
-        </w:rPr>
-        <w:t>ghoreños</w:t>
-      </w:r>
-      <w:proofErr w:type="spellEnd"/>
-      <w:r>
-        <w:rPr>
-          <w:rFonts w:ascii="Times New Roman" w:hAnsi="Times New Roman" w:cs="Times New Roman"/>
-          <w:color w:val="1D2129"/>
-          <w:sz w:val="24"/>
-          <w:szCs w:val="24"/>
-          <w:shd w:val="clear" w:color="auto" w:fill="FFFFFF"/>
-        </w:rPr>
-        <w:t xml:space="preserve"> deambulaban en sus refugios postulando ideas para la supervivencia y por las noches las compartían en galerías comunales subterráneas. Los golpeados por el invierno tenían sacos y sacos de cultivo de un trigo verde que a nadie gustaba, puesto que ninguno era un cocinero experto. Algunos los acompañaban de piedras, de modo que la digestión se facilitaba, puesto que al moverse, reptar, saltar o lo que fuera, el chocar de las piedras molía el trigo, creando un</w:t>
-      </w:r>
-      <w:r>
-        <w:rPr>
-          <w:rFonts w:ascii="Times New Roman" w:hAnsi="Times New Roman" w:cs="Times New Roman"/>
-          <w:color w:val="1D2129"/>
-          <w:sz w:val="24"/>
-          <w:szCs w:val="24"/>
-          <w:shd w:val="clear" w:color="auto" w:fill="FFFFFF"/>
-        </w:rPr>
-        <w:t>a</w:t>
-      </w:r>
-      <w:r>
-        <w:rPr>
-          <w:rFonts w:ascii="Times New Roman" w:hAnsi="Times New Roman" w:cs="Times New Roman"/>
-          <w:color w:val="1D2129"/>
-          <w:sz w:val="24"/>
-          <w:szCs w:val="24"/>
-          <w:shd w:val="clear" w:color="auto" w:fill="FFFFFF"/>
-        </w:rPr>
-        <w:t xml:space="preserve"> harina de nutrientes.</w:t>
-      </w:r>
-    </w:p>
-    <w:p>
-      <w:pPr>
-        <w:jc w:val="both"/>
-        <w:rPr>
-          <w:rFonts w:ascii="Times New Roman" w:hAnsi="Times New Roman" w:cs="Times New Roman"/>
-          <w:color w:val="1D2129"/>
-          <w:sz w:val="24"/>
-          <w:szCs w:val="24"/>
-          <w:shd w:val="clear" w:color="auto" w:fill="FFFFFF"/>
-        </w:rPr>
-      </w:pPr>
-      <w:proofErr w:type="spellStart"/>
-      <w:r>
-        <w:rPr>
-          <w:rFonts w:ascii="Times New Roman" w:hAnsi="Times New Roman" w:cs="Times New Roman"/>
-          <w:color w:val="1D2129"/>
-          <w:sz w:val="24"/>
-          <w:szCs w:val="24"/>
-          <w:shd w:val="clear" w:color="auto" w:fill="FFFFFF"/>
-        </w:rPr>
-        <w:t>Ugr</w:t>
-      </w:r>
-      <w:proofErr w:type="spellEnd"/>
-      <w:r>
-        <w:rPr>
-          <w:rFonts w:ascii="Times New Roman" w:hAnsi="Times New Roman" w:cs="Times New Roman"/>
-          <w:color w:val="1D2129"/>
-          <w:sz w:val="24"/>
-          <w:szCs w:val="24"/>
-          <w:shd w:val="clear" w:color="auto" w:fill="FFFFFF"/>
-        </w:rPr>
-        <w:t xml:space="preserve">, que era un curioso observador, lo notó por casualidad y su mente se puso a divagar con creciente exaltación. Si ese substrato era como la esencia extraída del cultivo, luego podría ser que cocinar tal estado del trigo equivalía a tratarlo por un elemento distinto. </w:t>
-      </w:r>
-    </w:p>
-    <w:p>
-      <w:pPr>
-        <w:jc w:val="both"/>
-        <w:rPr>
-          <w:rFonts w:ascii="Times New Roman" w:hAnsi="Times New Roman" w:cs="Times New Roman"/>
-          <w:color w:val="1D2129"/>
-          <w:sz w:val="24"/>
-          <w:szCs w:val="24"/>
-          <w:shd w:val="clear" w:color="auto" w:fill="FFFFFF"/>
-        </w:rPr>
-      </w:pPr>
-      <w:proofErr w:type="spellStart"/>
-      <w:r>
-        <w:rPr>
-          <w:rFonts w:ascii="Times New Roman" w:hAnsi="Times New Roman" w:cs="Times New Roman"/>
-          <w:color w:val="1D2129"/>
-          <w:sz w:val="24"/>
-          <w:szCs w:val="24"/>
-          <w:shd w:val="clear" w:color="auto" w:fill="FFFFFF"/>
-        </w:rPr>
-        <w:t>Ugr</w:t>
-      </w:r>
-      <w:proofErr w:type="spellEnd"/>
-      <w:r>
-        <w:rPr>
-          <w:rFonts w:ascii="Times New Roman" w:hAnsi="Times New Roman" w:cs="Times New Roman"/>
-          <w:color w:val="1D2129"/>
-          <w:sz w:val="24"/>
-          <w:szCs w:val="24"/>
-          <w:shd w:val="clear" w:color="auto" w:fill="FFFFFF"/>
-        </w:rPr>
-        <w:t xml:space="preserve">, a diferencia de </w:t>
-      </w:r>
-      <w:proofErr w:type="spellStart"/>
-      <w:r>
-        <w:rPr>
-          <w:rFonts w:ascii="Times New Roman" w:hAnsi="Times New Roman" w:cs="Times New Roman"/>
-          <w:color w:val="1D2129"/>
-          <w:sz w:val="24"/>
-          <w:szCs w:val="24"/>
-          <w:shd w:val="clear" w:color="auto" w:fill="FFFFFF"/>
-        </w:rPr>
-        <w:t>Sotl</w:t>
-      </w:r>
-      <w:proofErr w:type="spellEnd"/>
-      <w:r>
-        <w:rPr>
-          <w:rFonts w:ascii="Times New Roman" w:hAnsi="Times New Roman" w:cs="Times New Roman"/>
-          <w:color w:val="1D2129"/>
-          <w:sz w:val="24"/>
-          <w:szCs w:val="24"/>
-          <w:shd w:val="clear" w:color="auto" w:fill="FFFFFF"/>
-        </w:rPr>
-        <w:t xml:space="preserve">, era muy abierto y sociable. No le molestaban las disputas y los duelos de argumentos, pero especialmente gustaba de escuchar los problemas de sus amigos cercanos. Propuso su vaga idea a algunos notables </w:t>
-      </w:r>
-      <w:proofErr w:type="spellStart"/>
-      <w:r>
-        <w:rPr>
-          <w:rFonts w:ascii="Times New Roman" w:hAnsi="Times New Roman" w:cs="Times New Roman"/>
-          <w:color w:val="1D2129"/>
-          <w:sz w:val="24"/>
-          <w:szCs w:val="24"/>
-          <w:shd w:val="clear" w:color="auto" w:fill="FFFFFF"/>
-        </w:rPr>
-        <w:t>ghoreños</w:t>
-      </w:r>
-      <w:proofErr w:type="spellEnd"/>
-      <w:r>
-        <w:rPr>
-          <w:rFonts w:ascii="Times New Roman" w:hAnsi="Times New Roman" w:cs="Times New Roman"/>
-          <w:color w:val="1D2129"/>
-          <w:sz w:val="24"/>
-          <w:szCs w:val="24"/>
-          <w:shd w:val="clear" w:color="auto" w:fill="FFFFFF"/>
-        </w:rPr>
-        <w:t xml:space="preserve">. </w:t>
-      </w:r>
-      <w:proofErr w:type="spellStart"/>
-      <w:r>
-        <w:rPr>
-          <w:rFonts w:ascii="Times New Roman" w:hAnsi="Times New Roman" w:cs="Times New Roman"/>
-          <w:color w:val="1D2129"/>
-          <w:sz w:val="24"/>
-          <w:szCs w:val="24"/>
-          <w:shd w:val="clear" w:color="auto" w:fill="FFFFFF"/>
-        </w:rPr>
-        <w:t>Sotl</w:t>
-      </w:r>
-      <w:proofErr w:type="spellEnd"/>
-      <w:r>
-        <w:rPr>
-          <w:rFonts w:ascii="Times New Roman" w:hAnsi="Times New Roman" w:cs="Times New Roman"/>
-          <w:color w:val="1D2129"/>
-          <w:sz w:val="24"/>
-          <w:szCs w:val="24"/>
-          <w:shd w:val="clear" w:color="auto" w:fill="FFFFFF"/>
-        </w:rPr>
-        <w:t xml:space="preserve"> repuso que ese </w:t>
-      </w:r>
-      <w:r>
-        <w:rPr>
-          <w:rFonts w:ascii="Times New Roman" w:hAnsi="Times New Roman" w:cs="Times New Roman"/>
-          <w:color w:val="1D2129"/>
-          <w:sz w:val="24"/>
-          <w:szCs w:val="24"/>
-          <w:shd w:val="clear" w:color="auto" w:fill="FFFFFF"/>
-        </w:rPr>
-        <w:lastRenderedPageBreak/>
-        <w:t xml:space="preserve">trigo se iba a perder si no se utilizaba y que experimentar equivalía a apostar por algo que venía corrompiéndose de todas formas. Su mente proponía otras empresas. </w:t>
-      </w:r>
-    </w:p>
-    <w:p>
-      <w:pPr>
-        <w:jc w:val="both"/>
-        <w:rPr>
-          <w:rFonts w:ascii="Times New Roman" w:hAnsi="Times New Roman" w:cs="Times New Roman"/>
-          <w:color w:val="1D2129"/>
-          <w:sz w:val="24"/>
-          <w:szCs w:val="24"/>
-          <w:shd w:val="clear" w:color="auto" w:fill="FFFFFF"/>
-        </w:rPr>
-      </w:pPr>
-      <w:proofErr w:type="spellStart"/>
-      <w:r>
-        <w:rPr>
-          <w:rFonts w:ascii="Times New Roman" w:hAnsi="Times New Roman" w:cs="Times New Roman"/>
-          <w:color w:val="1D2129"/>
-          <w:sz w:val="24"/>
-          <w:szCs w:val="24"/>
-          <w:shd w:val="clear" w:color="auto" w:fill="FFFFFF"/>
-        </w:rPr>
-        <w:t>Adalos</w:t>
-      </w:r>
-      <w:proofErr w:type="spellEnd"/>
-      <w:r>
-        <w:rPr>
-          <w:rFonts w:ascii="Times New Roman" w:hAnsi="Times New Roman" w:cs="Times New Roman"/>
-          <w:color w:val="1D2129"/>
-          <w:sz w:val="24"/>
-          <w:szCs w:val="24"/>
-          <w:shd w:val="clear" w:color="auto" w:fill="FFFFFF"/>
-        </w:rPr>
-        <w:t xml:space="preserve">, perspicaz </w:t>
-      </w:r>
-      <w:proofErr w:type="spellStart"/>
-      <w:r>
-        <w:rPr>
-          <w:rFonts w:ascii="Times New Roman" w:hAnsi="Times New Roman" w:cs="Times New Roman"/>
-          <w:color w:val="1D2129"/>
-          <w:sz w:val="24"/>
-          <w:szCs w:val="24"/>
-          <w:shd w:val="clear" w:color="auto" w:fill="FFFFFF"/>
-        </w:rPr>
-        <w:t>tortugoide</w:t>
-      </w:r>
-      <w:proofErr w:type="spellEnd"/>
-      <w:r>
-        <w:rPr>
-          <w:rFonts w:ascii="Times New Roman" w:hAnsi="Times New Roman" w:cs="Times New Roman"/>
-          <w:color w:val="1D2129"/>
-          <w:sz w:val="24"/>
-          <w:szCs w:val="24"/>
-          <w:shd w:val="clear" w:color="auto" w:fill="FFFFFF"/>
-        </w:rPr>
-        <w:t xml:space="preserve">, recomendó una forma ancestral de comer semillas. El proceso era molerlas, salarlas y cocinarlas. A </w:t>
-      </w:r>
-      <w:proofErr w:type="spellStart"/>
-      <w:r>
-        <w:rPr>
-          <w:rFonts w:ascii="Times New Roman" w:hAnsi="Times New Roman" w:cs="Times New Roman"/>
-          <w:color w:val="1D2129"/>
-          <w:sz w:val="24"/>
-          <w:szCs w:val="24"/>
-          <w:shd w:val="clear" w:color="auto" w:fill="FFFFFF"/>
-        </w:rPr>
-        <w:t>Ugr</w:t>
-      </w:r>
-      <w:proofErr w:type="spellEnd"/>
-      <w:r>
-        <w:rPr>
-          <w:rFonts w:ascii="Times New Roman" w:hAnsi="Times New Roman" w:cs="Times New Roman"/>
-          <w:color w:val="1D2129"/>
-          <w:sz w:val="24"/>
-          <w:szCs w:val="24"/>
-          <w:shd w:val="clear" w:color="auto" w:fill="FFFFFF"/>
-        </w:rPr>
-        <w:t xml:space="preserve"> le fascinó la idea. Uno de los </w:t>
-      </w:r>
-      <w:proofErr w:type="spellStart"/>
-      <w:r>
-        <w:rPr>
-          <w:rFonts w:ascii="Times New Roman" w:hAnsi="Times New Roman" w:cs="Times New Roman"/>
-          <w:color w:val="1D2129"/>
-          <w:sz w:val="24"/>
-          <w:szCs w:val="24"/>
-          <w:shd w:val="clear" w:color="auto" w:fill="FFFFFF"/>
-        </w:rPr>
-        <w:t>reptiloides</w:t>
-      </w:r>
-      <w:proofErr w:type="spellEnd"/>
-      <w:r>
-        <w:rPr>
-          <w:rFonts w:ascii="Times New Roman" w:hAnsi="Times New Roman" w:cs="Times New Roman"/>
-          <w:color w:val="1D2129"/>
-          <w:sz w:val="24"/>
-          <w:szCs w:val="24"/>
-          <w:shd w:val="clear" w:color="auto" w:fill="FFFFFF"/>
-        </w:rPr>
-        <w:t xml:space="preserve"> del </w:t>
-      </w:r>
-      <w:proofErr w:type="spellStart"/>
-      <w:r>
-        <w:rPr>
-          <w:rFonts w:ascii="Times New Roman" w:hAnsi="Times New Roman" w:cs="Times New Roman"/>
-          <w:color w:val="1D2129"/>
-          <w:sz w:val="24"/>
-          <w:szCs w:val="24"/>
-          <w:shd w:val="clear" w:color="auto" w:fill="FFFFFF"/>
-        </w:rPr>
-        <w:t>Ond</w:t>
-      </w:r>
-      <w:proofErr w:type="spellEnd"/>
-      <w:r>
-        <w:rPr>
-          <w:rFonts w:ascii="Times New Roman" w:hAnsi="Times New Roman" w:cs="Times New Roman"/>
-          <w:color w:val="1D2129"/>
-          <w:sz w:val="24"/>
-          <w:szCs w:val="24"/>
-          <w:shd w:val="clear" w:color="auto" w:fill="FFFFFF"/>
-        </w:rPr>
-        <w:t xml:space="preserve"> añadió que si agregaban un hongo triturado, podía tener cierto efecto </w:t>
-      </w:r>
-      <w:proofErr w:type="spellStart"/>
-      <w:r>
-        <w:rPr>
-          <w:rFonts w:ascii="Times New Roman" w:hAnsi="Times New Roman" w:cs="Times New Roman"/>
-          <w:color w:val="1D2129"/>
-          <w:sz w:val="24"/>
-          <w:szCs w:val="24"/>
-          <w:shd w:val="clear" w:color="auto" w:fill="FFFFFF"/>
-        </w:rPr>
-        <w:t>expansor</w:t>
-      </w:r>
-      <w:proofErr w:type="spellEnd"/>
-      <w:r>
-        <w:rPr>
-          <w:rFonts w:ascii="Times New Roman" w:hAnsi="Times New Roman" w:cs="Times New Roman"/>
-          <w:color w:val="1D2129"/>
-          <w:sz w:val="24"/>
-          <w:szCs w:val="24"/>
-          <w:shd w:val="clear" w:color="auto" w:fill="FFFFFF"/>
-        </w:rPr>
-        <w:t xml:space="preserve"> del compuesto, dándole así mayor o menor volumen. </w:t>
-      </w:r>
-    </w:p>
-    <w:p>
-      <w:pPr>
-        <w:jc w:val="both"/>
-        <w:rPr>
-          <w:rFonts w:ascii="Times New Roman" w:hAnsi="Times New Roman" w:cs="Times New Roman"/>
-          <w:color w:val="1D2129"/>
-          <w:sz w:val="24"/>
-          <w:szCs w:val="24"/>
-          <w:shd w:val="clear" w:color="auto" w:fill="FFFFFF"/>
-        </w:rPr>
-      </w:pPr>
-      <w:r>
-        <w:rPr>
-          <w:rFonts w:ascii="Times New Roman" w:hAnsi="Times New Roman" w:cs="Times New Roman"/>
-          <w:color w:val="1D2129"/>
-          <w:sz w:val="24"/>
-          <w:szCs w:val="24"/>
-          <w:shd w:val="clear" w:color="auto" w:fill="FFFFFF"/>
-        </w:rPr>
-        <w:t>Fue de este modo que sucintamente se unieron la</w:t>
-      </w:r>
-      <w:r>
-        <w:rPr>
-          <w:rFonts w:ascii="Times New Roman" w:hAnsi="Times New Roman" w:cs="Times New Roman"/>
-          <w:color w:val="1D2129"/>
-          <w:sz w:val="24"/>
-          <w:szCs w:val="24"/>
-          <w:shd w:val="clear" w:color="auto" w:fill="FFFFFF"/>
-        </w:rPr>
-        <w:t>s</w:t>
-      </w:r>
-      <w:r>
-        <w:rPr>
-          <w:rFonts w:ascii="Times New Roman" w:hAnsi="Times New Roman" w:cs="Times New Roman"/>
-          <w:color w:val="1D2129"/>
-          <w:sz w:val="24"/>
-          <w:szCs w:val="24"/>
-          <w:shd w:val="clear" w:color="auto" w:fill="FFFFFF"/>
-        </w:rPr>
-        <w:t xml:space="preserve"> piezas, pero no olvidemos que estos pobres aliados discutían con hambre, frío y miedo. </w:t>
-      </w:r>
-      <w:proofErr w:type="spellStart"/>
-      <w:r>
-        <w:rPr>
-          <w:rFonts w:ascii="Times New Roman" w:hAnsi="Times New Roman" w:cs="Times New Roman"/>
-          <w:color w:val="1D2129"/>
-          <w:sz w:val="24"/>
-          <w:szCs w:val="24"/>
-          <w:shd w:val="clear" w:color="auto" w:fill="FFFFFF"/>
-        </w:rPr>
-        <w:t>Ugr</w:t>
-      </w:r>
-      <w:proofErr w:type="spellEnd"/>
-      <w:r>
-        <w:rPr>
-          <w:rFonts w:ascii="Times New Roman" w:hAnsi="Times New Roman" w:cs="Times New Roman"/>
-          <w:color w:val="1D2129"/>
-          <w:sz w:val="24"/>
-          <w:szCs w:val="24"/>
-          <w:shd w:val="clear" w:color="auto" w:fill="FFFFFF"/>
-        </w:rPr>
-        <w:t xml:space="preserve"> fue oficialmente el primer panadero del mundo y pudieron resguardarse de un largo invierno</w:t>
-      </w:r>
-      <w:r>
-        <w:rPr>
-          <w:rFonts w:ascii="Times New Roman" w:hAnsi="Times New Roman" w:cs="Times New Roman"/>
-          <w:color w:val="1D2129"/>
-          <w:sz w:val="24"/>
-          <w:szCs w:val="24"/>
-          <w:shd w:val="clear" w:color="auto" w:fill="FFFFFF"/>
-        </w:rPr>
-        <w:t xml:space="preserve"> gracias a su producción</w:t>
-      </w:r>
-      <w:r>
-        <w:rPr>
-          <w:rFonts w:ascii="Times New Roman" w:hAnsi="Times New Roman" w:cs="Times New Roman"/>
-          <w:color w:val="1D2129"/>
-          <w:sz w:val="24"/>
-          <w:szCs w:val="24"/>
-          <w:shd w:val="clear" w:color="auto" w:fill="FFFFFF"/>
-        </w:rPr>
-        <w:t xml:space="preserve">. Pero ello no bastó para unificar a los dóciles habitantes de los gobiernos independientes del </w:t>
-      </w:r>
-      <w:proofErr w:type="spellStart"/>
-      <w:r>
-        <w:rPr>
-          <w:rFonts w:ascii="Times New Roman" w:hAnsi="Times New Roman" w:cs="Times New Roman"/>
-          <w:color w:val="1D2129"/>
-          <w:sz w:val="24"/>
-          <w:szCs w:val="24"/>
-          <w:shd w:val="clear" w:color="auto" w:fill="FFFFFF"/>
-        </w:rPr>
-        <w:t>Ghor</w:t>
-      </w:r>
-      <w:proofErr w:type="spellEnd"/>
-      <w:r>
-        <w:rPr>
-          <w:rFonts w:ascii="Times New Roman" w:hAnsi="Times New Roman" w:cs="Times New Roman"/>
-          <w:color w:val="1D2129"/>
-          <w:sz w:val="24"/>
-          <w:szCs w:val="24"/>
-          <w:shd w:val="clear" w:color="auto" w:fill="FFFFFF"/>
-        </w:rPr>
-        <w:t xml:space="preserve">, sino que diversos sucesos le siguieron al largo </w:t>
-      </w:r>
-      <w:proofErr w:type="spellStart"/>
-      <w:r>
-        <w:rPr>
-          <w:rFonts w:ascii="Times New Roman" w:hAnsi="Times New Roman" w:cs="Times New Roman"/>
-          <w:color w:val="1D2129"/>
-          <w:sz w:val="24"/>
-          <w:szCs w:val="24"/>
-          <w:shd w:val="clear" w:color="auto" w:fill="FFFFFF"/>
-        </w:rPr>
-        <w:t>friaje</w:t>
-      </w:r>
-      <w:proofErr w:type="spellEnd"/>
-      <w:r>
-        <w:rPr>
-          <w:rFonts w:ascii="Times New Roman" w:hAnsi="Times New Roman" w:cs="Times New Roman"/>
-          <w:color w:val="1D2129"/>
-          <w:sz w:val="24"/>
-          <w:szCs w:val="24"/>
-          <w:shd w:val="clear" w:color="auto" w:fill="FFFFFF"/>
-        </w:rPr>
-        <w:t xml:space="preserve">, pero por incluir la gran batalla de </w:t>
-      </w:r>
-      <w:proofErr w:type="spellStart"/>
-      <w:r>
-        <w:rPr>
-          <w:rFonts w:ascii="Times New Roman" w:hAnsi="Times New Roman" w:cs="Times New Roman"/>
-          <w:color w:val="1D2129"/>
-          <w:sz w:val="24"/>
-          <w:szCs w:val="24"/>
-          <w:shd w:val="clear" w:color="auto" w:fill="FFFFFF"/>
-        </w:rPr>
-        <w:t>Noeld</w:t>
-      </w:r>
-      <w:proofErr w:type="spellEnd"/>
-      <w:r>
-        <w:rPr>
-          <w:rFonts w:ascii="Times New Roman" w:hAnsi="Times New Roman" w:cs="Times New Roman"/>
-          <w:color w:val="1D2129"/>
-          <w:sz w:val="24"/>
-          <w:szCs w:val="24"/>
-          <w:shd w:val="clear" w:color="auto" w:fill="FFFFFF"/>
-        </w:rPr>
-        <w:t xml:space="preserve"> en el río grande, ésta se encuentra en una leyenda separada. </w:t>
-      </w:r>
-    </w:p>
-    <w:p>
-      <w:pPr>
-        <w:jc w:val="both"/>
-        <w:rPr>
-          <w:rFonts w:ascii="Times New Roman" w:hAnsi="Times New Roman" w:cs="Times New Roman"/>
-          <w:color w:val="1D2129"/>
-          <w:sz w:val="24"/>
-          <w:szCs w:val="24"/>
-          <w:shd w:val="clear" w:color="auto" w:fill="FFFFFF"/>
-        </w:rPr>
-      </w:pPr>
-    </w:p>
-    <w:p>
-      <w:pPr>
-        <w:jc w:val="both"/>
-        <w:rPr>
-          <w:rFonts w:ascii="Times New Roman" w:hAnsi="Times New Roman" w:cs="Times New Roman"/>
-          <w:color w:val="1D2129"/>
-          <w:sz w:val="24"/>
-          <w:szCs w:val="24"/>
-          <w:u w:val="single"/>
-          <w:shd w:val="clear" w:color="auto" w:fill="FFFFFF"/>
-        </w:rPr>
-      </w:pPr>
-      <w:r>
-        <w:rPr>
-          <w:rFonts w:ascii="Times New Roman" w:hAnsi="Times New Roman" w:cs="Times New Roman"/>
-          <w:color w:val="1D2129"/>
-          <w:sz w:val="24"/>
-          <w:szCs w:val="24"/>
-          <w:u w:val="single"/>
-          <w:shd w:val="clear" w:color="auto" w:fill="FFFFFF"/>
-        </w:rPr>
-        <w:t xml:space="preserve">Los sucesos previos a la batalla de </w:t>
-      </w:r>
-      <w:proofErr w:type="spellStart"/>
-      <w:r>
-        <w:rPr>
-          <w:rFonts w:ascii="Times New Roman" w:hAnsi="Times New Roman" w:cs="Times New Roman"/>
-          <w:color w:val="1D2129"/>
-          <w:sz w:val="24"/>
-          <w:szCs w:val="24"/>
-          <w:u w:val="single"/>
-          <w:shd w:val="clear" w:color="auto" w:fill="FFFFFF"/>
-        </w:rPr>
-        <w:t>Noeld</w:t>
-      </w:r>
-      <w:proofErr w:type="spellEnd"/>
-      <w:r>
-        <w:rPr>
-          <w:rFonts w:ascii="Times New Roman" w:hAnsi="Times New Roman" w:cs="Times New Roman"/>
-          <w:color w:val="1D2129"/>
-          <w:sz w:val="24"/>
-          <w:szCs w:val="24"/>
-          <w:u w:val="single"/>
-          <w:shd w:val="clear" w:color="auto" w:fill="FFFFFF"/>
-        </w:rPr>
-        <w:t xml:space="preserve">. (Canción </w:t>
-      </w:r>
-      <w:proofErr w:type="spellStart"/>
-      <w:r>
-        <w:rPr>
-          <w:rFonts w:ascii="Times New Roman" w:hAnsi="Times New Roman" w:cs="Times New Roman"/>
-          <w:color w:val="1D2129"/>
-          <w:sz w:val="24"/>
-          <w:szCs w:val="24"/>
-          <w:u w:val="single"/>
-          <w:shd w:val="clear" w:color="auto" w:fill="FFFFFF"/>
-        </w:rPr>
-        <w:t>Shaek</w:t>
-      </w:r>
-      <w:proofErr w:type="spellEnd"/>
-      <w:r>
-        <w:rPr>
-          <w:rFonts w:ascii="Times New Roman" w:hAnsi="Times New Roman" w:cs="Times New Roman"/>
-          <w:color w:val="1D2129"/>
-          <w:sz w:val="24"/>
-          <w:szCs w:val="24"/>
-          <w:u w:val="single"/>
-          <w:shd w:val="clear" w:color="auto" w:fill="FFFFFF"/>
-        </w:rPr>
-        <w:t>: El mundo luego del primer invierno menor</w:t>
-      </w:r>
-      <w:r>
-        <w:rPr>
-          <w:rFonts w:ascii="Times New Roman" w:hAnsi="Times New Roman" w:cs="Times New Roman"/>
-          <w:color w:val="1D2129"/>
-          <w:sz w:val="24"/>
-          <w:szCs w:val="24"/>
-          <w:u w:val="single"/>
-          <w:shd w:val="clear" w:color="auto" w:fill="FFFFFF"/>
-        </w:rPr>
-        <w:t>)</w:t>
-      </w:r>
-    </w:p>
-    <w:p>
-      <w:pPr>
-        <w:jc w:val="both"/>
-        <w:rPr>
-          <w:rFonts w:ascii="Times New Roman" w:hAnsi="Times New Roman" w:cs="Times New Roman"/>
-          <w:color w:val="1D2129"/>
-          <w:sz w:val="24"/>
-          <w:szCs w:val="24"/>
-          <w:shd w:val="clear" w:color="auto" w:fill="FFFFFF"/>
-        </w:rPr>
-      </w:pPr>
-    </w:p>
-    <w:p>
-      <w:pPr>
-        <w:jc w:val="both"/>
-        <w:rPr>
-          <w:rFonts w:ascii="Times New Roman" w:hAnsi="Times New Roman" w:cs="Times New Roman"/>
-          <w:color w:val="1D2129"/>
-          <w:sz w:val="24"/>
-          <w:szCs w:val="24"/>
-          <w:shd w:val="clear" w:color="auto" w:fill="FFFFFF"/>
-        </w:rPr>
-      </w:pPr>
-      <w:r>
-        <w:rPr>
-          <w:rFonts w:ascii="Times New Roman" w:hAnsi="Times New Roman" w:cs="Times New Roman"/>
-          <w:color w:val="1D2129"/>
-          <w:sz w:val="24"/>
-          <w:szCs w:val="24"/>
-          <w:shd w:val="clear" w:color="auto" w:fill="FFFFFF"/>
-        </w:rPr>
-        <w:t>Luego del invierno, luego del invierno</w:t>
-      </w:r>
-    </w:p>
-    <w:p>
-      <w:pPr>
-        <w:jc w:val="both"/>
-        <w:rPr>
-          <w:rFonts w:ascii="Times New Roman" w:hAnsi="Times New Roman" w:cs="Times New Roman"/>
-          <w:color w:val="1D2129"/>
-          <w:sz w:val="24"/>
-          <w:szCs w:val="24"/>
-          <w:shd w:val="clear" w:color="auto" w:fill="FFFFFF"/>
-        </w:rPr>
-      </w:pPr>
-      <w:r>
-        <w:rPr>
-          <w:rFonts w:ascii="Times New Roman" w:hAnsi="Times New Roman" w:cs="Times New Roman"/>
-          <w:color w:val="1D2129"/>
-          <w:sz w:val="24"/>
-          <w:szCs w:val="24"/>
-          <w:shd w:val="clear" w:color="auto" w:fill="FFFFFF"/>
-        </w:rPr>
-        <w:t>El mundo era menor, mucho menor</w:t>
-      </w:r>
-    </w:p>
-    <w:p>
-      <w:pPr>
-        <w:jc w:val="both"/>
-        <w:rPr>
-          <w:rFonts w:ascii="Times New Roman" w:hAnsi="Times New Roman" w:cs="Times New Roman"/>
-          <w:color w:val="1D2129"/>
-          <w:sz w:val="24"/>
-          <w:szCs w:val="24"/>
-          <w:shd w:val="clear" w:color="auto" w:fill="FFFFFF"/>
-        </w:rPr>
-      </w:pPr>
-      <w:r>
-        <w:rPr>
-          <w:rFonts w:ascii="Times New Roman" w:hAnsi="Times New Roman" w:cs="Times New Roman"/>
-          <w:color w:val="1D2129"/>
-          <w:sz w:val="24"/>
-          <w:szCs w:val="24"/>
-          <w:shd w:val="clear" w:color="auto" w:fill="FFFFFF"/>
-        </w:rPr>
-        <w:t>En espacio y habitantes…ahora número tierno</w:t>
-      </w:r>
-    </w:p>
-    <w:p>
-      <w:pPr>
-        <w:jc w:val="both"/>
-        <w:rPr>
-          <w:rFonts w:ascii="Times New Roman" w:hAnsi="Times New Roman" w:cs="Times New Roman"/>
-          <w:color w:val="1D2129"/>
-          <w:sz w:val="24"/>
-          <w:szCs w:val="24"/>
-          <w:shd w:val="clear" w:color="auto" w:fill="FFFFFF"/>
-        </w:rPr>
-      </w:pPr>
-      <w:r>
-        <w:rPr>
-          <w:rFonts w:ascii="Times New Roman" w:hAnsi="Times New Roman" w:cs="Times New Roman"/>
-          <w:color w:val="1D2129"/>
-          <w:sz w:val="24"/>
-          <w:szCs w:val="24"/>
-          <w:shd w:val="clear" w:color="auto" w:fill="FFFFFF"/>
-        </w:rPr>
-        <w:t>Recorridos en la experiencia del horror</w:t>
-      </w:r>
-    </w:p>
-    <w:p>
-      <w:pPr>
-        <w:jc w:val="both"/>
-        <w:rPr>
-          <w:rFonts w:ascii="Times New Roman" w:hAnsi="Times New Roman" w:cs="Times New Roman"/>
-          <w:color w:val="1D2129"/>
-          <w:sz w:val="24"/>
-          <w:szCs w:val="24"/>
-          <w:shd w:val="clear" w:color="auto" w:fill="FFFFFF"/>
-        </w:rPr>
-      </w:pPr>
-    </w:p>
-    <w:p>
-      <w:pPr>
-        <w:jc w:val="both"/>
-        <w:rPr>
-          <w:rFonts w:ascii="Times New Roman" w:hAnsi="Times New Roman" w:cs="Times New Roman"/>
-          <w:color w:val="1D2129"/>
-          <w:sz w:val="24"/>
-          <w:szCs w:val="24"/>
-          <w:shd w:val="clear" w:color="auto" w:fill="FFFFFF"/>
-        </w:rPr>
-      </w:pPr>
-      <w:r>
-        <w:rPr>
-          <w:rFonts w:ascii="Times New Roman" w:hAnsi="Times New Roman" w:cs="Times New Roman"/>
-          <w:color w:val="1D2129"/>
-          <w:sz w:val="24"/>
-          <w:szCs w:val="24"/>
-          <w:shd w:val="clear" w:color="auto" w:fill="FFFFFF"/>
-        </w:rPr>
-        <w:t>Condiciones empujaron al estrabismo</w:t>
-      </w:r>
-    </w:p>
-    <w:p>
-      <w:pPr>
-        <w:jc w:val="both"/>
-        <w:rPr>
-          <w:rFonts w:ascii="Times New Roman" w:hAnsi="Times New Roman" w:cs="Times New Roman"/>
-          <w:color w:val="1D2129"/>
-          <w:sz w:val="24"/>
-          <w:szCs w:val="24"/>
-          <w:shd w:val="clear" w:color="auto" w:fill="FFFFFF"/>
-        </w:rPr>
-      </w:pPr>
-      <w:r>
-        <w:rPr>
-          <w:rFonts w:ascii="Times New Roman" w:hAnsi="Times New Roman" w:cs="Times New Roman"/>
-          <w:color w:val="1D2129"/>
-          <w:sz w:val="24"/>
-          <w:szCs w:val="24"/>
-          <w:shd w:val="clear" w:color="auto" w:fill="FFFFFF"/>
-        </w:rPr>
-        <w:t>De los pueblos por su situación</w:t>
-      </w:r>
-    </w:p>
-    <w:p>
-      <w:pPr>
-        <w:jc w:val="both"/>
-        <w:rPr>
-          <w:rFonts w:ascii="Times New Roman" w:hAnsi="Times New Roman" w:cs="Times New Roman"/>
-          <w:color w:val="1D2129"/>
-          <w:sz w:val="24"/>
-          <w:szCs w:val="24"/>
-          <w:shd w:val="clear" w:color="auto" w:fill="FFFFFF"/>
-        </w:rPr>
-      </w:pPr>
-      <w:r>
-        <w:rPr>
-          <w:rFonts w:ascii="Times New Roman" w:hAnsi="Times New Roman" w:cs="Times New Roman"/>
-          <w:color w:val="1D2129"/>
-          <w:sz w:val="24"/>
-          <w:szCs w:val="24"/>
-          <w:shd w:val="clear" w:color="auto" w:fill="FFFFFF"/>
-        </w:rPr>
-        <w:t>Hermanos incurriendo en canibalismo</w:t>
-      </w:r>
-    </w:p>
-    <w:p>
-      <w:pPr>
-        <w:jc w:val="both"/>
-        <w:rPr>
-          <w:rFonts w:ascii="Times New Roman" w:hAnsi="Times New Roman" w:cs="Times New Roman"/>
-          <w:color w:val="1D2129"/>
-          <w:sz w:val="24"/>
-          <w:szCs w:val="24"/>
-          <w:shd w:val="clear" w:color="auto" w:fill="FFFFFF"/>
-        </w:rPr>
-      </w:pPr>
-      <w:r>
-        <w:rPr>
-          <w:rFonts w:ascii="Times New Roman" w:hAnsi="Times New Roman" w:cs="Times New Roman"/>
-          <w:color w:val="1D2129"/>
-          <w:sz w:val="24"/>
-          <w:szCs w:val="24"/>
-          <w:shd w:val="clear" w:color="auto" w:fill="FFFFFF"/>
-        </w:rPr>
-        <w:t>Los árboles en pura desolación</w:t>
-      </w:r>
-    </w:p>
-    <w:p>
-      <w:pPr>
-        <w:jc w:val="both"/>
-        <w:rPr>
-          <w:rFonts w:ascii="Times New Roman" w:hAnsi="Times New Roman" w:cs="Times New Roman"/>
-          <w:color w:val="1D2129"/>
-          <w:sz w:val="24"/>
-          <w:szCs w:val="24"/>
-          <w:shd w:val="clear" w:color="auto" w:fill="FFFFFF"/>
-        </w:rPr>
-      </w:pPr>
-    </w:p>
-    <w:p>
-      <w:pPr>
-        <w:jc w:val="both"/>
-        <w:rPr>
-          <w:rFonts w:ascii="Times New Roman" w:hAnsi="Times New Roman" w:cs="Times New Roman"/>
-          <w:color w:val="1D2129"/>
-          <w:sz w:val="24"/>
-          <w:szCs w:val="24"/>
-          <w:shd w:val="clear" w:color="auto" w:fill="FFFFFF"/>
-        </w:rPr>
-      </w:pPr>
-      <w:r>
-        <w:rPr>
-          <w:rFonts w:ascii="Times New Roman" w:hAnsi="Times New Roman" w:cs="Times New Roman"/>
-          <w:color w:val="1D2129"/>
-          <w:sz w:val="24"/>
-          <w:szCs w:val="24"/>
-          <w:shd w:val="clear" w:color="auto" w:fill="FFFFFF"/>
-        </w:rPr>
-        <w:t>Pero el frío tiene cierto fin</w:t>
-      </w:r>
-    </w:p>
-    <w:p>
-      <w:pPr>
-        <w:jc w:val="both"/>
-        <w:rPr>
-          <w:rFonts w:ascii="Times New Roman" w:hAnsi="Times New Roman" w:cs="Times New Roman"/>
-          <w:color w:val="1D2129"/>
-          <w:sz w:val="24"/>
-          <w:szCs w:val="24"/>
-          <w:shd w:val="clear" w:color="auto" w:fill="FFFFFF"/>
-        </w:rPr>
-      </w:pPr>
-      <w:r>
-        <w:rPr>
-          <w:rFonts w:ascii="Times New Roman" w:hAnsi="Times New Roman" w:cs="Times New Roman"/>
-          <w:color w:val="1D2129"/>
-          <w:sz w:val="24"/>
-          <w:szCs w:val="24"/>
-          <w:shd w:val="clear" w:color="auto" w:fill="FFFFFF"/>
-        </w:rPr>
-        <w:t>Y de contra vuelve el calor</w:t>
-      </w:r>
-    </w:p>
-    <w:p>
-      <w:pPr>
-        <w:jc w:val="both"/>
-        <w:rPr>
-          <w:rFonts w:ascii="Times New Roman" w:hAnsi="Times New Roman" w:cs="Times New Roman"/>
-          <w:color w:val="1D2129"/>
-          <w:sz w:val="24"/>
-          <w:szCs w:val="24"/>
-          <w:shd w:val="clear" w:color="auto" w:fill="FFFFFF"/>
-        </w:rPr>
-      </w:pPr>
-      <w:r>
-        <w:rPr>
-          <w:rFonts w:ascii="Times New Roman" w:hAnsi="Times New Roman" w:cs="Times New Roman"/>
-          <w:color w:val="1D2129"/>
-          <w:sz w:val="24"/>
-          <w:szCs w:val="24"/>
-          <w:shd w:val="clear" w:color="auto" w:fill="FFFFFF"/>
-        </w:rPr>
-        <w:t>Los pueblos se alborotan, si</w:t>
-      </w:r>
-      <w:proofErr w:type="gramStart"/>
-      <w:r>
-        <w:rPr>
-          <w:rFonts w:ascii="Times New Roman" w:hAnsi="Times New Roman" w:cs="Times New Roman"/>
-          <w:color w:val="1D2129"/>
-          <w:sz w:val="24"/>
-          <w:szCs w:val="24"/>
-          <w:shd w:val="clear" w:color="auto" w:fill="FFFFFF"/>
-        </w:rPr>
-        <w:t>!</w:t>
-      </w:r>
-      <w:proofErr w:type="gramEnd"/>
-    </w:p>
-    <w:p>
-      <w:pPr>
-        <w:jc w:val="both"/>
-        <w:rPr>
-          <w:rFonts w:ascii="Times New Roman" w:hAnsi="Times New Roman" w:cs="Times New Roman"/>
-          <w:color w:val="1D2129"/>
-          <w:sz w:val="24"/>
-          <w:szCs w:val="24"/>
-          <w:shd w:val="clear" w:color="auto" w:fill="FFFFFF"/>
-        </w:rPr>
-      </w:pPr>
-      <w:r>
-        <w:rPr>
-          <w:rFonts w:ascii="Times New Roman" w:hAnsi="Times New Roman" w:cs="Times New Roman"/>
-          <w:color w:val="1D2129"/>
-          <w:sz w:val="24"/>
-          <w:szCs w:val="24"/>
-          <w:shd w:val="clear" w:color="auto" w:fill="FFFFFF"/>
-        </w:rPr>
-        <w:lastRenderedPageBreak/>
+    </w:p>
+    <w:p>
+      <w:pPr>
+        <w:jc w:val="both"/>
+        <w:rPr>
+          <w:rFonts w:ascii="Times New Roman" w:hAnsi="Times New Roman" w:cs="Times New Roman"/>
+          <w:color w:val="1D2129"/>
+          <w:sz w:val="24"/>
+          <w:szCs w:val="24"/>
+          <w:shd w:val="clear" w:color="auto" w:fill="FFFFFF"/>
+        </w:rPr>
+      </w:pPr>
+      <w:r>
+        <w:rPr>
+          <w:rFonts w:ascii="Times New Roman" w:hAnsi="Times New Roman" w:cs="Times New Roman"/>
+          <w:color w:val="1D2129"/>
+          <w:sz w:val="24"/>
+          <w:szCs w:val="24"/>
+          <w:shd w:val="clear" w:color="auto" w:fill="FFFFFF"/>
+        </w:rPr>
         <w:t>Y de batallas se escucha el fragor.</w:t>
       </w:r>
     </w:p>
@@ -8915,13 +8927,285 @@
     <w:p>
       <w:pPr>
         <w:jc w:val="both"/>
+        <w:rPr>
+          <w:u w:val="single"/>
+        </w:rPr>
       </w:pPr>
       <w:r>
         <w:t xml:space="preserve">Los expedicionarios </w:t>
       </w:r>
       <w:r>
+        <w:t xml:space="preserve">volvieron al cabo de una semana y relataron escenas atroces en la costa. Al parecer habían sido asaltados por salvajes y los bienes, bestias y armas habían desaparecido. Lo más curioso del relato era que la biblia había quedado por los suelos. De los veinte perdidos que partieron </w:t>
+      </w:r>
+      <w:proofErr w:type="spellStart"/>
+      <w:r>
+        <w:t>incialmente</w:t>
+      </w:r>
+      <w:proofErr w:type="spellEnd"/>
+      <w:r>
+        <w:t xml:space="preserve">, quedaban sus cabezas en estacas; el paradero del resto de sus cadáveres era desconocido. </w:t>
+      </w:r>
+    </w:p>
+    <w:p>
+      <w:pPr>
+        <w:jc w:val="both"/>
+      </w:pPr>
+      <w:r>
+        <w:t xml:space="preserve">Muy desmoralizados, recibieron la llegada de cinco de diez expedicionarios que habían ido hacia las alturas. Llenos de vigor y faltos de palabras, relataron sus aventuras. </w:t>
+      </w:r>
+      <w:r>
+        <w:t xml:space="preserve">Los restantes setenta y cinco hermanos supieron que la altura es progresivamente más ardua de surtir, por lo que hace falta rodear tanto los montes, que termina perdiéndose el rumbo. Escalar las empinadas elevaciones en un clima que congela los dientes se vuelve algo muy arduo de soportar si se considera la falta de oxígeno. Algunos cayeron enfermos pronto. Un buen día, durante un anhelado descanso, el cielo se despejó y permitió ver la vastedad absurda de los montes. Pero develó algo inadvertido, un camino, claramente pavimentado, con soportes para antorchas. Acordaron no seguirlo y alejarse, pero un hermano, Fernando, el rebelde, quiso explorar a donde llevaba el camino. El resto le advirtió que no era sensato, y que nuestra misión consistía en explorar </w:t>
+      </w:r>
+      <w:r>
+        <w:t xml:space="preserve">el nuevo mundo </w:t>
+      </w:r>
+      <w:r>
+        <w:t>de océano a océano antes que la corona venga a depredar las tierras</w:t>
+      </w:r>
+      <w:r>
+        <w:t xml:space="preserve"> y la evangelización traiga el fuego inquisitivo</w:t>
+      </w:r>
+      <w:r>
+        <w:t>.</w:t>
+      </w:r>
+      <w:r>
         <w:t xml:space="preserve"> </w:t>
       </w:r>
+    </w:p>
+    <w:p>
+      <w:pPr>
+        <w:jc w:val="both"/>
+      </w:pPr>
+      <w:r>
+        <w:t>El hermano Fernando se puso intensamente necio. Apeló al argumento de la libre voluntad para el alma humana. Para mala suerte del hermano rebelde, entre los excursionistas estaba el hermano Rafael, el Teólogo. Fernando empezó a proclamar que era libre y nadie podía detenerlo de cumplir su voluntad, que en dicho caso, era explorar el camino en detrimento de la voluntad de sus hermanos, conociendo de antemano las posibles consecuencias. Rafael repuso que nuestra voluntad estaba sometida a un bien mayor, el cual implicaba el bienestar de la hermandad y que si nuestra misión era el secretismo, luego exponernos al camino iba en contra del objetivo.</w:t>
+      </w:r>
+    </w:p>
+    <w:p>
+      <w:pPr>
+        <w:jc w:val="both"/>
+      </w:pPr>
+      <w:r>
+        <w:t xml:space="preserve">El necio hermano rebelde repuso que podía ir desnudo, si era lo que le molestaba, y que si el mundo estaba guiado por el orden de un Dios benigno, luego, su acto de separación estaba predeterminado y pre visualizado en una mente divina. El hermano Teólogo arreció la expresión y repuso que si quería ponerse pesado, la verdad era que la libertad era una palabra recientemente nueva y a nadie la constaba que existiera, porque hasta donde él comprendía, lo real era que Dios había determinado todos los caminos, por lo que la libertad, en realidad era virtualmente imposible. </w:t>
+      </w:r>
+    </w:p>
+    <w:p>
+      <w:pPr>
+        <w:jc w:val="both"/>
+      </w:pPr>
+      <w:r>
+        <w:t xml:space="preserve">El hermano Fernando, mientras escuchaba se iba quitando las placas de armadura. Tiró su escudo al suelo con algo de agresividad. Se quedó en una camisa ligera y descalzo se fue, gritando de vuelta que de este modo le demostraba que podía ser libre de irse y que al mismo tiempo demostraba que su separación podría haber estado predestinada. </w:t>
+      </w:r>
+      <w:r>
+        <w:t xml:space="preserve">El hermano Rafael se limitó a </w:t>
+      </w:r>
+      <w:r>
+        <w:lastRenderedPageBreak/>
+        <w:t xml:space="preserve">cargar con su armadura y las armas que dejó atrás. Muy tranquilo, porque sabía que tal discusión no sólo no tenía sentido, sino que sobre todo, no tenía solución, conminó a sus hermanos a continuar, pero muchos repusieron que ya era claro el lugar, pues al horizonte, lejos del camino, una gran cumbre se elevaba con un claro en el tope, que a modo de meseta, se anunciaba como un lugar perfecto para amurallar y fortalecer, de modo que estuvieran guarecidos de modo seguro. </w:t>
+      </w:r>
+    </w:p>
+    <w:p>
+      <w:pPr>
+        <w:jc w:val="both"/>
+      </w:pPr>
+      <w:r>
+        <w:t xml:space="preserve">Así, decidieron regresar, con un descarrilado, tres enfermos fallecidos en camino y un hermano desaparecido misteriosamente durante alguna noche. Cinco hermanos se enteraban de la emboscada de sus hermanos a manos de salvajes. Una nueva asamblea hubo de suceder para que los hermanos tomen la decisión de continuar valientemente su viaje hasta el final y del otro lado se preocuparían por alguna nave. </w:t>
+      </w:r>
+    </w:p>
+    <w:p>
+      <w:pPr>
+        <w:jc w:val="both"/>
+      </w:pPr>
+      <w:r>
+        <w:t xml:space="preserve">De este modo, setenta y cinco hermanos, con cuarenta bestias, partieron cuesta arriba, guiados por los exploradores, dando cuenta de un inhóspito terreno y un clima muy agudo. Al principio cargaron los bultos y herramientas especializadas con gran pesar y no tardaron en tener que enterrarlos bajo una marca. Con piedras, dibujaron una margarita, de modo que podrían reconocerla luego. </w:t>
+      </w:r>
+    </w:p>
+    <w:p>
+      <w:pPr>
+        <w:jc w:val="both"/>
+        <w:rPr>
+          <w:u w:val="single"/>
+        </w:rPr>
+      </w:pPr>
+      <w:r>
+        <w:t xml:space="preserve">Las bestias lentamente fueron esquilmadas por el clima y los precipicios. Los hermanos no eran ajenos a tal enflaquecimiento de sus filas. </w:t>
+      </w:r>
+      <w:r>
+        <w:t xml:space="preserve">Cuando por fin llegaron a la meseta, se contaban cincuenta hermanos de la hermandad Margarita, ninguna bestia y sólo los suministros estrictamente necesarios. </w:t>
+      </w:r>
+    </w:p>
+    <w:p>
+      <w:pPr>
+        <w:jc w:val="both"/>
+      </w:pPr>
+      <w:r>
+        <w:t xml:space="preserve">Desde la meseta, pudieron ver algo que atrajo su atención claramente; Al oriente, cuesta abajo, se veía una alfombra verde que se esparcía plena, abundante y de modo incalculable, pues excedía los límites de visión. Los hermanos acordaron hacer un esfuerzo más y alcanzar tales parajes, pues les eran absolutamente desconocidos y se les antojaban como mágicos y divinos. </w:t>
+      </w:r>
+      <w:r>
+        <w:t xml:space="preserve">Poco a poco, y sin contar las bajas, los paladines, con la armadura desarmada a espaldas, empezaron a ver una selva ominosa que resonaba de vitalidad. No tardaron en encontrar serpientes descomunales o jaguares más grandes que un caballo. Los hermanos temían por sus vidas, puesto que no esperaban un ambiente tan hostil al punto de hallar tales bestias antediluvianas. Cuando despertaron de un sopor en el que habían caído como por encantamiento, vieron atrás y las alturas de las cumbres se les </w:t>
+      </w:r>
+      <w:proofErr w:type="gramStart"/>
+      <w:r>
+        <w:t>hizo</w:t>
+      </w:r>
+      <w:proofErr w:type="gramEnd"/>
+      <w:r>
+        <w:t xml:space="preserve"> indiscernibles, de modo que no entendían por dónde habían bajado, ni mucho menos por donde subir. La altura y espesura de la vegetación no les permitía ver muy lejos y pudieron contarse entonces como treinta hermanos. Luego de sacar sus instrumentos musicales y orar con cánticos para reponer su moral, los hermanos se desesperaron, puesto que se vieron perdidos, en medio del nuevo mundo, en la soledad de un ambiente salvaje que amenazaba con incontable</w:t>
+      </w:r>
+      <w:r>
+        <w:t>s peligros desconocidos. Es así</w:t>
+      </w:r>
+      <w:r>
+        <w:t xml:space="preserve"> cómo la hermandad Margarita tuvo la desafortunada miseria de perderse </w:t>
+      </w:r>
+      <w:r>
+        <w:t xml:space="preserve">en la selva. </w:t>
+      </w:r>
+      <w:r>
+        <w:t xml:space="preserve"> </w:t>
+      </w:r>
+    </w:p>
+    <w:p>
+      <w:pPr>
+        <w:jc w:val="both"/>
+      </w:pPr>
+    </w:p>
+    <w:p>
+      <w:pPr>
+        <w:jc w:val="both"/>
+      </w:pPr>
+    </w:p>
+    <w:p>
+      <w:pPr>
+        <w:pStyle w:val="Prrafodelista"/>
+        <w:numPr>
+          <w:ilvl w:val="0"/>
+          <w:numId w:val="2"/>
+        </w:numPr>
+        <w:jc w:val="both"/>
+      </w:pPr>
+      <w:r>
+        <w:lastRenderedPageBreak/>
+        <w:t>Primer contacto</w:t>
+      </w:r>
+    </w:p>
+    <w:p>
+      <w:pPr>
+        <w:jc w:val="both"/>
+      </w:pPr>
+      <w:r>
+        <w:t xml:space="preserve">El hermano Esteban fumaba de su pipa cuando alertó al resto. Se podía escuchar un retumbar de tambores. Treparon a los árboles y pudieron ver un claro de la selva, por donde un delgado riachuelo pasaba. Para su sorpresa, varias criaturas humanoides con las caras pintadas, los cabellos largos y prácticamente desnudos, empezaron a dejarse ver en el claro de la floresta. </w:t>
+      </w:r>
+    </w:p>
+    <w:p>
+      <w:pPr>
+        <w:jc w:val="both"/>
+      </w:pPr>
+      <w:r>
+        <w:t xml:space="preserve">Parecía haber dos bandos marcados, que se separaban mediante el riachuelo y se vociferaban palabras incomprensibles. Parecían ladridos feroces antes que amenazas racionales. Al cabo de un momento, ambos bandos se silenciaron y un hombre de ropaje colorido y con dos varas elevó la voz solemne. Mientras declamaba enunciados misteriosos, un guerrero de cada bando se presentaba.  </w:t>
+      </w:r>
+    </w:p>
+    <w:p>
+      <w:pPr>
+        <w:jc w:val="both"/>
+      </w:pPr>
+      <w:r>
+        <w:t xml:space="preserve">De un lado, un sujeto con una cabeza de jaguar como yelmo, con casi dos metros de altura se hizo presente en la escena y puso una gran cachiporra de combate a sus pies mientras cantaba una melodía que era respaldada por su pueblo. Del otro lado, un corpulento sujeto infestado de plumas colocaba de rodillas una lanza de doble filo a los pies del sacerdote de las dos varas. Los presentes se acomodaron en un extenso anillo humano, dejando </w:t>
+      </w:r>
+      <w:r>
+        <w:t xml:space="preserve">espacio al centro. El sacerdote fue cargado en unas andas decoradas y se puso a una distancia segura con algunos centinelas de protección entre la acción y su solemne presencia. </w:t>
+      </w:r>
+    </w:p>
+    <w:p>
+      <w:pPr>
+        <w:jc w:val="both"/>
+      </w:pPr>
+      <w:r>
+        <w:t>Los guerreros se saludaron, casi como viejos amigos. Intercambiaron palabras, de un modo tan amistoso, que</w:t>
+      </w:r>
+      <w:r>
+        <w:t xml:space="preserve"> parecían ser conocidos de largo tiempo. Los hermanos se agazapaban desde las ramas, con cuidado de sostenerse fuertemente, pero al mismo tiempo ubicando un ángulo en que pudieran observar a los extraños individuos </w:t>
+      </w:r>
+      <w:proofErr w:type="spellStart"/>
+      <w:r>
+        <w:t>performar</w:t>
+      </w:r>
+      <w:proofErr w:type="spellEnd"/>
+      <w:r>
+        <w:t xml:space="preserve"> tan </w:t>
+      </w:r>
+      <w:proofErr w:type="spellStart"/>
+      <w:r>
+        <w:t>surreal</w:t>
+      </w:r>
+      <w:proofErr w:type="spellEnd"/>
+      <w:r>
+        <w:t xml:space="preserve"> ritual.</w:t>
+      </w:r>
+    </w:p>
+    <w:p>
+      <w:pPr>
+        <w:jc w:val="both"/>
+      </w:pPr>
+      <w:r>
+        <w:t>El guerrero de las plumas tomó su distancia y el del jaguar ajustó sus harapos. Y es así como sucedió el inicio de un largo combate, que terminaría mucho después, pero cuyas secuelas en las sociedades y las personas se dejaría notar, para fatalidad, del peor modo posible; Tod</w:t>
+      </w:r>
+      <w:r>
+        <w:t>o inició con el primer contacto.</w:t>
+      </w:r>
+    </w:p>
+    <w:p>
+      <w:pPr>
+        <w:jc w:val="both"/>
+      </w:pPr>
+    </w:p>
+    <w:p>
+      <w:pPr>
+        <w:pStyle w:val="Prrafodelista"/>
+        <w:numPr>
+          <w:ilvl w:val="0"/>
+          <w:numId w:val="2"/>
+        </w:numPr>
+        <w:jc w:val="both"/>
+      </w:pPr>
+      <w:r>
+        <w:t>Un desafortunado malentendido</w:t>
+      </w:r>
+    </w:p>
+    <w:p>
+      <w:pPr>
+        <w:jc w:val="both"/>
+      </w:pPr>
+      <w:r>
+        <w:t xml:space="preserve">El hermano Alejandro era un paladín admirable. Se especializaba en el alma de las personas, en estudiarlas, entenderlas, desatarlas y por último, curarlas. Había sido un destacado teólogo y un no tan atento filósofo. En ciencias era nulo y para cocina peor, pero el combate no le era ajeno. </w:t>
+      </w:r>
+      <w:r>
+        <w:t>Con el tiempo, debido a sus altas posiciones durante los años de progreso en la hermandad, el hermano Alejandro había descuidado la elasticidad. Su escudero hacía todo por él y el sobrepeso no se hizo esperar, a pesar del ayuno frecuente.</w:t>
+      </w:r>
+    </w:p>
+    <w:p>
+      <w:pPr>
+        <w:jc w:val="both"/>
+      </w:pPr>
+      <w:r>
+        <w:t xml:space="preserve">Como el resto, el </w:t>
+      </w:r>
+      <w:proofErr w:type="spellStart"/>
+      <w:r>
+        <w:t>almólogo</w:t>
+      </w:r>
+      <w:proofErr w:type="spellEnd"/>
+      <w:r>
+        <w:t xml:space="preserve"> regordete estaba interesado en los sucesos, pero las ramas soportan un límite y el desafortunado hermano lo había sobrepasado. Con un reflejo, luego del quiebre inicial, el hermano se hizo de unas hojas y ramas menores, por lo que fue balanceado por el aire, </w:t>
+      </w:r>
+      <w:r>
+        <w:lastRenderedPageBreak/>
+        <w:t xml:space="preserve">para terminar siendo catapultado a los pies de los guerreros que lo miraron con una mezcla de admiración y horror.  </w:t>
+      </w:r>
+    </w:p>
+    <w:p>
+      <w:pPr>
+        <w:jc w:val="both"/>
+      </w:pPr>
     </w:p>
     <w:sectPr>
       <w:type w:val="continuous"/>

--- a/Mitos PreThar.docx
+++ b/Mitos PreThar.docx
@@ -8533,7 +8533,7 @@
                     </pic:cNvPicPr>
                   </pic:nvPicPr>
                   <pic:blipFill>
-                    <a:blip r:embed="rId5"/>
+                    <a:blip r:embed="rId6"/>
                     <a:srcRect/>
                     <a:stretch>
                       <a:fillRect/>
@@ -9206,6 +9206,214 @@
       <w:pPr>
         <w:jc w:val="both"/>
       </w:pPr>
+      <w:r>
+        <w:t xml:space="preserve">Le hablaron en su lengua salvaje, pero el hermano solamente atinó a balbucear. </w:t>
+      </w:r>
+      <w:r>
+        <w:t xml:space="preserve">Todo lo que podía decir se perdía con la falta de traducción, de modo que el encuentro se limitaba al de dos animales con sensatez. Uno de los indígenas se acercó al hermano para olfatearlo. El paladín se mostró manso y moduló su voz a la de estilo amigable. </w:t>
+      </w:r>
+    </w:p>
+    <w:p>
+      <w:pPr>
+        <w:jc w:val="both"/>
+      </w:pPr>
+      <w:r>
+        <w:t xml:space="preserve">Los salvajes desconfiaron y apuntaron lanzas hacia el gentil. Uno de los guerreros ceremoniales, el de cabeza de jaguar, se acercó con decisión para mirarlo de cerca. Alejandro de Santa Margarita pudo ver la carne podrida de la bestia por los bordes del yelmo primitivo, y notó que poca modificación se había hecho a la pieza, por lo que aquél cráneo debió pertenecer a una bestia de proporciones magníficas. </w:t>
+      </w:r>
+    </w:p>
+    <w:p>
+      <w:pPr>
+        <w:jc w:val="both"/>
+      </w:pPr>
+      <w:r>
+        <w:t xml:space="preserve">Al cruzar la mirada, dos sucesos ocurrieron de modo simultáneo. En primer lugar, el salvaje guerrero del jaguar pudo ver que la criatura, aunque extraña e inesperada, era después de todo como ellos. En segundo lugar, y desde el otro lado, el hermano Alejandro tuvo una brillante idea que no podía fracasar. </w:t>
+      </w:r>
+    </w:p>
+    <w:p>
+      <w:pPr>
+        <w:jc w:val="both"/>
+      </w:pPr>
+      <w:r>
+        <w:t>Empezó a cantar, primero de modo torpe y confundido, pero luego aceleró la melodía para apurar su mensaje. En perfecto castellano, le pedía a sus compañeros, al ritmo de su canción, que emitieran un gran estruendo cuando hinque la rodilla, de modo que lo hizo al terminar el verso y un júbilo de aullidos y estruendos se escuchó desde la floresta cuando el valiente herma</w:t>
+      </w:r>
+      <w:r>
+        <w:t>no terminó de cantar y arrodilló</w:t>
+      </w:r>
+      <w:r>
+        <w:t xml:space="preserve"> su pierna derecha </w:t>
+      </w:r>
+      <w:r>
+        <w:t xml:space="preserve">sobre la tierra, al tiempo que les observaba con una sonrisa. </w:t>
+      </w:r>
+    </w:p>
+    <w:p>
+      <w:pPr>
+        <w:jc w:val="both"/>
+      </w:pPr>
+      <w:r>
+        <w:t xml:space="preserve">Los salvajes tuvieron una reacción unánime que se mostró ser agudamente eficaz. El guerrero del jaguar clavó tan fuerte la cachiporra en el lomo y cuello del hermano, que su cabeza salió desprendida a un lado, mientras el resto se acomodaba para continuar la ceremonia. </w:t>
+      </w:r>
+    </w:p>
+    <w:p>
+      <w:pPr>
+        <w:jc w:val="both"/>
+      </w:pPr>
+      <w:r>
+        <w:t xml:space="preserve">Los hermanos ante la devastadora escena, no estaban seguros de si debían huir, o quedarse quietos para pasar inadvertidos. Por el colapso nervioso de la situación, fueron arrastrados a lo segundo. Por lo que, muy en detrimento de sus sanidades mentales, los hermanos hubieron de ser testigos de una sangrienta y bestial batalla entre dos expertos duelistas. Cuando el hombre de las plumas hubo dejado ciego al guerrero jaguar, con la afilada y certera punta de su lanza, hubo un baile y un fuego fue prendido. </w:t>
+      </w:r>
+    </w:p>
+    <w:p>
+      <w:pPr>
+        <w:jc w:val="both"/>
+      </w:pPr>
+      <w:r>
+        <w:t xml:space="preserve">En la fogata se invocó a cierto demonio, por el carácter de los cánticos heréticos. Una estructura hecha de huesos de criaturas que parecían ballenas </w:t>
+      </w:r>
+      <w:proofErr w:type="gramStart"/>
+      <w:r>
+        <w:t>fueron</w:t>
+      </w:r>
+      <w:proofErr w:type="gramEnd"/>
+      <w:r>
+        <w:t xml:space="preserve"> amarradas entre sí para poder quemar los cadáveres. Al menos, eso fue lo que los hermanos pensaron al inicio, pero mucho fue su pesar cuando el guerrero victorioso empezó a sazonar a ambas presas. </w:t>
+      </w:r>
+    </w:p>
+    <w:p>
+      <w:r>
+        <w:br w:type="page"/>
+      </w:r>
+    </w:p>
+    <w:p>
+      <w:pPr>
+        <w:jc w:val="both"/>
+      </w:pPr>
+    </w:p>
+    <w:p>
+      <w:pPr>
+        <w:pStyle w:val="Prrafodelista"/>
+        <w:numPr>
+          <w:ilvl w:val="0"/>
+          <w:numId w:val="2"/>
+        </w:numPr>
+        <w:jc w:val="both"/>
+      </w:pPr>
+      <w:r>
+        <w:t>Fuerte Fortaleza: Inicio y Fin.</w:t>
+      </w:r>
+    </w:p>
+    <w:p>
+      <w:pPr>
+        <w:jc w:val="both"/>
+      </w:pPr>
+      <w:r>
+        <w:t xml:space="preserve">Los hermanos se ajustaron como pudieron y decidieron acampar para retomar fuerzas, de suerte tal que pudieran llevar a cabo su misión. Para dicho objetivo, los jóvenes hermanos especializados en artillería sostuvieron que lo mejor sería fortificarse para conocer los alrededores y elegir sabiamente los siguientes pasos. Se advirtió que el contacto a estas alturas, siendo inevitable, debía traer el mayor provecho para los gentiles, por lo que tramaron de antemano diversas argucias. </w:t>
+      </w:r>
+    </w:p>
+    <w:p>
+      <w:pPr>
+        <w:jc w:val="both"/>
+      </w:pPr>
+      <w:r>
+        <w:t xml:space="preserve">El hermano </w:t>
+      </w:r>
+      <w:proofErr w:type="spellStart"/>
+      <w:r>
+        <w:t>Mondragón</w:t>
+      </w:r>
+      <w:proofErr w:type="spellEnd"/>
+      <w:r>
+        <w:t xml:space="preserve"> se opuso, apelando al cerdo, el cual siempre empuja hacia adelante y no conoce otra cosa que avanzar, sin embargo, sus reparos fueron desestimados. Los cuarenta y nueva hermanos restantes se organizaron para fortificarse. </w:t>
+      </w:r>
+    </w:p>
+    <w:p>
+      <w:pPr>
+        <w:jc w:val="both"/>
+      </w:pPr>
+      <w:r>
+        <w:t xml:space="preserve">Unos talaron, otros cazaron y nadie pudo evadir el calor asfixiante. Al cabo de las primeras horas se contaban por decenas los insectos que se desconocían. El hermano Ernesto tuvo la desdicha de ser mordido por una sierpe con láminas extrañas de los lados. Algunos hermanos jurarían que la vieron caer de un árbol, pero otros, con seriedad, expresaban haberla visto volar. </w:t>
+      </w:r>
+    </w:p>
+    <w:p>
+      <w:pPr>
+        <w:jc w:val="both"/>
+      </w:pPr>
+      <w:r>
+        <w:t>Como fuera, el hermano fue atendido, pero su brazo se puso de un color malsano, po</w:t>
+      </w:r>
+      <w:r>
+        <w:t xml:space="preserve">r lo que se decidió a cortarlo, para impedir el esparcimiento de la toxina. El paladín se opuso, apelando a la libre voluntad. Con pesar, desasosiego y frustración, tuvieron que respetarle. </w:t>
+      </w:r>
+    </w:p>
+    <w:p>
+      <w:pPr>
+        <w:jc w:val="both"/>
+      </w:pPr>
+      <w:r>
+        <w:t xml:space="preserve">Al cabo de tres días de mal descansar, una primera versión del refugio se instaló y para entonces, el necio hermano infectado yacía muerto, enterrado y rezado. Otros, en la misma semana tuvieron desenlaces paralelos. El hermano Francisco fue atacado por un </w:t>
+      </w:r>
+      <w:proofErr w:type="spellStart"/>
+      <w:r>
+        <w:t>cienpies</w:t>
+      </w:r>
+      <w:proofErr w:type="spellEnd"/>
+      <w:r>
+        <w:t xml:space="preserve"> que refiere no lograba calcular el tamaño, pero que parecía extenderse doblado hasta por dos metros. No tenía heridas graves, pero su mente sufrió un trastorno severo por el accidente. </w:t>
+      </w:r>
+    </w:p>
+    <w:p>
+      <w:pPr>
+        <w:jc w:val="both"/>
+      </w:pPr>
+      <w:r>
+        <w:t xml:space="preserve">Al igual que el miserable paladín Francisco de Santa Margarita, todos, y cada uno de los devotos empezaron a sentir el peso progresivamente acumulable de la desdicha. </w:t>
+      </w:r>
+      <w:r>
+        <w:t>Ejemplo de lo referido puede hallarse en lo acontecido con el desdichado hermano Antonio, quien se alimentó de ciertas bayas que resultaron ser mortales. Caso similar, pero de participación invertida, es el de nuestro querido hermano Gabriel, quien fue alimento de unos cocodrilos del río.</w:t>
+      </w:r>
+    </w:p>
+    <w:p>
+      <w:pPr>
+        <w:jc w:val="both"/>
+      </w:pPr>
+      <w:r>
+        <w:t xml:space="preserve">Los bravos templarios lamentaban su </w:t>
+      </w:r>
+      <w:proofErr w:type="spellStart"/>
+      <w:r>
+        <w:t>esquilmación</w:t>
+      </w:r>
+      <w:proofErr w:type="spellEnd"/>
+      <w:r>
+        <w:t xml:space="preserve">, pero no se veían derrotados. Cada noche, rezaban a sus muertos, cantaban a sus vivos y se intensificaban dos cualidades con las circunstancias. Los hermanos de Santa Margarita se hacían más fuertes pero perdían imperceptiblemente cordura. </w:t>
+      </w:r>
+    </w:p>
+    <w:p>
+      <w:pPr>
+        <w:jc w:val="both"/>
+      </w:pPr>
+      <w:r>
+        <w:t>Lue</w:t>
+      </w:r>
+      <w:r>
+        <w:t xml:space="preserve">go de un tiempo una fortaleza menor y poco agraciada se escondía entre los matorrales de una selva muy espesa. Treinta y cinco hermanos restaban en la misión y cada uno de ellos se convencía del éxito de su empresa únicamente mediante la </w:t>
+      </w:r>
+      <w:proofErr w:type="spellStart"/>
+      <w:r>
+        <w:t>encomendación</w:t>
+      </w:r>
+      <w:proofErr w:type="spellEnd"/>
+      <w:r>
+        <w:t xml:space="preserve"> a su divinidad, ello es, suspendiendo absolutamente la facultad de razonar. </w:t>
+      </w:r>
+    </w:p>
+    <w:p>
+      <w:pPr>
+        <w:jc w:val="both"/>
+      </w:pPr>
+      <w:r>
+        <w:lastRenderedPageBreak/>
+        <w:t xml:space="preserve"> </w:t>
+      </w:r>
     </w:p>
     <w:sectPr>
       <w:type w:val="continuous"/>
@@ -9921,4 +10129,16 @@
   <a:objectDefaults/>
   <a:extraClrSchemeLst/>
 </a:theme>
+</file>
+
+<file path=customXml/item1.xml><?xml version="1.0" encoding="utf-8"?>
+<b:Sources xmlns:b="http://schemas.openxmlformats.org/officeDocument/2006/bibliography" xmlns="http://schemas.openxmlformats.org/officeDocument/2006/bibliography" SelectedStyle="\APA.XSL" StyleName="APA"/>
+</file>
+
+<file path=customXml/itemProps1.xml><?xml version="1.0" encoding="utf-8"?>
+<ds:datastoreItem xmlns:ds="http://schemas.openxmlformats.org/officeDocument/2006/customXml" ds:itemID="{EE9A79C1-267E-4844-A8F4-A4BB064119D9}">
+  <ds:schemaRefs>
+    <ds:schemaRef ds:uri="http://schemas.openxmlformats.org/officeDocument/2006/bibliography"/>
+  </ds:schemaRefs>
+</ds:datastoreItem>
 </file>